--- a/force-app/main/default/staticresources/BridgeStateDocuments/Form_Deed_of_Trust_Oregon.docx
+++ b/force-app/main/default/staticresources/BridgeStateDocuments/Form_Deed_of_Trust_Oregon.docx
@@ -1,6 +1,6 @@
 
 <file path=word/document.xml><?xml version="1.0" encoding="utf-8"?>
-<w:document xmlns:wpc="http://schemas.microsoft.com/office/word/2010/wordprocessingCanvas" xmlns:cx="http://schemas.microsoft.com/office/drawing/2014/chartex" xmlns:cx1="http://schemas.microsoft.com/office/drawing/2015/9/8/chartex" xmlns:cx2="http://schemas.microsoft.com/office/drawing/2015/10/21/chartex" xmlns:cx3="http://schemas.microsoft.com/office/drawing/2016/5/9/chartex" xmlns:cx4="http://schemas.microsoft.com/office/drawing/2016/5/10/chartex" xmlns:cx5="http://schemas.microsoft.com/office/drawing/2016/5/11/chartex" xmlns:cx6="http://schemas.microsoft.com/office/drawing/2016/5/12/chartex" xmlns:cx7="http://schemas.microsoft.com/office/drawing/2016/5/13/chartex" xmlns:cx8="http://schemas.microsoft.com/office/drawing/2016/5/14/chartex" xmlns:mc="http://schemas.openxmlformats.org/markup-compatibility/2006" xmlns:aink="http://schemas.microsoft.com/office/drawing/2016/ink" xmlns:am3d="http://schemas.microsoft.com/office/drawing/2017/model3d" xmlns:o="urn:schemas-microsoft-com:office:office" xmlns:r="http://schemas.openxmlformats.org/officeDocument/2006/relationships" xmlns:m="http://schemas.openxmlformats.org/officeDocument/2006/math" xmlns:v="urn:schemas-microsoft-com:vml" xmlns:wp14="http://schemas.microsoft.com/office/word/2010/wordprocessingDrawing" xmlns:wp="http://schemas.openxmlformats.org/drawingml/2006/wordprocessingDrawing" xmlns:w10="urn:schemas-microsoft-com:office:word" xmlns:w="http://schemas.openxmlformats.org/wordprocessingml/2006/main" xmlns:w14="http://schemas.microsoft.com/office/word/2010/wordml" xmlns:w15="http://schemas.microsoft.com/office/word/2012/wordml" xmlns:w16cex="http://schemas.microsoft.com/office/word/2018/wordml/cex" xmlns:w16cid="http://schemas.microsoft.com/office/word/2016/wordml/cid" xmlns:w16="http://schemas.microsoft.com/office/word/2018/wordml" xmlns:w16se="http://schemas.microsoft.com/office/word/2015/wordml/symex" xmlns:wpg="http://schemas.microsoft.com/office/word/2010/wordprocessingGroup" xmlns:wpi="http://schemas.microsoft.com/office/word/2010/wordprocessingInk" xmlns:wne="http://schemas.microsoft.com/office/word/2006/wordml" xmlns:wps="http://schemas.microsoft.com/office/word/2010/wordprocessingShape" mc:Ignorable="w14 w15 w16se w16cid w16 w16cex wp14">
+<w:document xmlns:wpc="http://schemas.microsoft.com/office/word/2010/wordprocessingCanvas" xmlns:cx="http://schemas.microsoft.com/office/drawing/2014/chartex" xmlns:cx1="http://schemas.microsoft.com/office/drawing/2015/9/8/chartex" xmlns:cx2="http://schemas.microsoft.com/office/drawing/2015/10/21/chartex" xmlns:cx3="http://schemas.microsoft.com/office/drawing/2016/5/9/chartex" xmlns:cx4="http://schemas.microsoft.com/office/drawing/2016/5/10/chartex" xmlns:cx5="http://schemas.microsoft.com/office/drawing/2016/5/11/chartex" xmlns:cx6="http://schemas.microsoft.com/office/drawing/2016/5/12/chartex" xmlns:cx7="http://schemas.microsoft.com/office/drawing/2016/5/13/chartex" xmlns:cx8="http://schemas.microsoft.com/office/drawing/2016/5/14/chartex" xmlns:mc="http://schemas.openxmlformats.org/markup-compatibility/2006" xmlns:aink="http://schemas.microsoft.com/office/drawing/2016/ink" xmlns:am3d="http://schemas.microsoft.com/office/drawing/2017/model3d" xmlns:o="urn:schemas-microsoft-com:office:office" xmlns:r="http://schemas.openxmlformats.org/officeDocument/2006/relationships" xmlns:m="http://schemas.openxmlformats.org/officeDocument/2006/math" xmlns:v="urn:schemas-microsoft-com:vml" xmlns:wp14="http://schemas.microsoft.com/office/word/2010/wordprocessingDrawing" xmlns:wp="http://schemas.openxmlformats.org/drawingml/2006/wordprocessingDrawing" xmlns:w10="urn:schemas-microsoft-com:office:word" xmlns:w="http://schemas.openxmlformats.org/wordprocessingml/2006/main" xmlns:w14="http://schemas.microsoft.com/office/word/2010/wordml" xmlns:w15="http://schemas.microsoft.com/office/word/2012/wordml" xmlns:w16cex="http://schemas.microsoft.com/office/word/2018/wordml/cex" xmlns:w16cid="http://schemas.microsoft.com/office/word/2016/wordml/cid" xmlns:w16="http://schemas.microsoft.com/office/word/2018/wordml" xmlns:w16sdtdh="http://schemas.microsoft.com/office/word/2020/wordml/sdtdatahash" xmlns:w16se="http://schemas.microsoft.com/office/word/2015/wordml/symex" xmlns:wpg="http://schemas.microsoft.com/office/word/2010/wordprocessingGroup" xmlns:wpi="http://schemas.microsoft.com/office/word/2010/wordprocessingInk" xmlns:wne="http://schemas.microsoft.com/office/word/2006/wordml" xmlns:wps="http://schemas.microsoft.com/office/word/2010/wordprocessingShape" mc:Ignorable="w14 w15 w16se w16cid w16 w16cex w16sdtdh wp14">
   <w:body>
     <w:p>
       <w:pPr>
@@ -21,11 +21,19 @@
           <w:szCs w:val="22"/>
         </w:rPr>
       </w:pPr>
+      <w:proofErr w:type="spellStart"/>
       <w:r>
         <w:rPr>
           <w:szCs w:val="22"/>
         </w:rPr>
-        <w:t>CoreVest American Finance Lender</w:t>
+        <w:t>CoreVest</w:t>
+      </w:r>
+      <w:proofErr w:type="spellEnd"/>
+      <w:r>
+        <w:rPr>
+          <w:szCs w:val="22"/>
+        </w:rPr>
+        <w:t xml:space="preserve"> American Finance Lender</w:t>
       </w:r>
       <w:r>
         <w:rPr>
@@ -257,14 +265,25 @@
       </w:r>
       <w:proofErr w:type="gramStart"/>
       <w:r>
+        <w:t>r.Borrower</w:t>
+      </w:r>
+      <w:proofErr w:type="gramEnd"/>
+      <w:r>
+        <w:t>_Entity__</w:t>
+      </w:r>
+      <w:proofErr w:type="spellStart"/>
+      <w:r>
         <w:t>r.Name</w:t>
       </w:r>
-      <w:proofErr w:type="gramEnd"/>
+      <w:proofErr w:type="spellEnd"/>
       <w:r>
         <w:t>}</w:t>
       </w:r>
       <w:r>
-        <w:t>, as Grantor</w:t>
+        <w:t xml:space="preserve">, </w:t>
+      </w:r>
+      <w:r>
+        <w:t>as Grantor</w:t>
       </w:r>
     </w:p>
     <w:p>
@@ -299,7 +318,15 @@
         </w:numPr>
       </w:pPr>
       <w:r>
-        <w:t>{Property_Advances__r[0</w:t>
+        <w:t>{</w:t>
+      </w:r>
+      <w:proofErr w:type="spellStart"/>
+      <w:r>
+        <w:t>Property_Advances__r</w:t>
+      </w:r>
+      <w:proofErr w:type="spellEnd"/>
+      <w:r>
+        <w:t>[0</w:t>
       </w:r>
       <w:proofErr w:type="gramStart"/>
       <w:r>
@@ -307,7 +334,15 @@
       </w:r>
       <w:proofErr w:type="gramEnd"/>
       <w:r>
-        <w:t>__r.Title_Company__r.Name}</w:t>
+        <w:t>__r.Title_Company__</w:t>
+      </w:r>
+      <w:proofErr w:type="spellStart"/>
+      <w:r>
+        <w:t>r.Name</w:t>
+      </w:r>
+      <w:proofErr w:type="spellEnd"/>
+      <w:r>
+        <w:t>}</w:t>
       </w:r>
       <w:r>
         <w:t>, as Trustee</w:t>
@@ -329,7 +364,15 @@
       </w:r>
       <w:proofErr w:type="gramEnd"/>
       <w:r>
-        <w:t>#Property_Advances__r}{Property__r.APN__c}, {/Property_Advances__r}</w:t>
+        <w:t>#Property_Advances__r}{Property__r.APN__c}, {/</w:t>
+      </w:r>
+      <w:proofErr w:type="spellStart"/>
+      <w:r>
+        <w:t>Property_Advances__r</w:t>
+      </w:r>
+      <w:proofErr w:type="spellEnd"/>
+      <w:r>
+        <w:t>}</w:t>
       </w:r>
     </w:p>
     <w:p>
@@ -382,12 +425,34 @@
         </w:rPr>
         <w:t>{</w:t>
       </w:r>
+      <w:proofErr w:type="spellStart"/>
       <w:proofErr w:type="gramEnd"/>
       <w:r>
         <w:rPr>
           <w:szCs w:val="22"/>
         </w:rPr>
-        <w:t>Property_Advances__r[0].Asset_Maturity_Date__c}</w:t>
+        <w:t>Property_Advances__r</w:t>
+      </w:r>
+      <w:proofErr w:type="spellEnd"/>
+      <w:r>
+        <w:rPr>
+          <w:szCs w:val="22"/>
+        </w:rPr>
+        <w:t>[0].</w:t>
+      </w:r>
+      <w:proofErr w:type="spellStart"/>
+      <w:r>
+        <w:rPr>
+          <w:szCs w:val="22"/>
+        </w:rPr>
+        <w:t>Asset_Maturity_Date__c</w:t>
+      </w:r>
+      <w:proofErr w:type="spellEnd"/>
+      <w:r>
+        <w:rPr>
+          <w:szCs w:val="22"/>
+        </w:rPr>
+        <w:t>}</w:t>
       </w:r>
       <w:r>
         <w:rPr>
@@ -435,12 +500,34 @@
         </w:rPr>
         <w:t>{</w:t>
       </w:r>
+      <w:proofErr w:type="spellStart"/>
       <w:proofErr w:type="gramEnd"/>
       <w:r>
         <w:rPr>
           <w:szCs w:val="22"/>
         </w:rPr>
-        <w:t>Deal__r.LOC_Commitment__c | formatCurrency}</w:t>
+        <w:t>Deal__r.LOC_Commitment__c</w:t>
+      </w:r>
+      <w:proofErr w:type="spellEnd"/>
+      <w:r>
+        <w:rPr>
+          <w:szCs w:val="22"/>
+        </w:rPr>
+        <w:t xml:space="preserve"> | </w:t>
+      </w:r>
+      <w:proofErr w:type="spellStart"/>
+      <w:r>
+        <w:rPr>
+          <w:szCs w:val="22"/>
+        </w:rPr>
+        <w:t>formatCurrency</w:t>
+      </w:r>
+      <w:proofErr w:type="spellEnd"/>
+      <w:r>
+        <w:rPr>
+          <w:szCs w:val="22"/>
+        </w:rPr>
+        <w:t>}</w:t>
       </w:r>
       <w:r>
         <w:rPr>
@@ -498,15 +585,31 @@
         <w:tab/>
       </w:r>
       <w:r>
-        <w:t>{Property_Advances__r[0</w:t>
+        <w:t>{</w:t>
+      </w:r>
+      <w:proofErr w:type="spellStart"/>
+      <w:r>
+        <w:t>Property_Advances__r</w:t>
+      </w:r>
+      <w:proofErr w:type="spellEnd"/>
+      <w:r>
+        <w:t>[0</w:t>
       </w:r>
       <w:proofErr w:type="gramStart"/>
       <w:r>
-        <w:t>].Property</w:t>
+        <w:t>].</w:t>
+      </w:r>
+      <w:proofErr w:type="spellStart"/>
+      <w:r>
+        <w:t>Property</w:t>
       </w:r>
       <w:proofErr w:type="gramEnd"/>
       <w:r>
-        <w:t>__r.County__c}</w:t>
+        <w:t>__r.County__c</w:t>
+      </w:r>
+      <w:proofErr w:type="spellEnd"/>
+      <w:r>
+        <w:t>}</w:t>
       </w:r>
     </w:p>
     <w:p>
@@ -598,7 +701,11 @@
         <w:t xml:space="preserve">Loan No.  </w:t>
       </w:r>
       <w:r>
-        <w:t>{Deal__</w:t>
+        <w:t>{</w:t>
+      </w:r>
+      <w:proofErr w:type="spellStart"/>
+      <w:r>
+        <w:t>Deal__</w:t>
       </w:r>
       <w:proofErr w:type="gramStart"/>
       <w:r>
@@ -606,7 +713,11 @@
       </w:r>
       <w:proofErr w:type="gramEnd"/>
       <w:r>
-        <w:t>_Loan_Number__c}</w:t>
+        <w:t>_Loan_Number__c</w:t>
+      </w:r>
+      <w:proofErr w:type="spellEnd"/>
+      <w:r>
+        <w:t>}</w:t>
       </w:r>
       <w:r>
         <w:t>)</w:t>
@@ -693,22 +804,67 @@
         <w:t xml:space="preserve">by </w:t>
       </w:r>
       <w:r>
-        <w:t>{Deal__r.Name}</w:t>
-      </w:r>
-      <w:r>
-        <w:t xml:space="preserve">, </w:t>
+        <w:t>{Deal__r.Borrower_Entity__</w:t>
+      </w:r>
+      <w:proofErr w:type="spellStart"/>
+      <w:r>
+        <w:t>r.Name</w:t>
+      </w:r>
+      <w:proofErr w:type="spellEnd"/>
+      <w:r>
+        <w:t>}, a {</w:t>
+      </w:r>
+      <w:proofErr w:type="spellStart"/>
+      <w:r>
+        <w:t>Deal__r.Borrower_Entity__r.Company_Jurisdiction__c</w:t>
+      </w:r>
+      <w:proofErr w:type="spellEnd"/>
+      <w:r>
+        <w:t>} {</w:t>
+      </w:r>
+      <w:proofErr w:type="spellStart"/>
+      <w:r>
+        <w:t>Deal__r.Borrower_Entity__r.Entity_Type__c</w:t>
+      </w:r>
+      <w:proofErr w:type="spellEnd"/>
+      <w:r>
+        <w:t xml:space="preserve">}, </w:t>
       </w:r>
       <w:r>
         <w:t xml:space="preserve">as Grantor, having an address at </w:t>
       </w:r>
       <w:r>
-        <w:t>{Deal__r.Account.BillingStreet}, {Deal__r.Account.BillingCity}, {Deal__r.Account.BillingState} {Deal__r.Account.BillingPostalCode}</w:t>
+        <w:t>{Deal__r.Borrower_Entity__r.Address_1__c} {</w:t>
+      </w:r>
+      <w:proofErr w:type="spellStart"/>
+      <w:r>
+        <w:t>Deal__r.Borrower_Entity__r.City__c</w:t>
+      </w:r>
+      <w:proofErr w:type="spellEnd"/>
+      <w:r>
+        <w:t>}, {</w:t>
+      </w:r>
+      <w:proofErr w:type="spellStart"/>
+      <w:r>
+        <w:t>Deal__r.Borrower_Entity__r.State__c</w:t>
+      </w:r>
+      <w:proofErr w:type="spellEnd"/>
+      <w:r>
+        <w:t>} {</w:t>
+      </w:r>
+      <w:proofErr w:type="spellStart"/>
+      <w:r>
+        <w:t>Deal__r.Borrower_Entity__r.Zip__c</w:t>
+      </w:r>
+      <w:proofErr w:type="spellEnd"/>
+      <w:r>
+        <w:t>}</w:t>
       </w:r>
       <w:r>
         <w:t xml:space="preserve"> </w:t>
       </w:r>
       <w:r>
-        <w:t xml:space="preserve"> (</w:t>
+        <w:t>(</w:t>
       </w:r>
       <w:r>
         <w:rPr>
@@ -733,7 +889,23 @@
         <w:t xml:space="preserve">) to </w:t>
       </w:r>
       <w:r>
-        <w:t>{Property_Advances__r[0].Property__r.Title_Company__r.Name}</w:t>
+        <w:t>{</w:t>
+      </w:r>
+      <w:proofErr w:type="spellStart"/>
+      <w:r>
+        <w:t>Property_Advances__r</w:t>
+      </w:r>
+      <w:proofErr w:type="spellEnd"/>
+      <w:r>
+        <w:t>[0].Property__r.Title_Company__</w:t>
+      </w:r>
+      <w:proofErr w:type="spellStart"/>
+      <w:r>
+        <w:t>r.Name</w:t>
+      </w:r>
+      <w:proofErr w:type="spellEnd"/>
+      <w:r>
+        <w:t>}</w:t>
       </w:r>
       <w:r>
         <w:t xml:space="preserve">, as trustee, having an address of </w:t>
@@ -842,38 +1014,88 @@
         </w:rPr>
         <w:t>{</w:t>
       </w:r>
+      <w:proofErr w:type="spellStart"/>
       <w:proofErr w:type="gramEnd"/>
       <w:r>
         <w:rPr>
           <w:szCs w:val="22"/>
         </w:rPr>
-        <w:t>Deal__r.LOC_Commitment__c | formatCurrency}</w:t>
-      </w:r>
+        <w:t>Deal__r.LOC_Commitment__c</w:t>
+      </w:r>
+      <w:proofErr w:type="spellEnd"/>
       <w:r>
         <w:rPr>
           <w:szCs w:val="22"/>
         </w:rPr>
+        <w:t xml:space="preserve"> | </w:t>
+      </w:r>
+      <w:proofErr w:type="spellStart"/>
+      <w:r>
+        <w:rPr>
+          <w:szCs w:val="22"/>
+        </w:rPr>
+        <w:t>formatCurrency</w:t>
+      </w:r>
+      <w:proofErr w:type="spellEnd"/>
+      <w:r>
+        <w:rPr>
+          <w:szCs w:val="22"/>
+        </w:rPr>
+        <w:t>}</w:t>
+      </w:r>
+      <w:r>
+        <w:rPr>
+          <w:szCs w:val="22"/>
+        </w:rPr>
         <w:t xml:space="preserve">.  The term or Maturity Date, exclusive of any option to renew or extend such term or Maturity Date, is </w:t>
       </w:r>
       <w:r>
         <w:rPr>
           <w:szCs w:val="22"/>
         </w:rPr>
-        <w:t>{Property_Advances__r[0</w:t>
+        <w:t>{</w:t>
+      </w:r>
+      <w:proofErr w:type="spellStart"/>
+      <w:r>
+        <w:rPr>
+          <w:szCs w:val="22"/>
+        </w:rPr>
+        <w:t>Property_Advances__r</w:t>
+      </w:r>
+      <w:proofErr w:type="spellEnd"/>
+      <w:r>
+        <w:rPr>
+          <w:szCs w:val="22"/>
+        </w:rPr>
+        <w:t>[0</w:t>
       </w:r>
       <w:proofErr w:type="gramStart"/>
       <w:r>
         <w:rPr>
           <w:szCs w:val="22"/>
         </w:rPr>
-        <w:t>].Asset</w:t>
+        <w:t>].</w:t>
+      </w:r>
+      <w:proofErr w:type="spellStart"/>
+      <w:r>
+        <w:rPr>
+          <w:szCs w:val="22"/>
+        </w:rPr>
+        <w:t>Asset</w:t>
       </w:r>
       <w:proofErr w:type="gramEnd"/>
       <w:r>
         <w:rPr>
           <w:szCs w:val="22"/>
         </w:rPr>
-        <w:t>_Maturity_Date__c}</w:t>
+        <w:t>_Maturity_Date__c</w:t>
+      </w:r>
+      <w:proofErr w:type="spellEnd"/>
+      <w:r>
+        <w:rPr>
+          <w:szCs w:val="22"/>
+        </w:rPr>
+        <w:t>}</w:t>
       </w:r>
       <w:r>
         <w:rPr>
@@ -887,7 +1109,15 @@
         <w:pStyle w:val="CenterBold"/>
       </w:pPr>
       <w:r>
-        <w:t>W I T N E S S E T H:</w:t>
+        <w:t xml:space="preserve">W I T N E S </w:t>
+      </w:r>
+      <w:proofErr w:type="spellStart"/>
+      <w:r>
+        <w:t>S</w:t>
+      </w:r>
+      <w:proofErr w:type="spellEnd"/>
+      <w:r>
+        <w:t xml:space="preserve"> E T H:</w:t>
       </w:r>
     </w:p>
     <w:p>
@@ -935,13 +1165,45 @@
         <w:t xml:space="preserve">principal sum of </w:t>
       </w:r>
       <w:r>
-        <w:t>{Deal__r.LOC_Commitment__c | formatCurrencyText}</w:t>
+        <w:t>{</w:t>
+      </w:r>
+      <w:proofErr w:type="spellStart"/>
+      <w:r>
+        <w:t>Deal__r.LOC_Commitment__c</w:t>
+      </w:r>
+      <w:proofErr w:type="spellEnd"/>
+      <w:r>
+        <w:t xml:space="preserve"> | </w:t>
+      </w:r>
+      <w:proofErr w:type="spellStart"/>
+      <w:r>
+        <w:t>formatCurrencyText</w:t>
+      </w:r>
+      <w:proofErr w:type="spellEnd"/>
+      <w:r>
+        <w:t>}</w:t>
       </w:r>
       <w:r>
         <w:t xml:space="preserve"> (</w:t>
       </w:r>
       <w:r>
-        <w:t>{Deal__r.LOC_Commitment__c | formatCurrency}</w:t>
+        <w:t>{</w:t>
+      </w:r>
+      <w:proofErr w:type="spellStart"/>
+      <w:r>
+        <w:t>Deal__r.LOC_Commitment__c</w:t>
+      </w:r>
+      <w:proofErr w:type="spellEnd"/>
+      <w:r>
+        <w:t xml:space="preserve"> | </w:t>
+      </w:r>
+      <w:proofErr w:type="spellStart"/>
+      <w:r>
+        <w:t>formatCurrency</w:t>
+      </w:r>
+      <w:proofErr w:type="spellEnd"/>
+      <w:r>
+        <w:t>}</w:t>
       </w:r>
       <w:r>
         <w:t xml:space="preserve">) or so much thereof as </w:t>
@@ -971,7 +1233,23 @@
         <w:t xml:space="preserve"> dated as of </w:t>
       </w:r>
       <w:r>
-        <w:t>{Deal__r.Loan_Effective_Date__c | formatDate}</w:t>
+        <w:t>{</w:t>
+      </w:r>
+      <w:proofErr w:type="spellStart"/>
+      <w:r>
+        <w:t>Deal__r.Loan_Effective_Date__c</w:t>
+      </w:r>
+      <w:proofErr w:type="spellEnd"/>
+      <w:r>
+        <w:t xml:space="preserve"> | </w:t>
+      </w:r>
+      <w:proofErr w:type="spellStart"/>
+      <w:r>
+        <w:t>formatDate</w:t>
+      </w:r>
+      <w:proofErr w:type="spellEnd"/>
+      <w:r>
+        <w:t>}</w:t>
       </w:r>
       <w:r>
         <w:t xml:space="preserve">, </w:t>
@@ -1098,6 +1376,7 @@
         <w:pStyle w:val="Body"/>
       </w:pPr>
       <w:r>
+        <w:lastRenderedPageBreak/>
         <w:t>C.</w:t>
       </w:r>
       <w:r>
@@ -1107,11 +1386,7 @@
         <w:tab/>
       </w:r>
       <w:r>
-        <w:t xml:space="preserve">This Deed of Trust is given pursuant to the Loan Agreement, and payment, fulfillment and performance by Grantor of its obligations thereunder and under the other Loan Documents are secured hereby, and each and every term and provision of the Loan Agreement and the Note, including the rights, </w:t>
-      </w:r>
-      <w:r>
-        <w:lastRenderedPageBreak/>
-        <w:t>remedies, obligations, covenants, conditions, agreements, indemnities, representations and warranties of the parties therein, are hereby incorporated by reference herein as though set forth in full and shall be considered a part of this Deed of Trust.</w:t>
+        <w:t>This Deed of Trust is given pursuant to the Loan Agreement, and payment, fulfillment and performance by Grantor of its obligations thereunder and under the other Loan Documents are secured hereby, and each and every term and provision of the Loan Agreement and the Note, including the rights, remedies, obligations, covenants, conditions, agreements, indemnities, representations and warranties of the parties therein, are hereby incorporated by reference herein as though set forth in full and shall be considered a part of this Deed of Trust.</w:t>
       </w:r>
     </w:p>
     <w:p>
@@ -1205,7 +1480,35 @@
         <w:rPr>
           <w:szCs w:val="22"/>
         </w:rPr>
-        <w:t>{Property_Advances__r[0].Property__r.County__c}</w:t>
+        <w:t>{</w:t>
+      </w:r>
+      <w:proofErr w:type="spellStart"/>
+      <w:r>
+        <w:rPr>
+          <w:szCs w:val="22"/>
+        </w:rPr>
+        <w:t>Property_Advances__r</w:t>
+      </w:r>
+      <w:proofErr w:type="spellEnd"/>
+      <w:r>
+        <w:rPr>
+          <w:szCs w:val="22"/>
+        </w:rPr>
+        <w:t>[0].</w:t>
+      </w:r>
+      <w:proofErr w:type="spellStart"/>
+      <w:r>
+        <w:rPr>
+          <w:szCs w:val="22"/>
+        </w:rPr>
+        <w:t>Property__r.County__c</w:t>
+      </w:r>
+      <w:proofErr w:type="spellEnd"/>
+      <w:r>
+        <w:rPr>
+          <w:szCs w:val="22"/>
+        </w:rPr>
+        <w:t>}</w:t>
       </w:r>
       <w:r>
         <w:rPr>
@@ -1371,7 +1674,11 @@
         <w:t>9</w:t>
       </w:r>
       <w:r>
-        <w:t xml:space="preserve"> of the Uniform Commercial Code (as hereinafter defined), now owned or hereafter acquired by Grantor, which is used at or in connection with the Improvements or the Land or is located thereon or therein (including, but not limited to, all machinery, equipment, furnishings, and electronic data-processing and other office equipment now owned or hereafter acquired by Grantor and any and all additions, substitutions and replacements of any of the foregoing), together with all attachments, components, parts, equipment and accessories installed thereon or affixed thereto (collectively, the </w:t>
+        <w:t xml:space="preserve"> of the Uniform Commercial Code (as hereinafter defined), now owned or hereafter acquired by Grantor, which is used at or in connection with the Improvements or the Land or is located thereon or therein (including, but not limited to, all machinery, equipment, furnishings, and electronic data-processing and other office equipment now owned or hereafter acquired by Grantor and any and all additions, substitutions and replacements of </w:t>
+      </w:r>
+      <w:r>
+        <w:lastRenderedPageBreak/>
+        <w:t xml:space="preserve">any of the foregoing), together with all attachments, components, parts, equipment and accessories installed thereon or affixed thereto (collectively, the </w:t>
       </w:r>
       <w:r>
         <w:rPr>
@@ -1393,11 +1700,7 @@
         <w:t>"</w:t>
       </w:r>
       <w:r>
-        <w:t xml:space="preserve">).  Notwithstanding the foregoing, Equipment shall </w:t>
-      </w:r>
-      <w:r>
-        <w:lastRenderedPageBreak/>
-        <w:t xml:space="preserve">not include any property belonging to Tenants under Leases except to the extent that Grantor shall have any right or interest </w:t>
+        <w:t xml:space="preserve">).  Notwithstanding the foregoing, Equipment shall not include any property belonging to Tenants under Leases except to the extent that Grantor shall have any right or interest </w:t>
       </w:r>
       <w:proofErr w:type="gramStart"/>
       <w:r>
@@ -1515,7 +1818,39 @@
         <w:t>Leases and Rents</w:t>
       </w:r>
       <w:r>
-        <w:t xml:space="preserve">.  (i) All leases, subleases or subsubleases, lettings, licenses, concessions or other agreements (whether written or oral) pursuant to which any Person is granted a possessory interest in, or right to use or occupy all or any portion of the Land and the Improvements, and every modification, amendment, extension, renewal, replacement, or other agreement relating to such leases, subleases, subsubleases, or other agreements entered into in connection with such leases, subleases, subsubleases, or other agreements and every guarantee of the performance and observance of the covenants, conditions and agreements to be performed and observed by the other party thereto, heretofore or hereafter entered into, whether before or after the filing by or against Grantor of any petition for relief under 11 U.S.C. §101 et seq., as the same may be amended from time to time (the </w:t>
+        <w:t>.  (</w:t>
+      </w:r>
+      <w:proofErr w:type="spellStart"/>
+      <w:r>
+        <w:t>i</w:t>
+      </w:r>
+      <w:proofErr w:type="spellEnd"/>
+      <w:r>
+        <w:t xml:space="preserve">) All leases, subleases or </w:t>
+      </w:r>
+      <w:proofErr w:type="spellStart"/>
+      <w:r>
+        <w:t>subsubleases</w:t>
+      </w:r>
+      <w:proofErr w:type="spellEnd"/>
+      <w:r>
+        <w:t xml:space="preserve">, lettings, licenses, concessions or other agreements (whether written or oral) pursuant to which any Person is granted a possessory interest in, or right to use or occupy all or any portion of the Land and the Improvements, and every modification, amendment, extension, renewal, replacement, or other agreement relating to such leases, subleases, </w:t>
+      </w:r>
+      <w:proofErr w:type="spellStart"/>
+      <w:r>
+        <w:t>subsubleases</w:t>
+      </w:r>
+      <w:proofErr w:type="spellEnd"/>
+      <w:r>
+        <w:t xml:space="preserve">, or other agreements entered into in connection with such leases, subleases, </w:t>
+      </w:r>
+      <w:proofErr w:type="spellStart"/>
+      <w:r>
+        <w:t>subsubleases</w:t>
+      </w:r>
+      <w:proofErr w:type="spellEnd"/>
+      <w:r>
+        <w:t xml:space="preserve">, or other agreements and every guarantee of the performance and observance of the covenants, conditions and agreements to be performed and observed by the other party thereto, heretofore or hereafter entered into, whether before or after the filing by or against Grantor of any petition for relief under 11 U.S.C. §101 et seq., as the same may be amended from time to time (the </w:t>
       </w:r>
       <w:r>
         <w:rPr>
@@ -1559,7 +1894,11 @@
         <w:t>"</w:t>
       </w:r>
       <w:r>
-        <w:t xml:space="preserve">); (ii) all right, title and interest of Grantor, its successors and assigns, therein and thereunder, including, without limitation, cash or securities deposited thereunder to secure the performance by the lessees of their obligations thereunder and all rents, additional rents, revenues, issues and profits (including all oil and gas or other mineral royalties and bonuses) from the Land and the Improvements, whether paid or accruing before or after the filing by or against Grantor of any petition for relief under the Bankruptcy Code (collectively, the </w:t>
+        <w:t xml:space="preserve">); (ii) all right, title and interest of Grantor, its successors and assigns, therein and thereunder, including, without limitation, cash or securities deposited thereunder to secure the performance by the lessees of their obligations thereunder and all rents, additional rents, revenues, issues and profits (including all oil and gas or other mineral royalties and bonuses) from the Land and the Improvements, whether paid </w:t>
+      </w:r>
+      <w:r>
+        <w:lastRenderedPageBreak/>
+        <w:t xml:space="preserve">or accruing before or after the filing by or against Grantor of any petition for relief under the Bankruptcy Code (collectively, the </w:t>
       </w:r>
       <w:r>
         <w:rPr>
@@ -1581,11 +1920,7 @@
         <w:t>"</w:t>
       </w:r>
       <w:r>
-        <w:t xml:space="preserve">); (iii) all proceeds from the sale or other disposition of the Leases and the </w:t>
-      </w:r>
-      <w:r>
-        <w:lastRenderedPageBreak/>
-        <w:t>right to receive and apply the Rents to the payment and performance of the Obligations, including the payment of the Debt; (iv) all of Grantor's right, title and interest in, and claims under, any and all lease guaranties, letters of credit and any other credit support (individually, a "</w:t>
+        <w:t>); (iii) all proceeds from the sale or other disposition of the Leases and the right to receive and apply the Rents to the payment and performance of the Obligations, including the payment of the Debt; (iv) all of Grantor's right, title and interest in, and claims under, any and all lease guaranties, letters of credit and any other credit support (individually, a "</w:t>
       </w:r>
       <w:r>
         <w:rPr>
@@ -1625,7 +1960,15 @@
         <w:t>Lease Guarantors</w:t>
       </w:r>
       <w:r>
-        <w:t>") to Grantor; (v) all rights, powers, privileges, options and other benefits of Grantor as the lessor under any of the Leases and the beneficiary under any of the Lease Guaranties, including, without limitation, the immediate and continuing right to make claims for, and to receive, collect and acknowledge receipt for all Rents payable or receivable under the Leases and all sums payable under the Lease Guaranties or pursuant thereto (and to apply the same to the payment of the Debt or the Other Obligations), and to do all other things which Grantor or any lessor is or may become entitled to do under any of the Leases or Lease Guaranties; (vi) the right, subject to the provisions of the Loan Agreement, at Beneficiary's option, upon revocation of the license granted herein, to enter upon the Property in person, by agent or by court-appointed receiver, to collect the Rents; (vii) during the continuance of an Event of Default, Grantor's irrevocable power of attorney, coupled with an interest, to take any or all other actions designated by Beneficiary for the proper management and preservation of the Land and Improvements; and (viii) any and all other rights of Grantor in and to the items set forth in subsections (i) through (vii) above, and all amendments, modifications, replacements, renewals and substitutions thereof;</w:t>
+        <w:t>") to Grantor; (v) all rights, powers, privileges, options and other benefits of Grantor as the lessor under any of the Leases and the beneficiary under any of the Lease Guaranties, including, without limitation, the immediate and continuing right to make claims for, and to receive, collect and acknowledge receipt for all Rents payable or receivable under the Leases and all sums payable under the Lease Guaranties or pursuant thereto (and to apply the same to the payment of the Debt or the Other Obligations), and to do all other things which Grantor or any lessor is or may become entitled to do under any of the Leases or Lease Guaranties; (vi) the right, subject to the provisions of the Loan Agreement, at Beneficiary's option, upon revocation of the license granted herein, to enter upon the Property in person, by agent or by court-appointed receiver, to collect the Rents; (vii) during the continuance of an Event of Default, Grantor's irrevocable power of attorney, coupled with an interest, to take any or all other actions designated by Beneficiary for the proper management and preservation of the Land and Improvements; and (viii) any and all other rights of Grantor in and to the items set forth in subsections (</w:t>
+      </w:r>
+      <w:proofErr w:type="spellStart"/>
+      <w:r>
+        <w:t>i</w:t>
+      </w:r>
+      <w:proofErr w:type="spellEnd"/>
+      <w:r>
+        <w:t>) through (vii) above, and all amendments, modifications, replacements, renewals and substitutions thereof;</w:t>
       </w:r>
     </w:p>
     <w:p>
@@ -1736,7 +2079,15 @@
         <w:t>Intellectual Property</w:t>
       </w:r>
       <w:r>
-        <w:t xml:space="preserve">.  All tradenames, trademarks, servicemarks, logos, copyrights, goodwill, URLs or other online media, books and records and all other general intangibles relating to or used in connection with the operation of the </w:t>
+        <w:t xml:space="preserve">.  All tradenames, trademarks, </w:t>
+      </w:r>
+      <w:proofErr w:type="spellStart"/>
+      <w:r>
+        <w:t>servicemarks</w:t>
+      </w:r>
+      <w:proofErr w:type="spellEnd"/>
+      <w:r>
+        <w:t xml:space="preserve">, logos, copyrights, goodwill, URLs or other online media, books and records and all other general intangibles relating to or used in connection with the operation of the </w:t>
       </w:r>
       <w:proofErr w:type="gramStart"/>
       <w:r>
@@ -1752,14 +2103,11 @@
         <w:rPr>
           <w:u w:val="single"/>
         </w:rPr>
+        <w:lastRenderedPageBreak/>
         <w:t>Accounts</w:t>
       </w:r>
       <w:r>
-        <w:t xml:space="preserve">.  All reserves, escrows and deposit accounts maintained by Grantor with respect to the Property, together with all deposits or wire transfers made to such accounts, and all cash, </w:t>
-      </w:r>
-      <w:r>
-        <w:lastRenderedPageBreak/>
-        <w:t>checks, drafts, certificates, securities, investment property, financial assets, instruments and other property held therein from time to time, and all proceeds, products, distributions, dividends and/or substitutions thereon and thereof;</w:t>
+        <w:t>.  All reserves, escrows and deposit accounts maintained by Grantor with respect to the Property, together with all deposits or wire transfers made to such accounts, and all cash, checks, drafts, certificates, securities, investment property, financial assets, instruments and other property held therein from time to time, and all proceeds, products, distributions, dividends and/or substitutions thereon and thereof;</w:t>
       </w:r>
     </w:p>
     <w:p>
@@ -1954,10 +2302,13 @@
         <w:pStyle w:val="Heading3"/>
       </w:pPr>
       <w:r>
-        <w:t xml:space="preserve">Grantor hereby authorizes and directs the lessees named in the Leases, any other future lessees or occupants of the Real Property and all Lease Guarantors to pay over to Beneficiary or to such other party as Beneficiary directs all Rents and all sums due under any Lease Guaranties, upon such lessee's receipt from Beneficiary of written notice to the effect that Beneficiary is then the holder of this </w:t>
+        <w:t xml:space="preserve">Grantor hereby authorizes and directs the lessees named in the Leases, any other future lessees or occupants of the Real Property and all Lease Guarantors to pay over to Beneficiary or to </w:t>
       </w:r>
       <w:r>
         <w:lastRenderedPageBreak/>
+        <w:t xml:space="preserve">such other party as Beneficiary directs all Rents and all sums due under any Lease Guaranties, upon such lessee's receipt from Beneficiary of written notice to the effect that Beneficiary is then the holder of this </w:t>
+      </w:r>
+      <w:r>
         <w:t>a</w:t>
       </w:r>
       <w:r>
@@ -2037,6 +2388,7 @@
         <w:pStyle w:val="CenterBold"/>
       </w:pPr>
       <w:r>
+        <w:lastRenderedPageBreak/>
         <w:t>CONDITIONS TO GRANT</w:t>
       </w:r>
     </w:p>
@@ -2058,7 +2410,6 @@
         <w:pStyle w:val="Body"/>
       </w:pPr>
       <w:r>
-        <w:lastRenderedPageBreak/>
         <w:t xml:space="preserve">PROVIDED, HOWEVER, these presents are upon the express condition that, if Grantor shall well and truly pay and perform the Obligations (including the payment of the Debt) at the time and in the manner provided in this Deed of Trust, the Note, the Loan Agreement and the other Loan Documents, and shall well and truly abide by and comply with each and every covenant and condition set forth herein and in the Note, the Loan Agreement and the other Loan Documents, these presents and the estate hereby granted shall cease, terminate and be void; provided, however, that, subject to </w:t>
       </w:r>
       <w:r>
@@ -2338,7 +2689,11 @@
         <w:t>Other Mortgages</w:t>
       </w:r>
       <w:r>
-        <w:t xml:space="preserve">"), which cover or will hereafter cover other properties that are or may be located in various states </w:t>
+        <w:t xml:space="preserve">"), which cover or will hereafter cover </w:t>
+      </w:r>
+      <w:r>
+        <w:lastRenderedPageBreak/>
+        <w:t xml:space="preserve">other properties that are or may be located in various states </w:t>
       </w:r>
       <w:r>
         <w:rPr>
@@ -2357,11 +2712,7 @@
         <w:t>Other Collateral</w:t>
       </w:r>
       <w:r>
-        <w:t xml:space="preserve">").  The Other Mortgages will secure the Debt and the performance of the other covenants and agreements of Grantor set forth in the Loan Documents.  Upon the occurrence and during the continuance of an Event of Default, Beneficiary may proceed under this Deed of Trust and/or any or all the Other Mortgages against either the Property and/or any or all the Other Collateral in one or </w:t>
-      </w:r>
-      <w:r>
-        <w:lastRenderedPageBreak/>
-        <w:t>more parcels and in such manner and order as Beneficiary shall elect.  Grantor hereby irrevocably waives and releases, to the extent permitted by law, and whether now or hereafter in force, any right to have the Property and/or the Other Collateral marshaled upon any foreclosure of this Deed of Trust or any Other Mortgage.</w:t>
+        <w:t>").  The Other Mortgages will secure the Debt and the performance of the other covenants and agreements of Grantor set forth in the Loan Documents.  Upon the occurrence and during the continuance of an Event of Default, Beneficiary may proceed under this Deed of Trust and/or any or all the Other Mortgages against either the Property and/or any or all the Other Collateral in one or more parcels and in such manner and order as Beneficiary shall elect.  Grantor hereby irrevocably waives and releases, to the extent permitted by law, and whether now or hereafter in force, any right to have the Property and/or the Other Collateral marshaled upon any foreclosure of this Deed of Trust or any Other Mortgage.</w:t>
       </w:r>
     </w:p>
     <w:p>
@@ -2369,7 +2720,15 @@
         <w:pStyle w:val="Heading3"/>
       </w:pPr>
       <w:r>
-        <w:t>Without limiting the generality of the foregoing, and without limitation as to any other right or remedy provided to Beneficiary in this Deed of Trust or the other Loan Documents, in the case and during the continuance of an Event of Default (i) Beneficiary shall have the right to pursue all of its rights and remedies under this Deed of Trust and the Loan Documents, at law and/or in equity, in one proceeding, or separately and independently in separate proceedings from time to time, as Beneficiary, in its sole and absolute discretion, shall determine from time to time, (ii) Beneficiary shall not be required to either marshal assets, sell the Property and/or any Other Collateral in any particular order of alienation (and may sell the same simultaneously and together or separately), or be subject to any "one action" or "election of remedies" law or rule with respect to the Property and/or any Other Collateral, (iii) the exercise by Beneficiary of any remedies against any one item of Property and/or any Other Collateral will not impede Beneficiary from subsequently or simultaneously exercising remedies against any other item of Property and/or Other Collateral, (iv) all liens and other rights, remedies or privileges provided to Beneficiary herein shall remain in full force and effect until Beneficiary has exhausted all of its remedies against the Property and all Property has been foreclosed, sold and/or otherwise realized upon in satisfaction of the Debt, and (v) Beneficiary may resort for the payment of the Debt to any security held by Beneficiary in such order and manner as Beneficiary, in its discretion, may elect and Beneficiary may take action to recover the Debt, or any portion thereof, or to enforce any covenant hereof without prejudice to the right of Beneficiary thereafter to foreclose this Deed of Trust.</w:t>
+        <w:t>Without limiting the generality of the foregoing, and without limitation as to any other right or remedy provided to Beneficiary in this Deed of Trust or the other Loan Documents, in the case and during the continuance of an Event of Default (</w:t>
+      </w:r>
+      <w:proofErr w:type="spellStart"/>
+      <w:r>
+        <w:t>i</w:t>
+      </w:r>
+      <w:proofErr w:type="spellEnd"/>
+      <w:r>
+        <w:t>) Beneficiary shall have the right to pursue all of its rights and remedies under this Deed of Trust and the Loan Documents, at law and/or in equity, in one proceeding, or separately and independently in separate proceedings from time to time, as Beneficiary, in its sole and absolute discretion, shall determine from time to time, (ii) Beneficiary shall not be required to either marshal assets, sell the Property and/or any Other Collateral in any particular order of alienation (and may sell the same simultaneously and together or separately), or be subject to any "one action" or "election of remedies" law or rule with respect to the Property and/or any Other Collateral, (iii) the exercise by Beneficiary of any remedies against any one item of Property and/or any Other Collateral will not impede Beneficiary from subsequently or simultaneously exercising remedies against any other item of Property and/or Other Collateral, (iv) all liens and other rights, remedies or privileges provided to Beneficiary herein shall remain in full force and effect until Beneficiary has exhausted all of its remedies against the Property and all Property has been foreclosed, sold and/or otherwise realized upon in satisfaction of the Debt, and (v) Beneficiary may resort for the payment of the Debt to any security held by Beneficiary in such order and manner as Beneficiary, in its discretion, may elect and Beneficiary may take action to recover the Debt, or any portion thereof, or to enforce any covenant hereof without prejudice to the right of Beneficiary thereafter to foreclose this Deed of Trust.</w:t>
       </w:r>
     </w:p>
     <w:p>
@@ -2455,14 +2814,11 @@
           <w:b/>
           <w:u w:val="single"/>
         </w:rPr>
+        <w:lastRenderedPageBreak/>
         <w:t>Incorporation by Reference</w:t>
       </w:r>
       <w:r>
-        <w:t xml:space="preserve">.  All the covenants, conditions and agreements contained in (a) the Loan Agreement, (b) the Note, and (c) all and any of the other Loan Documents, are hereby made a part of this Deed of Trust to the same extent and with the same force as if fully set forth herein.  In the event of any inconsistency between any of the terms of Deed of Trust (including the terms </w:t>
-      </w:r>
-      <w:r>
-        <w:lastRenderedPageBreak/>
-        <w:t xml:space="preserve">of </w:t>
+        <w:t xml:space="preserve">.  All the covenants, conditions and agreements contained in (a) the Loan Agreement, (b) the Note, and (c) all and any of the other Loan Documents, are hereby made a part of this Deed of Trust to the same extent and with the same force as if fully set forth herein.  In the event of any inconsistency between any of the terms of Deed of Trust (including the terms of </w:t>
       </w:r>
       <w:r>
         <w:rPr>
@@ -2483,7 +2839,15 @@
         <w:t>1.03</w:t>
       </w:r>
       <w:r>
-        <w:t xml:space="preserve"> herein) and the Loan Agreement, the terms of the Loan Agreement shall control. Without limiting the generality of the foregoing, Grantor (i) agrees to insure, repair, maintain and restore damage to the Property, pay Taxes</w:t>
+        <w:t xml:space="preserve"> herein) and the Loan Agreement, the terms of the Loan Agreement shall control. Without limiting the generality of the foregoing, Grantor (</w:t>
+      </w:r>
+      <w:proofErr w:type="spellStart"/>
+      <w:r>
+        <w:t>i</w:t>
+      </w:r>
+      <w:proofErr w:type="spellEnd"/>
+      <w:r>
+        <w:t>) agrees to insure, repair, maintain and restore damage to the Property, pay Taxes</w:t>
       </w:r>
       <w:r>
         <w:t xml:space="preserve">, </w:t>
@@ -2637,7 +3001,15 @@
         <w:t>1.02</w:t>
       </w:r>
       <w:r>
-        <w:t>, Beneficiary is not undertaking the performance of (i) any obligations under the Leases, or (ii) any obligations with respect to any other agreements, contracts, certificates, instruments, franchises, permits, trademarks, licenses or other documents.</w:t>
+        <w:t>, Beneficiary is not undertaking the performance of (</w:t>
+      </w:r>
+      <w:proofErr w:type="spellStart"/>
+      <w:r>
+        <w:t>i</w:t>
+      </w:r>
+      <w:proofErr w:type="spellEnd"/>
+      <w:r>
+        <w:t>) any obligations under the Leases, or (ii) any obligations with respect to any other agreements, contracts, certificates, instruments, franchises, permits, trademarks, licenses or other documents.</w:t>
       </w:r>
     </w:p>
     <w:p>
@@ -2660,7 +3032,11 @@
         <w:t>Reliance</w:t>
       </w:r>
       <w:r>
-        <w:t>.  Grantor recognizes and acknowledges that in accepting the Loan Agreement, the Note, this Deed of Trust and the other Loan Documents, Beneficiary is expressly and primarily relying on the truth and accuracy of the warranties and representations set forth in of the Loan Agreement without any obligation to investigate the Property and notwithstanding any investigation of the Property by Beneficiary; that such reliance existed on the part of Beneficiary prior to the date hereof; that the warranties and representations are a material inducement to Beneficiary in making the Loan; and that Beneficiary would not be willing to make the Loan and accept this Deed of Trust in the absence of the warranties and representations as set forth in the Loan Agreement.</w:t>
+        <w:t xml:space="preserve">.  Grantor recognizes and acknowledges that in accepting the Loan Agreement, the Note, this Deed of Trust and the other Loan Documents, Beneficiary is expressly and primarily relying on the truth and accuracy of the warranties and representations set forth in of the Loan Agreement without any obligation to investigate the Property and notwithstanding any investigation of the </w:t>
+      </w:r>
+      <w:r>
+        <w:lastRenderedPageBreak/>
+        <w:t>Property by Beneficiary; that such reliance existed on the part of Beneficiary prior to the date hereof; that the warranties and representations are a material inducement to Beneficiary in making the Loan; and that Beneficiary would not be willing to make the Loan and accept this Deed of Trust in the absence of the warranties and representations as set forth in the Loan Agreement.</w:t>
       </w:r>
     </w:p>
     <w:p>
@@ -2668,7 +3044,6 @@
         <w:pStyle w:val="Heading1"/>
       </w:pPr>
       <w:r>
-        <w:lastRenderedPageBreak/>
         <w:br/>
       </w:r>
       <w:r>
@@ -2729,7 +3104,15 @@
         <w:t xml:space="preserve">.  </w:t>
       </w:r>
       <w:r>
-        <w:t>Notwithstanding anything to the contrary in the immediately preceding sentence, Beneficiary shall not execute any documents as attorney in fact for Grantor unless (i) Grantor shall have failed or refused to execute the same within five (5) days after delivery of Beneficiary's request to Grantor or (ii) an Event of</w:t>
+        <w:t>Notwithstanding anything to the contrary in the immediately preceding sentence, Beneficiary shall not execute any documents as attorney in fact for Grantor unless (</w:t>
+      </w:r>
+      <w:proofErr w:type="spellStart"/>
+      <w:r>
+        <w:t>i</w:t>
+      </w:r>
+      <w:proofErr w:type="spellEnd"/>
+      <w:r>
+        <w:t>) Grantor shall have failed or refused to execute the same within five (5) days after delivery of Beneficiary's request to Grantor or (ii) an Event of</w:t>
       </w:r>
       <w:r>
         <w:t xml:space="preserve"> Default is continuing.</w:t>
@@ -2745,6 +3128,7 @@
           <w:b/>
           <w:u w:val="single"/>
         </w:rPr>
+        <w:lastRenderedPageBreak/>
         <w:t>Changes in Tax, Debt, Credit and Documentary Stamp Laws</w:t>
       </w:r>
       <w:r>
@@ -2756,11 +3140,7 @@
         <w:pStyle w:val="Heading3"/>
       </w:pPr>
       <w:r>
-        <w:t xml:space="preserve">If any law is enacted or adopted or amended after the date of this Deed of Trust which deducts the Debt from the value of the Property for the purpose of taxation or which imposes a tax, either directly or indirectly, on the Debt or Beneficiary's interest in the Property, Grantor will pay the tax, with interest and penalties thereon, if any (it being understood that nothing hereunder shall require Grantor </w:t>
-      </w:r>
-      <w:r>
-        <w:lastRenderedPageBreak/>
-        <w:t>to pay any income or franchise tax imposed on Beneficiary by reason of Beneficiary's interest in the Property).  If Beneficiary is advised by counsel chosen by it that the payment of tax by Grantor would be unlawful or taxable to Beneficiary or unenforceable or provide the basis for a defense of usury, then Beneficiary shall have the option, by written notice to Grantor, to declare the Debt due and payable no earlier than one hundred twenty (120) days following such notice.</w:t>
+        <w:t>If any law is enacted or adopted or amended after the date of this Deed of Trust which deducts the Debt from the value of the Property for the purpose of taxation or which imposes a tax, either directly or indirectly, on the Debt or Beneficiary's interest in the Property, Grantor will pay the tax, with interest and penalties thereon, if any (it being understood that nothing hereunder shall require Grantor to pay any income or franchise tax imposed on Beneficiary by reason of Beneficiary's interest in the Property).  If Beneficiary is advised by counsel chosen by it that the payment of tax by Grantor would be unlawful or taxable to Beneficiary or unenforceable or provide the basis for a defense of usury, then Beneficiary shall have the option, by written notice to Grantor, to declare the Debt due and payable no earlier than one hundred twenty (120) days following such notice.</w:t>
       </w:r>
     </w:p>
     <w:p>
@@ -2866,7 +3246,11 @@
         <w:t>Remedies</w:t>
       </w:r>
       <w:r>
-        <w:t>.  Upon the occurrence and during the continuance of any Event of Default, Grantor agrees that Beneficiary may take such action, without notice or demand, as it deems advisable to protect and enforce its rights against Grantor and in and to the Property, including, but not limited to, the following actions, each of which may be pursued concurrently or otherwise, at such time and in such order as Beneficiary may determine, in its sole discretion, without impairing or otherwise affecting the other rights and remedies of Beneficiary:</w:t>
+        <w:t xml:space="preserve">.  Upon the occurrence and during the continuance of any Event of Default, Grantor agrees that Beneficiary may take such action, without notice or demand, as it deems advisable to protect and enforce its rights against Grantor and in and to the Property, including, but not limited to, the following actions, each of which may be pursued concurrently or otherwise, at such time and </w:t>
+      </w:r>
+      <w:r>
+        <w:lastRenderedPageBreak/>
+        <w:t>in such order as Beneficiary may determine, in its sole discretion, without impairing or otherwise affecting the other rights and remedies of Beneficiary:</w:t>
       </w:r>
     </w:p>
     <w:p>
@@ -2887,11 +3271,7 @@
         <w:pStyle w:val="Heading3"/>
       </w:pPr>
       <w:r>
-        <w:t xml:space="preserve">give such notice of default and of election to cause the Property to be sold as may be required by law or as may be necessary to cause Trustee to exercise the power of sale granted herein; </w:t>
-      </w:r>
-      <w:r>
-        <w:lastRenderedPageBreak/>
-        <w:t xml:space="preserve">Trustee shall then record and give such notice of Trustee's sale as then required by law and, after the expiration of such time as may be required by law, may sell the Property at the time and place specified in the notice of sale, as a whole or in separate parcels as directed by Beneficiary, or by Grantor to the extent required by law, at public auction to the highest bidder for cash in lawful money of the United States of America, payable at time of sale, all in accordance with applicable law.  Trustee, from time to time, may postpone or continue the sale of all or any portion of the Property by public declaration at the time and place last appointed for the sale and no other notice of the postponed sale shall be required unless provided by applicable law.  Upon any sale, Trustee shall deliver its deed conveying the property sold, without any covenant or warranty, expressed or implied, to the purchaser or purchasers at the sale.  The recitals in such deed of any matters or facts shall be conclusive as to the accuracy </w:t>
+        <w:t xml:space="preserve">give such notice of default and of election to cause the Property to be sold as may be required by law or as may be necessary to cause Trustee to exercise the power of sale granted herein; Trustee shall then record and give such notice of Trustee's sale as then required by law and, after the expiration of such time as may be required by law, may sell the Property at the time and place specified in the notice of sale, as a whole or in separate parcels as directed by Beneficiary, or by Grantor to the extent required by law, at public auction to the highest bidder for cash in lawful money of the United States of America, payable at time of sale, all in accordance with applicable law.  Trustee, from time to time, may postpone or continue the sale of all or any portion of the Property by public declaration at the time and place last appointed for the sale and no other notice of the postponed sale shall be required unless provided by applicable law.  Upon any sale, Trustee shall deliver its deed conveying the property sold, without any covenant or warranty, expressed or implied, to the purchaser or purchasers at the sale.  The recitals in such deed of any matters or facts shall be conclusive as to the accuracy </w:t>
       </w:r>
       <w:proofErr w:type="gramStart"/>
       <w:r>
@@ -2949,7 +3329,11 @@
         <w:pStyle w:val="Heading4"/>
       </w:pPr>
       <w:r>
-        <w:t xml:space="preserve">Beneficiary shall be entitled to elect to proceed against any or all of the Real Property, Personal Property, Equipment and Fixtures in any manner permitted under applicable law; and if Beneficiary so elects pursuant to applicable law, the power of sale herein granted shall be exercisable with respect to all or any of the Real Property, Personal Property, Equipment and Fixtures covered hereby, as designated by Beneficiary and Beneficiary is hereby authorized and empowered to conduct any such sale of any Real Property, Personal Property, Equipment and Fixtures in accordance with the procedures applicable to </w:t>
+        <w:t xml:space="preserve">Beneficiary shall be entitled to elect to proceed against any or all of the Real Property, Personal Property, Equipment and Fixtures in any manner permitted under applicable law; and if Beneficiary so elects pursuant to applicable law, the power of sale herein granted shall be exercisable with respect to all or any of the Real Property, Personal Property, Equipment and Fixtures covered hereby, as designated by Beneficiary and Beneficiary is hereby authorized and empowered to conduct any such sale </w:t>
+      </w:r>
+      <w:r>
+        <w:lastRenderedPageBreak/>
+        <w:t xml:space="preserve">of any Real Property, Personal Property, Equipment and Fixtures in accordance with the procedures applicable to </w:t>
       </w:r>
       <w:r>
         <w:t>r</w:t>
@@ -2969,11 +3353,7 @@
         <w:pStyle w:val="Heading4"/>
       </w:pPr>
       <w:r>
-        <w:t xml:space="preserve">Should Beneficiary elect to sell any portion of the Property which is Real Property or which is Personal Property, Equipment or Fixtures that the Beneficiary has elected under applicable law to sell together with Real Property in accordance with the laws governing a sale of the Real Property, Beneficiary shall give such notice of the occurrence of an Event of Default, if any, and its election </w:t>
-      </w:r>
-      <w:r>
-        <w:lastRenderedPageBreak/>
-        <w:t>to sell such Property, each as may then be required by law.  Thereafter, upon the expiration of such time and the giving of such notice of sale as may then be required by law, subject to the terms hereof and of the other Loan Documents, and without the necessity of any demand on Grantor, Beneficiary at the time and place specified in the notice of sale, shall sell such Real Property or part thereof at public auction to the highest bidder for cash in lawful money of the United States of America.  Beneficiary may from time to time postpone any sale hereunder by public announcement thereof at the time and place noticed for any such sale; and</w:t>
+        <w:t>Should Beneficiary elect to sell any portion of the Property which is Real Property or which is Personal Property, Equipment or Fixtures that the Beneficiary has elected under applicable law to sell together with Real Property in accordance with the laws governing a sale of the Real Property, Beneficiary shall give such notice of the occurrence of an Event of Default, if any, and its election to sell such Property, each as may then be required by law.  Thereafter, upon the expiration of such time and the giving of such notice of sale as may then be required by law, subject to the terms hereof and of the other Loan Documents, and without the necessity of any demand on Grantor, Beneficiary at the time and place specified in the notice of sale, shall sell such Real Property or part thereof at public auction to the highest bidder for cash in lawful money of the United States of America.  Beneficiary may from time to time postpone any sale hereunder by public announcement thereof at the time and place noticed for any such sale; and</w:t>
       </w:r>
     </w:p>
     <w:p>
@@ -3044,11 +3424,19 @@
         <w:t>1.02</w:t>
       </w:r>
       <w:r>
-        <w:t xml:space="preserve"> hereof shall automatically be revoked and Beneficiary may enter into or upon the Property, either personally or by its agents, nominees or attorneys and dispossess Grantor and its agents and servants therefrom, without liability for trespass, damages or otherwise and exclude Grantor and its agents or servants wholly therefrom, and take possession of all books, records and accounts relating thereto and Grantor agrees to surrender possession of the Property and of such books, records and accounts to Beneficiary upon demand, and thereupon Beneficiary may do such acts and things as Beneficiary deems necessary or desirable to protect the security hereof, including without limitation, (i) use, operate, manage, control, insure, maintain, repair, restore and otherwise deal with all and every part of the Property and conduct the business thereat on such terms and for such period of time as Beneficiary may deem proper; (ii) complete any construction on the Property in such manner and form as Beneficiary deems advisable; (iii) make alterations, additions, renewals, replacements and improvements to or on the Property; (iv) exercise all rights and powers of Grantor with respect to the Property, whether in the name of Grantor or otherwise, including, without limitation, the right to make, cancel, enforce or modify Leases, obtain and evict tenants and demand, sue for or otherwise collect and receive all Rents and all sums due under all Lease Guaranties, including, without limitation, those past due and unpaid (with all such Rents and all sums due under any Lease Guaranties to be deposited into the Rent Deposit Account to the extent and as required by the terms of the Loan Agreement and the Rent </w:t>
+        <w:t xml:space="preserve"> hereof shall automatically be revoked and Beneficiary may enter into or upon the Property, either personally or by its agents, nominees or attorneys and dispossess Grantor and its agents and servants therefrom, without liability for trespass, damages or otherwise and exclude Grantor and its agents or servants wholly therefrom, and take possession of all books, records and accounts relating thereto and Grantor agrees to surrender possession of the Property and of such books, records and accounts to Beneficiary upon demand, and thereupon Beneficiary may do such acts and things as Beneficiary deems necessary or desirable to protect the security hereof, including without limitation, (</w:t>
+      </w:r>
+      <w:proofErr w:type="spellStart"/>
+      <w:r>
+        <w:t>i</w:t>
+      </w:r>
+      <w:proofErr w:type="spellEnd"/>
+      <w:r>
+        <w:t xml:space="preserve">) use, operate, manage, control, insure, maintain, repair, restore and otherwise deal with all and every part of the Property and conduct the business thereat on such terms and for such period of time as Beneficiary may deem proper; (ii) complete any construction on the Property in </w:t>
       </w:r>
       <w:r>
         <w:lastRenderedPageBreak/>
-        <w:t xml:space="preserve">Deposit Account Agreement); (v) require Grantor to pay monthly in advance to Beneficiary, or any receiver appointed to collect the Rents, the fair and reasonable rental value for the use and occupation of such part of the Property as may be occupied by Grantor; (vi) require Grantor to vacate and surrender possession of the Property to Beneficiary or to such receiver and, in default thereof, Grantor may be evicted by summary proceedings or otherwise; and (vii) apply the receipts from the Property to the payment and performance of the Obligations (including, without limitation, the payment of the Debt), in such order, priority and proportions as Beneficiary shall deem appropriate in its sole discretion after deducting therefrom all expenses (including reasonable attorneys' fees and costs) incurred in connection with the aforesaid operations and all amounts necessary to pay the Taxes, </w:t>
+        <w:t xml:space="preserve">such manner and form as Beneficiary deems advisable; (iii) make alterations, additions, renewals, replacements and improvements to or on the Property; (iv) exercise all rights and powers of Grantor with respect to the Property, whether in the name of Grantor or otherwise, including, without limitation, the right to make, cancel, enforce or modify Leases, obtain and evict tenants and demand, sue for or otherwise collect and receive all Rents and all sums due under all Lease Guaranties, including, without limitation, those past due and unpaid (with all such Rents and all sums due under any Lease Guaranties to be deposited into the Rent Deposit Account to the extent and as required by the terms of the Loan Agreement and the Rent Deposit Account Agreement); (v) require Grantor to pay monthly in advance to Beneficiary, or any receiver appointed to collect the Rents, the fair and reasonable rental value for the use and occupation of such part of the Property as may be occupied by Grantor; (vi) require Grantor to vacate and surrender possession of the Property to Beneficiary or to such receiver and, in default thereof, Grantor may be evicted by summary proceedings or otherwise; and (vii) apply the receipts from the Property to the payment and performance of the Obligations (including, without limitation, the payment of the Debt), in such order, priority and proportions as Beneficiary shall deem appropriate in its sole discretion after deducting therefrom all expenses (including reasonable attorneys' fees and costs) incurred in connection with the aforesaid operations and all amounts necessary to pay the Taxes, </w:t>
       </w:r>
       <w:r>
         <w:rPr>
@@ -3077,7 +3465,15 @@
         <w:pStyle w:val="Heading3"/>
       </w:pPr>
       <w:r>
-        <w:t>exercise any and all rights and remedies granted to a secured party upon default under the Uniform Commercial Code, including, without limiting the generality of the foregoing: (i) the right to take possession of the Fixtures, the Equipment and/or the Personal Property, or any part thereof, and to take such other measures as Beneficiary may deem necessary for the care, protection and preservation of the Fixtures, the Equipment and the Personal Property, and (ii) request Grantor, at its sole cost and expense, to assemble the Fixtures, the Equipment and/or the Personal Property and make it available to Beneficiary at a convenient place acceptable to Beneficiary.  Any notice of sale, disposition or other intended action by Beneficiary with respect to the Fixtures, the Equipment and/or the Personal Property sent to Grantor in accordance with the provisions hereof at least ten (10) days prior to such action, shall constitute commercially reasonable notice to Grantor;</w:t>
+        <w:t>exercise any and all rights and remedies granted to a secured party upon default under the Uniform Commercial Code, including, without limiting the generality of the foregoing: (</w:t>
+      </w:r>
+      <w:proofErr w:type="spellStart"/>
+      <w:r>
+        <w:t>i</w:t>
+      </w:r>
+      <w:proofErr w:type="spellEnd"/>
+      <w:r>
+        <w:t>) the right to take possession of the Fixtures, the Equipment and/or the Personal Property, or any part thereof, and to take such other measures as Beneficiary may deem necessary for the care, protection and preservation of the Fixtures, the Equipment and the Personal Property, and (ii) request Grantor, at its sole cost and expense, to assemble the Fixtures, the Equipment and/or the Personal Property and make it available to Beneficiary at a convenient place acceptable to Beneficiary.  Any notice of sale, disposition or other intended action by Beneficiary with respect to the Fixtures, the Equipment and/or the Personal Property sent to Grantor in accordance with the provisions hereof at least ten (10) days prior to such action, shall constitute commercially reasonable notice to Grantor;</w:t>
       </w:r>
     </w:p>
     <w:p>
@@ -3145,7 +3541,11 @@
         <w:t>Application of Proceeds</w:t>
       </w:r>
       <w:r>
-        <w:t>.  The purchase money proceeds and avails of any disposition of the Property or any part thereof, or any other sums collected by Beneficiary pursuant to the Note, this Deed of Trust or the other Loan Documents, may be applied by Beneficiary to the payment of the Obligations in such priority and proportions as Beneficiary in its discretion shall deem proper, to the extent consistent with law.</w:t>
+        <w:t xml:space="preserve">.  The purchase money proceeds and avails of any disposition of the Property or any part thereof, or any other sums collected by Beneficiary pursuant to the Note, this Deed of Trust or the other Loan Documents, may be applied by Beneficiary to the payment of </w:t>
+      </w:r>
+      <w:r>
+        <w:lastRenderedPageBreak/>
+        <w:t>the Obligations in such priority and proportions as Beneficiary in its discretion shall deem proper, to the extent consistent with law.</w:t>
       </w:r>
     </w:p>
     <w:p>
@@ -3166,11 +3566,7 @@
         <w:t>.</w:t>
       </w:r>
       <w:r>
-        <w:t xml:space="preserve">  During the continuance of any Event of Default, Beneficiary may, but without any obligation to do so and without notice to or demand on Grantor and without releasing Grantor from any obligation hereunder, perform the obligations in Default in such manner and to such extent as Beneficiary may deem necessary to protect the security hereof.  Beneficiary is authorized to enter upon the Property for such purposes or appear in, defend or bring any action or </w:t>
-      </w:r>
-      <w:r>
-        <w:lastRenderedPageBreak/>
-        <w:t>proceeding to protect its interest in the Property</w:t>
+        <w:t xml:space="preserve">  During the continuance of any Event of Default, Beneficiary may, but without any obligation to do so and without notice to or demand on Grantor and without releasing Grantor from any obligation hereunder, perform the obligations in Default in such manner and to such extent as Beneficiary may deem necessary to protect the security hereof.  Beneficiary is authorized to enter upon the Property for such purposes or appear in, defend or bring any action or proceeding to protect its interest in the Property</w:t>
       </w:r>
       <w:r>
         <w:t xml:space="preserve">, </w:t>
@@ -3212,7 +3608,15 @@
         <w:pStyle w:val="Heading3"/>
       </w:pPr>
       <w:r>
-        <w:t>The failure of Beneficiary to insist upon strict performance of any term hereof shall not be deemed to be a waiver of any term of this Deed of Trust.  Grantor shall not be relieved of Grantor's obligations hereunder by reason of (i) the failure of Beneficiary to comply with any request of Grantor or any guarantor or indemnitor with respect to the Loan to take any action to foreclose this Deed of Trust or otherwise enforce any of the provisions hereof or of the Note or the other Loan Documents, (ii) the release, regardless of consideration, of the whole or any part of the Property, or of any Person liable for the Obligations or any portion thereof, or (iii) any agreement or stipulation by Beneficiary extending the time of payment or otherwise modifying or supplementing the terms of the Note, this Deed of Trust or the other Loan Documents.</w:t>
+        <w:t>The failure of Beneficiary to insist upon strict performance of any term hereof shall not be deemed to be a waiver of any term of this Deed of Trust.  Grantor shall not be relieved of Grantor's obligations hereunder by reason of (</w:t>
+      </w:r>
+      <w:proofErr w:type="spellStart"/>
+      <w:r>
+        <w:t>i</w:t>
+      </w:r>
+      <w:proofErr w:type="spellEnd"/>
+      <w:r>
+        <w:t>) the failure of Beneficiary to comply with any request of Grantor or any guarantor or indemnitor with respect to the Loan to take any action to foreclose this Deed of Trust or otherwise enforce any of the provisions hereof or of the Note or the other Loan Documents, (ii) the release, regardless of consideration, of the whole or any part of the Property, or of any Person liable for the Obligations or any portion thereof, or (iii) any agreement or stipulation by Beneficiary extending the time of payment or otherwise modifying or supplementing the terms of the Note, this Deed of Trust or the other Loan Documents.</w:t>
       </w:r>
     </w:p>
     <w:p>
@@ -3251,7 +3655,11 @@
         <w:t>Right to Release Any Portion of the Property</w:t>
       </w:r>
       <w:r>
-        <w:t>.  Beneficiary may release any portion of the Property for such consideration as Beneficiary may require without, as to the remainder of the Property, in any way impairing or affecting the Lien or priority of this Deed of Trust, or improving the position of any subordinate lienholder with respect thereto, except to the extent that the Debt shall have been reduced by the actual monetary consideration, if any, received by Beneficiary for such release, and Beneficiary may accept by assignment, pledge or otherwise any other property in place thereof as Beneficiary may require without being accountable for so doing to any other lienholder.  This Deed of Trust shall continue as a Lien and security interest in the remaining portion of the Property.</w:t>
+        <w:t xml:space="preserve">.  Beneficiary may release any portion of the Property for such consideration as Beneficiary may require without, as to the remainder of the Property, in any way impairing or affecting the Lien or priority of this Deed of Trust, or improving the position of any subordinate lienholder with respect thereto, except to the extent that the Debt shall have been reduced by the actual monetary consideration, if any, received by Beneficiary for such release, and Beneficiary may accept by assignment, pledge or otherwise any other property in place thereof as </w:t>
+      </w:r>
+      <w:r>
+        <w:lastRenderedPageBreak/>
+        <w:t>Beneficiary may require without being accountable for so doing to any other lienholder.  This Deed of Trust shall continue as a Lien and security interest in the remaining portion of the Property.</w:t>
       </w:r>
     </w:p>
     <w:p>
@@ -3274,7 +3682,6 @@
         <w:pStyle w:val="Heading1"/>
       </w:pPr>
       <w:r>
-        <w:lastRenderedPageBreak/>
         <w:br/>
       </w:r>
       <w:r>
@@ -3382,11 +3789,11 @@
         <w:t xml:space="preserve">. </w:t>
       </w:r>
       <w:r>
-        <w:t xml:space="preserve">In connection with any indemnification obligations of Grantor hereunder, upon written request by any Indemnified Party, Grantor shall defend such Indemnified Party (if requested by any Indemnified Party, in the name of the Indemnified Party) by attorneys and other professionals reasonably approved by the Indemnified Parties.  Notwithstanding the foregoing, if the defendants in any such claim or proceeding include both Grantor and any Indemnified Party and Grantor and such Indemnified Party shall have reasonably concluded that there are any legal defenses available to it and/or other Indemnified Parties that are different from or in addition to those available to Grantor, such Indemnified Party shall have the right to select separate counsel to assert such legal defenses and to otherwise participate in the defense of such action on behalf of such Indemnified </w:t>
+        <w:t xml:space="preserve">In connection with any indemnification obligations of Grantor hereunder, upon written request by any Indemnified Party, </w:t>
       </w:r>
       <w:r>
         <w:lastRenderedPageBreak/>
-        <w:t>Party.  Upon demand, Grantor shall pay or, in the sole and absolute discretion of any Indemnified Party, reimburse, such Indemnified Party for the payment of the reasonable fees and disbursements of attorneys, engineers, environmental consultants, laboratories and other professionals in connection therewith.</w:t>
+        <w:t>Grantor shall defend such Indemnified Party (if requested by any Indemnified Party, in the name of the Indemnified Party) by attorneys and other professionals reasonably approved by the Indemnified Parties.  Notwithstanding the foregoing, if the defendants in any such claim or proceeding include both Grantor and any Indemnified Party and Grantor and such Indemnified Party shall have reasonably concluded that there are any legal defenses available to it and/or other Indemnified Parties that are different from or in addition to those available to Grantor, such Indemnified Party shall have the right to select separate counsel to assert such legal defenses and to otherwise participate in the defense of such action on behalf of such Indemnified Party.  Upon demand, Grantor shall pay or, in the sole and absolute discretion of any Indemnified Party, reimburse, such Indemnified Party for the payment of the reasonable fees and disbursements of attorneys, engineers, environmental consultants, laboratories and other professionals in connection therewith.</w:t>
       </w:r>
     </w:p>
     <w:p>
@@ -3478,7 +3885,14 @@
         <w:rPr>
           <w:b/>
         </w:rPr>
-        <w:t>.  TO THE FULLEST EXTENT PERMITTED BY APPLICABLE LAW, GRANTOR HEREBY AGREES NOT TO ELECT A TRIAL BY JURY OF ANY ISSUE TRIABLE OF RIGHT BY JURY, AND FOREVER WAIVES ANY RIGHT TO TRIAL BY JURY FULLY TO THE EXTENT THAT ANY SUCH RIGHT SHALL NOW OR HEREAFTER EXIST, WITH REGARD TO THE NOTE, THIS DEED OF TRUST OR THE OTHER LOAN DOCUMENTS, OR ANY CLAIM, COUNTERCLAIM OR OTHER ACTION ARISING IN CONNECTION THEREWITH.  THIS WAIVER OF RIGHT TO TRIAL BY JURY IS GIVEN KNOWINGLY AND VOLUNTARILY BY GRANTOR AND IS INTENDED TO ENCOMPASS INDIVIDUALLY EACH INSTANCE AND EACH ISSUE AS TO WHICH THE RIGHT TO A TRIAL BY JURY WOULD OTHERWISE ACCRUE.  BENEFICIARY IS HEREBY AUTHORIZED TO FILE A COPY OF THIS PARAGRAPH IN ANY PROCEEDING AS CONCLUSIVE EVIDENCE OF THIS WAIVER BY GRANTOR.</w:t>
+        <w:t xml:space="preserve">.  TO THE FULLEST EXTENT PERMITTED BY APPLICABLE LAW, GRANTOR HEREBY AGREES NOT TO ELECT A TRIAL BY JURY OF ANY ISSUE TRIABLE OF RIGHT BY JURY, AND FOREVER WAIVES ANY RIGHT TO TRIAL BY JURY FULLY TO THE EXTENT THAT ANY SUCH RIGHT SHALL NOW OR HEREAFTER EXIST, WITH REGARD TO THE NOTE, THIS DEED OF TRUST OR THE OTHER LOAN DOCUMENTS, OR ANY CLAIM, COUNTERCLAIM OR OTHER ACTION ARISING IN CONNECTION THEREWITH.  THIS WAIVER OF RIGHT TO TRIAL BY JURY IS GIVEN KNOWINGLY AND VOLUNTARILY BY GRANTOR AND IS INTENDED TO ENCOMPASS INDIVIDUALLY EACH INSTANCE AND EACH ISSUE AS TO WHICH THE RIGHT TO A TRIAL BY JURY WOULD OTHERWISE ACCRUE.  BENEFICIARY IS HEREBY </w:t>
+      </w:r>
+      <w:r>
+        <w:rPr>
+          <w:b/>
+        </w:rPr>
+        <w:lastRenderedPageBreak/>
+        <w:t>AUTHORIZED TO FILE A COPY OF THIS PARAGRAPH IN ANY PROCEEDING AS CONCLUSIVE EVIDENCE OF THIS WAIVER BY GRANTOR.</w:t>
       </w:r>
     </w:p>
     <w:p>
@@ -3508,11 +3922,7 @@
         <w:t>III</w:t>
       </w:r>
       <w:r>
-        <w:t xml:space="preserve"> herein and the representations and warranties, covenants, and other obligations arising under the Loan Documents, shall continue indefinitely in full force and effect and shall survive and shall in no way be impaired by (a) any satisfaction, release or other termination of this Deed of Trust or any other Loan Document, (b) any assignment or other transfer of all or any portion </w:t>
-      </w:r>
-      <w:r>
-        <w:lastRenderedPageBreak/>
-        <w:t>of this Deed of Trust or any other Loan Document or Beneficiary's interest in the Property (but, in such case, such indemnifications shall benefit both the Indemnified Parties and any such assignee or transferee), (c) any exercise of Beneficiary's rights and remedies pursuant hereto, including, but not limited to, foreclosure or acceptance of a deed in lieu of foreclosure, any exercise of any rights and remedies pursuant to the Loan Agreement, the Note or any of the other Loan Documents, any transfer of all or any portion of the Property (whether by Grantor or by Beneficiary following foreclosure or acceptance of a deed in lieu of foreclosure or at any other time), (d) any amendment to this Deed of Trust, the Loan Agreement, the Note or any other Loan Document, and/or (e) any act or omission that might otherwise be construed as a release or discharge of Grantor from the Obligations or any portion thereof.  Notwithstanding the foregoing or anything to the contrary set forth herein, in no event shall Grantor be obligated to defend or indemnify any Indemnified Party for any damages, losses, claims and liabilities directly resulting from the gross negligence, bad faith or willful misconduct of such Indemnified Party.</w:t>
+        <w:t xml:space="preserve"> herein and the representations and warranties, covenants, and other obligations arising under the Loan Documents, shall continue indefinitely in full force and effect and shall survive and shall in no way be impaired by (a) any satisfaction, release or other termination of this Deed of Trust or any other Loan Document, (b) any assignment or other transfer of all or any portion of this Deed of Trust or any other Loan Document or Beneficiary's interest in the Property (but, in such case, such indemnifications shall benefit both the Indemnified Parties and any such assignee or transferee), (c) any exercise of Beneficiary's rights and remedies pursuant hereto, including, but not limited to, foreclosure or acceptance of a deed in lieu of foreclosure, any exercise of any rights and remedies pursuant to the Loan Agreement, the Note or any of the other Loan Documents, any transfer of all or any portion of the Property (whether by Grantor or by Beneficiary following foreclosure or acceptance of a deed in lieu of foreclosure or at any other time), (d) any amendment to this Deed of Trust, the Loan Agreement, the Note or any other Loan Document, and/or (e) any act or omission that might otherwise be construed as a release or discharge of Grantor from the Obligations or any portion thereof.  Notwithstanding the foregoing or anything to the contrary set forth herein, in no event shall Grantor be obligated to defend or indemnify any Indemnified Party for any damages, losses, claims and liabilities directly resulting from the gross negligence, bad faith or willful misconduct of such Indemnified Party.</w:t>
       </w:r>
     </w:p>
     <w:p>
@@ -3617,7 +4027,11 @@
         <w:t>Usury Laws</w:t>
       </w:r>
       <w:r>
-        <w:t>.  Notwithstanding anything to the contrary, (a) all agreements and communications between Grantor and Beneficiary are hereby and shall automatically be limited so that, after taking into account all amounts deemed to constitute interest, the interest contracted for, charged or received by Beneficiary shall never exceed the maximum legal rate of interest, (b) in calculating whether any interest exceeds the maximum legal rate of interest, all such interest shall be amortized, prorated, allocated and spread over the full amount and term of all principal Indebtedness of Grantor to Beneficiary, and (c) if through any contingency or event, Beneficiary receives or is deemed to receive interest in excess of the maximum legal rate, any such excess shall be deemed to have been applied toward payment of the principal of any and all then outstanding Indebtedness of Grantor to Beneficiary, or if there is no such indebtedness, shall immediately be returned to Grantor.</w:t>
+        <w:t xml:space="preserve">.  Notwithstanding anything to the contrary, (a) all agreements and communications between Grantor and Beneficiary are hereby and shall automatically be limited so that, after taking into account all amounts deemed to constitute interest, the interest contracted for, charged or </w:t>
+      </w:r>
+      <w:r>
+        <w:lastRenderedPageBreak/>
+        <w:t>received by Beneficiary shall never exceed the maximum legal rate of interest, (b) in calculating whether any interest exceeds the maximum legal rate of interest, all such interest shall be amortized, prorated, allocated and spread over the full amount and term of all principal Indebtedness of Grantor to Beneficiary, and (c) if through any contingency or event, Beneficiary receives or is deemed to receive interest in excess of the maximum legal rate, any such excess shall be deemed to have been applied toward payment of the principal of any and all then outstanding Indebtedness of Grantor to Beneficiary, or if there is no such indebtedness, shall immediately be returned to Grantor.</w:t>
       </w:r>
     </w:p>
     <w:p>
@@ -3629,7 +4043,6 @@
           <w:b/>
           <w:u w:val="single"/>
         </w:rPr>
-        <w:lastRenderedPageBreak/>
         <w:t>Provisions Subject to Applicable Law</w:t>
       </w:r>
       <w:r>
@@ -3684,7 +4097,15 @@
         <w:t>No Oral Change</w:t>
       </w:r>
       <w:r>
-        <w:t>.  This Deed of Trust, and any provisions hereof, may not be modified, amended, waived, extended, changed, discharged or terminated orally or by any act or failure to act on the part of Grantor or Beneficiary, but only by an agreement in writing signed by the party(ies) against whom enforcement of any modification, amendment, waiver, extension, change, discharge or termination is sought.</w:t>
+        <w:t>.  This Deed of Trust, and any provisions hereof, may not be modified, amended, waived, extended, changed, discharged or terminated orally or by any act or failure to act on the part of Grantor or Beneficiary, but only by an agreement in writing signed by the party(</w:t>
+      </w:r>
+      <w:proofErr w:type="spellStart"/>
+      <w:r>
+        <w:t>ies</w:t>
+      </w:r>
+      <w:proofErr w:type="spellEnd"/>
+      <w:r>
+        <w:t>) against whom enforcement of any modification, amendment, waiver, extension, change, discharge or termination is sought.</w:t>
       </w:r>
     </w:p>
     <w:p>
@@ -3714,7 +4135,11 @@
         <w:t>Inapplicable Provisions</w:t>
       </w:r>
       <w:r>
-        <w:t>.  If any provision of this Deed of Trust is held to be illegal, invalid or unenforceable under present or future laws effective during the term of this Deed of Trust, such provision shall be fully severable and this Deed of Trust shall be construed and enforced as if such illegal, invalid or unenforceable provision had never comprised a part of this Deed of Trust, and the remaining provisions of this Deed of Trust shall remain in full force and effect and shall not be affected by the illegal, invalid or unenforceable provision or by its severance from this Deed of Trust, unless such continued effectiveness of this Deed of Trust, as modified, would be contrary to the basic understandings and intentions of the parties as expressed herein.</w:t>
+        <w:t xml:space="preserve">.  If any provision of this Deed of Trust is held to be illegal, invalid or unenforceable under present or future laws effective during the term of this Deed of Trust, such provision shall be fully severable and this Deed of Trust shall be construed and enforced as if such illegal, invalid or unenforceable provision had never comprised a part of this Deed of Trust, and the </w:t>
+      </w:r>
+      <w:r>
+        <w:lastRenderedPageBreak/>
+        <w:t>remaining provisions of this Deed of Trust shall remain in full force and effect and shall not be affected by the illegal, invalid or unenforceable provision or by its severance from this Deed of Trust, unless such continued effectiveness of this Deed of Trust, as modified, would be contrary to the basic understandings and intentions of the parties as expressed herein.</w:t>
       </w:r>
     </w:p>
     <w:p>
@@ -3741,7 +4166,6 @@
           <w:b/>
           <w:u w:val="single"/>
         </w:rPr>
-        <w:lastRenderedPageBreak/>
         <w:t>Subrogation</w:t>
       </w:r>
       <w:r>
@@ -3833,11 +4257,19 @@
       </w:r>
       <w:proofErr w:type="gramEnd"/>
       <w:r>
-        <w:t xml:space="preserve"> be otherwise responsible or accountable under any circumstances whatsoever, except if the result of Trustee's gross negligence or willful misconduct.  Trustee shall not be personally liable in case of entry by it or anyone acting by virtue of the powers herein granted to it upon the Property for debts contracted or liability or damages or damages incurred in the management or operation of the Property.  Trustee shall have the right to rely on any instrument, document or signature authorizing or supporting any action taken or proposed to be taken by it hereunder or believed by it to be genuine.  Trustee shall be entitled to reimbursement for actual expenses incurred by it in the performance of its duties hereunder and to reasonable compensation for such of its services hereunder as shall be rendered.  Grantor will, from time to time, reimburse Trustee for and save and hold it harmless for, from and against any and all loss, cost, liability, damage and reasonable expense whatsoever incurred by it in the performance of its duties.  All monies received by Trustee shall, until used or applied as herein provided, be held in trust for the purposes for which they were received, but need not be segregated in any manner from any other monies (except to the extent required by law) and Trustee shall be under no liability for interest on any monies received by it hereunder.  Trustee may resign by giving of notice of such resignation in writing to Beneficiary.  If Trustee shall die, resign or become disqualified from acting in the execution of this trust or shall fail or refuse to exercise the same when requested by Beneficiary or if for any or no reason and without cause Beneficiary shall prefer to appoint a substitute trustee to act instead of the original Trustee named herein, or any prior successor or substitute trustee, Beneficiary shall, without any formality or notice to Grantor or any other person, have full power to appoint a substitute trustee and, if Beneficiary so elects, several substitute trustees in succession who shall succeed to all the estate, rights, powers and duties of the </w:t>
+        <w:t xml:space="preserve"> be otherwise responsible or accountable under any circumstances whatsoever, except if the result of Trustee's gross negligence or willful misconduct.  Trustee shall not be personally liable in case of entry by it or anyone acting by virtue of the powers herein granted to it upon the Property for debts contracted or liability or damages or damages incurred in the management or operation of the Property.  Trustee shall have the right to rely on any instrument, document or signature authorizing or supporting any action taken or proposed to be taken by it hereunder or believed by it to be genuine.  Trustee shall be entitled to reimbursement for actual expenses incurred by it in the performance of its duties hereunder and to reasonable compensation for such of its services hereunder as shall be rendered.  Grantor will, from time to time, reimburse Trustee for and save and hold it harmless for, from and against any and all loss, cost, liability, damage and reasonable expense whatsoever incurred by it in the performance of its duties.  All monies received by Trustee shall, until used or applied as herein provided, be held in trust for </w:t>
       </w:r>
       <w:r>
         <w:lastRenderedPageBreak/>
-        <w:t>aforenamed Trustee.  Each appointment and substitution shall be evidenced by an instrument in writing which shall recite the parties to, and the book and page of record or instrument number of, this Deed of Trust, and the description of the real property herein described, which instrument, executed and acknowledged by Beneficiary, shall (i) be conclusive proof of the proper substitution and appointment of such successor Trustee or Trustees, (ii) duly assign and transfer all the estates, properties, rights, powers and trusts of Trustee so ceasing to act and (iii) be notice of such proper substitution and appointment to all parties in interest.  In addition, such Trustee ceasing to act shall duly assign, transfer, and deliver any of the property and monies held by Trustee to the successor Trustee so appointed in its place.  The Trustee may act in the execution of this trust and may authorize one or more parties to act on its behalf to perform the ministerial functions required of it hereunder, including without limitation, the transmittal and posting of any notices and it shall not be necessary for any Trustee to be present in person at any foreclosure sale.</w:t>
+        <w:t>the purposes for which they were received, but need not be segregated in any manner from any other monies (except to the extent required by law) and Trustee shall be under no liability for interest on any monies received by it hereunder.  Trustee may resign by giving of notice of such resignation in writing to Beneficiary.  If Trustee shall die, resign or become disqualified from acting in the execution of this trust or shall fail or refuse to exercise the same when requested by Beneficiary or if for any or no reason and without cause Beneficiary shall prefer to appoint a substitute trustee to act instead of the original Trustee named herein, or any prior successor or substitute trustee, Beneficiary shall, without any formality or notice to Grantor or any other person, have full power to appoint a substitute trustee and, if Beneficiary so elects, several substitute trustees in succession who shall succeed to all the estate, rights, powers and duties of the aforenamed Trustee.  Each appointment and substitution shall be evidenced by an instrument in writing which shall recite the parties to, and the book and page of record or instrument number of, this Deed of Trust, and the description of the real property herein described, which instrument, executed and acknowledged by Beneficiary, shall (</w:t>
+      </w:r>
+      <w:proofErr w:type="spellStart"/>
+      <w:r>
+        <w:t>i</w:t>
+      </w:r>
+      <w:proofErr w:type="spellEnd"/>
+      <w:r>
+        <w:t>) be conclusive proof of the proper substitution and appointment of such successor Trustee or Trustees, (ii) duly assign and transfer all the estates, properties, rights, powers and trusts of Trustee so ceasing to act and (iii) be notice of such proper substitution and appointment to all parties in interest.  In addition, such Trustee ceasing to act shall duly assign, transfer, and deliver any of the property and monies held by Trustee to the successor Trustee so appointed in its place.  The Trustee may act in the execution of this trust and may authorize one or more parties to act on its behalf to perform the ministerial functions required of it hereunder, including without limitation, the transmittal and posting of any notices and it shall not be necessary for any Trustee to be present in person at any foreclosure sale.</w:t>
       </w:r>
     </w:p>
     <w:p>
@@ -4053,7 +4485,11 @@
         <w:pStyle w:val="Quote"/>
       </w:pPr>
       <w:r>
-        <w:t xml:space="preserve">Unless you (Grantor) provide us (Beneficiary) with evidence of the insurance coverage as required by this Deed of Trust and the other Loan Documents, we may purchase insurance at your expense to protect our interest.  This insurance may, but need not, also protect your interest.  If the Property becomes damaged, the coverage we purchase may not pay any claim you </w:t>
+        <w:t xml:space="preserve">Unless you (Grantor) provide us (Beneficiary) with evidence of the insurance coverage as required by this Deed of Trust and the other Loan Documents, we may purchase insurance at your expense to protect our interest.  This insurance may, but need not, also protect your interest.  If the Property becomes damaged, the coverage we purchase may not pay </w:t>
+      </w:r>
+      <w:r>
+        <w:lastRenderedPageBreak/>
+        <w:t xml:space="preserve">any claim you </w:t>
       </w:r>
       <w:proofErr w:type="gramStart"/>
       <w:r>
@@ -4069,11 +4505,7 @@
         <w:pStyle w:val="Quote"/>
       </w:pPr>
       <w:r>
-        <w:t xml:space="preserve">You are responsible for the cost of any insurance purchased by us.  The cost of this insurance may be added to your contract or loan balance.  If the cost is added to your contract or loan balance, the interest rate on the underlying contract or loan will apply to this added amount.  The effective </w:t>
-      </w:r>
-      <w:r>
-        <w:lastRenderedPageBreak/>
-        <w:t>date of coverage may be the date your prior coverage lapsed or the date you failed to provide proof of coverage.</w:t>
+        <w:t>You are responsible for the cost of any insurance purchased by us.  The cost of this insurance may be added to your contract or loan balance.  If the cost is added to your contract or loan balance, the interest rate on the underlying contract or loan will apply to this added amount.  The effective date of coverage may be the date your prior coverage lapsed or the date you failed to provide proof of coverage.</w:t>
       </w:r>
     </w:p>
     <w:p>
@@ -4179,7 +4611,11 @@
         <w:t>expenses</w:t>
       </w:r>
       <w:r>
-        <w:t>” (or similar references to attorneys’ fees and costs or expenses of Beneficiary) shall include, without limitation, all attorneys’ and paralegals’ fees and expenses, if any, which shall be incurred whether or not legal action is commenced, and any such fees and expenses incurred at trial, arbitration, interpleader, bankruptcy, hearing, or any judicial proceeding, and any appeal therefrom or petition for review, or in connection with any action for rescission.</w:t>
+        <w:t xml:space="preserve">” (or similar references to attorneys’ fees and costs or expenses of Beneficiary) shall include, without limitation, all attorneys’ and paralegals’ fees and expenses, if any, which shall be incurred whether or not legal action is commenced, and any such fees and expenses incurred </w:t>
+      </w:r>
+      <w:r>
+        <w:lastRenderedPageBreak/>
+        <w:t>at trial, arbitration, interpleader, bankruptcy, hearing, or any judicial proceeding, and any appeal therefrom or petition for review, or in connection with any action for rescission.</w:t>
       </w:r>
     </w:p>
     <w:p>
@@ -4262,14 +4698,7 @@
         <w:rPr>
           <w:color w:val="000000"/>
         </w:rPr>
-        <w:t xml:space="preserve">.  If at any time the accrued interest, late charge (if any) and any costs, fees or other charges under this Deed of Trust or the Loan Documents exceed the actual payment received from Grantor, then Beneficiary shall have the right to add </w:t>
-      </w:r>
-      <w:r>
-        <w:rPr>
-          <w:color w:val="000000"/>
-        </w:rPr>
-        <w:lastRenderedPageBreak/>
-        <w:t>the difference to (and have it become part of) the unpaid principal balance, and bear interest at the applicable “default rate” of interest provided in the Loan Documents.  .All moneys available to Beneficiary for application in payment or reduction of the amounts owed under this Deed of Trust and the Loan Documents may be applied by Beneficiary in such manner and in such amounts and at such time or times and in such order and priority as Beneficiary may see fit to the payment or reduction of such portion of this Deed of Trust and the Loan Documents, as Beneficiary may elect.</w:t>
+        <w:t>.  If at any time the accrued interest, late charge (if any) and any costs, fees or other charges under this Deed of Trust or the Loan Documents exceed the actual payment received from Grantor, then Beneficiary shall have the right to add the difference to (and have it become part of) the unpaid principal balance, and bear interest at the applicable “default rate” of interest provided in the Loan Documents.  .All moneys available to Beneficiary for application in payment or reduction of the amounts owed under this Deed of Trust and the Loan Documents may be applied by Beneficiary in such manner and in such amounts and at such time or times and in such order and priority as Beneficiary may see fit to the payment or reduction of such portion of this Deed of Trust and the Loan Documents, as Beneficiary may elect.</w:t>
       </w:r>
     </w:p>
     <w:p>
@@ -4451,12 +4880,74 @@
         <w:rPr>
           <w:b/>
         </w:rPr>
+        <w:t>r.Borrower</w:t>
+      </w:r>
+      <w:proofErr w:type="gramEnd"/>
+      <w:r>
+        <w:rPr>
+          <w:b/>
+        </w:rPr>
+        <w:t>_Entity__</w:t>
+      </w:r>
+      <w:proofErr w:type="spellStart"/>
+      <w:r>
+        <w:rPr>
+          <w:b/>
+        </w:rPr>
         <w:t>r.Name</w:t>
       </w:r>
-      <w:proofErr w:type="gramEnd"/>
+      <w:proofErr w:type="spellEnd"/>
       <w:r>
         <w:rPr>
           <w:b/>
+        </w:rPr>
+        <w:t xml:space="preserve"> | </w:t>
+      </w:r>
+      <w:proofErr w:type="spellStart"/>
+      <w:r>
+        <w:rPr>
+          <w:b/>
+        </w:rPr>
+        <w:t>upperCase</w:t>
+      </w:r>
+      <w:proofErr w:type="spellEnd"/>
+      <w:r>
+        <w:rPr>
+          <w:b/>
+        </w:rPr>
+        <w:t>}</w:t>
+      </w:r>
+      <w:r>
+        <w:rPr>
+          <w:bCs/>
+        </w:rPr>
+        <w:t>, a {</w:t>
+      </w:r>
+      <w:proofErr w:type="spellStart"/>
+      <w:r>
+        <w:rPr>
+          <w:bCs/>
+        </w:rPr>
+        <w:t>Deal__r.Borrower_Entity__r.Company_Jurisdiction__c</w:t>
+      </w:r>
+      <w:proofErr w:type="spellEnd"/>
+      <w:r>
+        <w:rPr>
+          <w:bCs/>
+        </w:rPr>
+        <w:t>} {</w:t>
+      </w:r>
+      <w:proofErr w:type="spellStart"/>
+      <w:r>
+        <w:rPr>
+          <w:bCs/>
+        </w:rPr>
+        <w:t>Deal__r.Borrower_Entity__r.Entity_Type__c</w:t>
+      </w:r>
+      <w:proofErr w:type="spellEnd"/>
+      <w:r>
+        <w:rPr>
+          <w:bCs/>
         </w:rPr>
         <w:t>}</w:t>
       </w:r>
@@ -4655,7 +5146,15 @@
         <w:spacing w:before="360"/>
       </w:pPr>
       <w:r>
-        <w:t>On _________________________ before me,  __________________________________(insert name and title of the officer) personally appeared  _____________________________________, who proved to me on the basis of satisfactory evidence to be the person(s) whose name(s) is/are subscribed to the within instrument and acknowledged to me that he/she/they executed the same in his/her/their authorized capacity(ies), and that by his/her/their signature(s) on the instrument the person(s), or the entity upon behalf of which the person(s) acted, executed the instrument.</w:t>
+        <w:t>On _________________________ before me,  __________________________________(insert name and title of the officer) personally appeared  _____________________________________, who proved to me on the basis of satisfactory evidence to be the person(s) whose name(s) is/are subscribed to the within instrument and acknowledged to me that he/she/they executed the same in his/her/their authorized capacity(</w:t>
+      </w:r>
+      <w:proofErr w:type="spellStart"/>
+      <w:r>
+        <w:t>ies</w:t>
+      </w:r>
+      <w:proofErr w:type="spellEnd"/>
+      <w:r>
+        <w:t>), and that by his/her/their signature(s) on the instrument the person(s), or the entity upon behalf of which the person(s) acted, executed the instrument.</w:t>
       </w:r>
     </w:p>
     <w:p>
@@ -4905,7 +5404,14 @@
               <w:rPr>
                 <w:sz w:val="20"/>
               </w:rPr>
-              <w:t>{Property__</w:t>
+              <w:t>{</w:t>
+            </w:r>
+            <w:proofErr w:type="spellStart"/>
+            <w:r>
+              <w:rPr>
+                <w:sz w:val="20"/>
+              </w:rPr>
+              <w:t>Property__</w:t>
             </w:r>
             <w:proofErr w:type="gramStart"/>
             <w:r>
@@ -4919,7 +5425,14 @@
               <w:rPr>
                 <w:sz w:val="20"/>
               </w:rPr>
-              <w:t>__c}</w:t>
+              <w:t>__c</w:t>
+            </w:r>
+            <w:proofErr w:type="spellEnd"/>
+            <w:r>
+              <w:rPr>
+                <w:sz w:val="20"/>
+              </w:rPr>
+              <w:t>}</w:t>
             </w:r>
           </w:p>
         </w:tc>
@@ -4940,7 +5453,14 @@
               <w:rPr>
                 <w:sz w:val="20"/>
               </w:rPr>
-              <w:t>{Property__</w:t>
+              <w:t>{</w:t>
+            </w:r>
+            <w:proofErr w:type="spellStart"/>
+            <w:r>
+              <w:rPr>
+                <w:sz w:val="20"/>
+              </w:rPr>
+              <w:t>Property__</w:t>
             </w:r>
             <w:proofErr w:type="gramStart"/>
             <w:r>
@@ -4954,7 +5474,14 @@
               <w:rPr>
                 <w:sz w:val="20"/>
               </w:rPr>
-              <w:t>__c}</w:t>
+              <w:t>__c</w:t>
+            </w:r>
+            <w:proofErr w:type="spellEnd"/>
+            <w:r>
+              <w:rPr>
+                <w:sz w:val="20"/>
+              </w:rPr>
+              <w:t>}</w:t>
             </w:r>
           </w:p>
         </w:tc>
@@ -4975,7 +5502,14 @@
               <w:rPr>
                 <w:sz w:val="20"/>
               </w:rPr>
-              <w:t>{Property__</w:t>
+              <w:t>{</w:t>
+            </w:r>
+            <w:proofErr w:type="spellStart"/>
+            <w:r>
+              <w:rPr>
+                <w:sz w:val="20"/>
+              </w:rPr>
+              <w:t>Property__</w:t>
             </w:r>
             <w:proofErr w:type="gramStart"/>
             <w:r>
@@ -4989,7 +5523,28 @@
               <w:rPr>
                 <w:sz w:val="20"/>
               </w:rPr>
-              <w:t>__c}, {Property__r.ZipCode__c}</w:t>
+              <w:t>__c</w:t>
+            </w:r>
+            <w:proofErr w:type="spellEnd"/>
+            <w:r>
+              <w:rPr>
+                <w:sz w:val="20"/>
+              </w:rPr>
+              <w:t>}, {Property__r.</w:t>
+            </w:r>
+            <w:proofErr w:type="spellStart"/>
+            <w:r>
+              <w:rPr>
+                <w:sz w:val="20"/>
+              </w:rPr>
+              <w:t>ZipCode</w:t>
+            </w:r>
+            <w:proofErr w:type="spellEnd"/>
+            <w:r>
+              <w:rPr>
+                <w:sz w:val="20"/>
+              </w:rPr>
+              <w:t>__c}</w:t>
             </w:r>
           </w:p>
           <w:p>
@@ -5004,7 +5559,21 @@
               <w:rPr>
                 <w:sz w:val="20"/>
               </w:rPr>
-              <w:t>{/Property_Advances__r}</w:t>
+              <w:t>{/</w:t>
+            </w:r>
+            <w:proofErr w:type="spellStart"/>
+            <w:r>
+              <w:rPr>
+                <w:sz w:val="20"/>
+              </w:rPr>
+              <w:t>Property_Advances__r</w:t>
+            </w:r>
+            <w:proofErr w:type="spellEnd"/>
+            <w:r>
+              <w:rPr>
+                <w:sz w:val="20"/>
+              </w:rPr>
+              <w:t>}</w:t>
             </w:r>
           </w:p>
         </w:tc>
@@ -5077,7 +5646,7 @@
 </file>
 
 <file path=word/endnotes.xml><?xml version="1.0" encoding="utf-8"?>
-<w:endnotes xmlns:wpc="http://schemas.microsoft.com/office/word/2010/wordprocessingCanvas" xmlns:cx="http://schemas.microsoft.com/office/drawing/2014/chartex" xmlns:cx1="http://schemas.microsoft.com/office/drawing/2015/9/8/chartex" xmlns:cx2="http://schemas.microsoft.com/office/drawing/2015/10/21/chartex" xmlns:cx3="http://schemas.microsoft.com/office/drawing/2016/5/9/chartex" xmlns:cx4="http://schemas.microsoft.com/office/drawing/2016/5/10/chartex" xmlns:cx5="http://schemas.microsoft.com/office/drawing/2016/5/11/chartex" xmlns:cx6="http://schemas.microsoft.com/office/drawing/2016/5/12/chartex" xmlns:cx7="http://schemas.microsoft.com/office/drawing/2016/5/13/chartex" xmlns:cx8="http://schemas.microsoft.com/office/drawing/2016/5/14/chartex" xmlns:mc="http://schemas.openxmlformats.org/markup-compatibility/2006" xmlns:aink="http://schemas.microsoft.com/office/drawing/2016/ink" xmlns:am3d="http://schemas.microsoft.com/office/drawing/2017/model3d" xmlns:o="urn:schemas-microsoft-com:office:office" xmlns:r="http://schemas.openxmlformats.org/officeDocument/2006/relationships" xmlns:m="http://schemas.openxmlformats.org/officeDocument/2006/math" xmlns:v="urn:schemas-microsoft-com:vml" xmlns:wp14="http://schemas.microsoft.com/office/word/2010/wordprocessingDrawing" xmlns:wp="http://schemas.openxmlformats.org/drawingml/2006/wordprocessingDrawing" xmlns:w10="urn:schemas-microsoft-com:office:word" xmlns:w="http://schemas.openxmlformats.org/wordprocessingml/2006/main" xmlns:w14="http://schemas.microsoft.com/office/word/2010/wordml" xmlns:w15="http://schemas.microsoft.com/office/word/2012/wordml" xmlns:w16cex="http://schemas.microsoft.com/office/word/2018/wordml/cex" xmlns:w16cid="http://schemas.microsoft.com/office/word/2016/wordml/cid" xmlns:w16="http://schemas.microsoft.com/office/word/2018/wordml" xmlns:w16se="http://schemas.microsoft.com/office/word/2015/wordml/symex" xmlns:wpg="http://schemas.microsoft.com/office/word/2010/wordprocessingGroup" xmlns:wpi="http://schemas.microsoft.com/office/word/2010/wordprocessingInk" xmlns:wne="http://schemas.microsoft.com/office/word/2006/wordml" xmlns:wps="http://schemas.microsoft.com/office/word/2010/wordprocessingShape" mc:Ignorable="w14 w15 w16se w16cid w16 w16cex wp14">
+<w:endnotes xmlns:wpc="http://schemas.microsoft.com/office/word/2010/wordprocessingCanvas" xmlns:cx="http://schemas.microsoft.com/office/drawing/2014/chartex" xmlns:cx1="http://schemas.microsoft.com/office/drawing/2015/9/8/chartex" xmlns:cx2="http://schemas.microsoft.com/office/drawing/2015/10/21/chartex" xmlns:cx3="http://schemas.microsoft.com/office/drawing/2016/5/9/chartex" xmlns:cx4="http://schemas.microsoft.com/office/drawing/2016/5/10/chartex" xmlns:cx5="http://schemas.microsoft.com/office/drawing/2016/5/11/chartex" xmlns:cx6="http://schemas.microsoft.com/office/drawing/2016/5/12/chartex" xmlns:cx7="http://schemas.microsoft.com/office/drawing/2016/5/13/chartex" xmlns:cx8="http://schemas.microsoft.com/office/drawing/2016/5/14/chartex" xmlns:mc="http://schemas.openxmlformats.org/markup-compatibility/2006" xmlns:aink="http://schemas.microsoft.com/office/drawing/2016/ink" xmlns:am3d="http://schemas.microsoft.com/office/drawing/2017/model3d" xmlns:o="urn:schemas-microsoft-com:office:office" xmlns:r="http://schemas.openxmlformats.org/officeDocument/2006/relationships" xmlns:m="http://schemas.openxmlformats.org/officeDocument/2006/math" xmlns:v="urn:schemas-microsoft-com:vml" xmlns:wp14="http://schemas.microsoft.com/office/word/2010/wordprocessingDrawing" xmlns:wp="http://schemas.openxmlformats.org/drawingml/2006/wordprocessingDrawing" xmlns:w10="urn:schemas-microsoft-com:office:word" xmlns:w="http://schemas.openxmlformats.org/wordprocessingml/2006/main" xmlns:w14="http://schemas.microsoft.com/office/word/2010/wordml" xmlns:w15="http://schemas.microsoft.com/office/word/2012/wordml" xmlns:w16cex="http://schemas.microsoft.com/office/word/2018/wordml/cex" xmlns:w16cid="http://schemas.microsoft.com/office/word/2016/wordml/cid" xmlns:w16="http://schemas.microsoft.com/office/word/2018/wordml" xmlns:w16sdtdh="http://schemas.microsoft.com/office/word/2020/wordml/sdtdatahash" xmlns:w16se="http://schemas.microsoft.com/office/word/2015/wordml/symex" xmlns:wpg="http://schemas.microsoft.com/office/word/2010/wordprocessingGroup" xmlns:wpi="http://schemas.microsoft.com/office/word/2010/wordprocessingInk" xmlns:wne="http://schemas.microsoft.com/office/word/2006/wordml" xmlns:wps="http://schemas.microsoft.com/office/word/2010/wordprocessingShape" mc:Ignorable="w14 w15 w16se w16cid w16 w16cex w16sdtdh wp14">
   <w:endnote w:type="separator" w:id="-1">
     <w:p>
       <w:pPr>
@@ -5104,7 +5673,7 @@
 </file>
 
 <file path=word/footer1.xml><?xml version="1.0" encoding="utf-8"?>
-<w:ftr xmlns:wpc="http://schemas.microsoft.com/office/word/2010/wordprocessingCanvas" xmlns:cx="http://schemas.microsoft.com/office/drawing/2014/chartex" xmlns:cx1="http://schemas.microsoft.com/office/drawing/2015/9/8/chartex" xmlns:cx2="http://schemas.microsoft.com/office/drawing/2015/10/21/chartex" xmlns:cx3="http://schemas.microsoft.com/office/drawing/2016/5/9/chartex" xmlns:cx4="http://schemas.microsoft.com/office/drawing/2016/5/10/chartex" xmlns:cx5="http://schemas.microsoft.com/office/drawing/2016/5/11/chartex" xmlns:cx6="http://schemas.microsoft.com/office/drawing/2016/5/12/chartex" xmlns:cx7="http://schemas.microsoft.com/office/drawing/2016/5/13/chartex" xmlns:cx8="http://schemas.microsoft.com/office/drawing/2016/5/14/chartex" xmlns:mc="http://schemas.openxmlformats.org/markup-compatibility/2006" xmlns:aink="http://schemas.microsoft.com/office/drawing/2016/ink" xmlns:am3d="http://schemas.microsoft.com/office/drawing/2017/model3d" xmlns:o="urn:schemas-microsoft-com:office:office" xmlns:r="http://schemas.openxmlformats.org/officeDocument/2006/relationships" xmlns:m="http://schemas.openxmlformats.org/officeDocument/2006/math" xmlns:v="urn:schemas-microsoft-com:vml" xmlns:wp14="http://schemas.microsoft.com/office/word/2010/wordprocessingDrawing" xmlns:wp="http://schemas.openxmlformats.org/drawingml/2006/wordprocessingDrawing" xmlns:w10="urn:schemas-microsoft-com:office:word" xmlns:w="http://schemas.openxmlformats.org/wordprocessingml/2006/main" xmlns:w14="http://schemas.microsoft.com/office/word/2010/wordml" xmlns:w15="http://schemas.microsoft.com/office/word/2012/wordml" xmlns:w16cex="http://schemas.microsoft.com/office/word/2018/wordml/cex" xmlns:w16cid="http://schemas.microsoft.com/office/word/2016/wordml/cid" xmlns:w16="http://schemas.microsoft.com/office/word/2018/wordml" xmlns:w16se="http://schemas.microsoft.com/office/word/2015/wordml/symex" xmlns:wpg="http://schemas.microsoft.com/office/word/2010/wordprocessingGroup" xmlns:wpi="http://schemas.microsoft.com/office/word/2010/wordprocessingInk" xmlns:wne="http://schemas.microsoft.com/office/word/2006/wordml" xmlns:wps="http://schemas.microsoft.com/office/word/2010/wordprocessingShape" mc:Ignorable="w14 w15 w16se w16cid w16 w16cex wp14">
+<w:ftr xmlns:wpc="http://schemas.microsoft.com/office/word/2010/wordprocessingCanvas" xmlns:cx="http://schemas.microsoft.com/office/drawing/2014/chartex" xmlns:cx1="http://schemas.microsoft.com/office/drawing/2015/9/8/chartex" xmlns:cx2="http://schemas.microsoft.com/office/drawing/2015/10/21/chartex" xmlns:cx3="http://schemas.microsoft.com/office/drawing/2016/5/9/chartex" xmlns:cx4="http://schemas.microsoft.com/office/drawing/2016/5/10/chartex" xmlns:cx5="http://schemas.microsoft.com/office/drawing/2016/5/11/chartex" xmlns:cx6="http://schemas.microsoft.com/office/drawing/2016/5/12/chartex" xmlns:cx7="http://schemas.microsoft.com/office/drawing/2016/5/13/chartex" xmlns:cx8="http://schemas.microsoft.com/office/drawing/2016/5/14/chartex" xmlns:mc="http://schemas.openxmlformats.org/markup-compatibility/2006" xmlns:aink="http://schemas.microsoft.com/office/drawing/2016/ink" xmlns:am3d="http://schemas.microsoft.com/office/drawing/2017/model3d" xmlns:o="urn:schemas-microsoft-com:office:office" xmlns:r="http://schemas.openxmlformats.org/officeDocument/2006/relationships" xmlns:m="http://schemas.openxmlformats.org/officeDocument/2006/math" xmlns:v="urn:schemas-microsoft-com:vml" xmlns:wp14="http://schemas.microsoft.com/office/word/2010/wordprocessingDrawing" xmlns:wp="http://schemas.openxmlformats.org/drawingml/2006/wordprocessingDrawing" xmlns:w10="urn:schemas-microsoft-com:office:word" xmlns:w="http://schemas.openxmlformats.org/wordprocessingml/2006/main" xmlns:w14="http://schemas.microsoft.com/office/word/2010/wordml" xmlns:w15="http://schemas.microsoft.com/office/word/2012/wordml" xmlns:w16cex="http://schemas.microsoft.com/office/word/2018/wordml/cex" xmlns:w16cid="http://schemas.microsoft.com/office/word/2016/wordml/cid" xmlns:w16="http://schemas.microsoft.com/office/word/2018/wordml" xmlns:w16sdtdh="http://schemas.microsoft.com/office/word/2020/wordml/sdtdatahash" xmlns:w16se="http://schemas.microsoft.com/office/word/2015/wordml/symex" xmlns:wpg="http://schemas.microsoft.com/office/word/2010/wordprocessingGroup" xmlns:wpi="http://schemas.microsoft.com/office/word/2010/wordprocessingInk" xmlns:wne="http://schemas.microsoft.com/office/word/2006/wordml" xmlns:wps="http://schemas.microsoft.com/office/word/2010/wordprocessingShape" mc:Ignorable="w14 w15 w16se w16cid w16 w16cex w16sdtdh wp14">
   <w:p>
     <w:pPr>
       <w:pStyle w:val="Footer"/>
@@ -5114,7 +5683,7 @@
 </file>
 
 <file path=word/footer2.xml><?xml version="1.0" encoding="utf-8"?>
-<w:ftr xmlns:wpc="http://schemas.microsoft.com/office/word/2010/wordprocessingCanvas" xmlns:cx="http://schemas.microsoft.com/office/drawing/2014/chartex" xmlns:cx1="http://schemas.microsoft.com/office/drawing/2015/9/8/chartex" xmlns:cx2="http://schemas.microsoft.com/office/drawing/2015/10/21/chartex" xmlns:cx3="http://schemas.microsoft.com/office/drawing/2016/5/9/chartex" xmlns:cx4="http://schemas.microsoft.com/office/drawing/2016/5/10/chartex" xmlns:cx5="http://schemas.microsoft.com/office/drawing/2016/5/11/chartex" xmlns:cx6="http://schemas.microsoft.com/office/drawing/2016/5/12/chartex" xmlns:cx7="http://schemas.microsoft.com/office/drawing/2016/5/13/chartex" xmlns:cx8="http://schemas.microsoft.com/office/drawing/2016/5/14/chartex" xmlns:mc="http://schemas.openxmlformats.org/markup-compatibility/2006" xmlns:aink="http://schemas.microsoft.com/office/drawing/2016/ink" xmlns:am3d="http://schemas.microsoft.com/office/drawing/2017/model3d" xmlns:o="urn:schemas-microsoft-com:office:office" xmlns:r="http://schemas.openxmlformats.org/officeDocument/2006/relationships" xmlns:m="http://schemas.openxmlformats.org/officeDocument/2006/math" xmlns:v="urn:schemas-microsoft-com:vml" xmlns:wp14="http://schemas.microsoft.com/office/word/2010/wordprocessingDrawing" xmlns:wp="http://schemas.openxmlformats.org/drawingml/2006/wordprocessingDrawing" xmlns:w10="urn:schemas-microsoft-com:office:word" xmlns:w="http://schemas.openxmlformats.org/wordprocessingml/2006/main" xmlns:w14="http://schemas.microsoft.com/office/word/2010/wordml" xmlns:w15="http://schemas.microsoft.com/office/word/2012/wordml" xmlns:w16cex="http://schemas.microsoft.com/office/word/2018/wordml/cex" xmlns:w16cid="http://schemas.microsoft.com/office/word/2016/wordml/cid" xmlns:w16="http://schemas.microsoft.com/office/word/2018/wordml" xmlns:w16se="http://schemas.microsoft.com/office/word/2015/wordml/symex" xmlns:wpg="http://schemas.microsoft.com/office/word/2010/wordprocessingGroup" xmlns:wpi="http://schemas.microsoft.com/office/word/2010/wordprocessingInk" xmlns:wne="http://schemas.microsoft.com/office/word/2006/wordml" xmlns:wps="http://schemas.microsoft.com/office/word/2010/wordprocessingShape" mc:Ignorable="w14 w15 w16se w16cid w16 w16cex wp14">
+<w:ftr xmlns:wpc="http://schemas.microsoft.com/office/word/2010/wordprocessingCanvas" xmlns:cx="http://schemas.microsoft.com/office/drawing/2014/chartex" xmlns:cx1="http://schemas.microsoft.com/office/drawing/2015/9/8/chartex" xmlns:cx2="http://schemas.microsoft.com/office/drawing/2015/10/21/chartex" xmlns:cx3="http://schemas.microsoft.com/office/drawing/2016/5/9/chartex" xmlns:cx4="http://schemas.microsoft.com/office/drawing/2016/5/10/chartex" xmlns:cx5="http://schemas.microsoft.com/office/drawing/2016/5/11/chartex" xmlns:cx6="http://schemas.microsoft.com/office/drawing/2016/5/12/chartex" xmlns:cx7="http://schemas.microsoft.com/office/drawing/2016/5/13/chartex" xmlns:cx8="http://schemas.microsoft.com/office/drawing/2016/5/14/chartex" xmlns:mc="http://schemas.openxmlformats.org/markup-compatibility/2006" xmlns:aink="http://schemas.microsoft.com/office/drawing/2016/ink" xmlns:am3d="http://schemas.microsoft.com/office/drawing/2017/model3d" xmlns:o="urn:schemas-microsoft-com:office:office" xmlns:r="http://schemas.openxmlformats.org/officeDocument/2006/relationships" xmlns:m="http://schemas.openxmlformats.org/officeDocument/2006/math" xmlns:v="urn:schemas-microsoft-com:vml" xmlns:wp14="http://schemas.microsoft.com/office/word/2010/wordprocessingDrawing" xmlns:wp="http://schemas.openxmlformats.org/drawingml/2006/wordprocessingDrawing" xmlns:w10="urn:schemas-microsoft-com:office:word" xmlns:w="http://schemas.openxmlformats.org/wordprocessingml/2006/main" xmlns:w14="http://schemas.microsoft.com/office/word/2010/wordml" xmlns:w15="http://schemas.microsoft.com/office/word/2012/wordml" xmlns:w16cex="http://schemas.microsoft.com/office/word/2018/wordml/cex" xmlns:w16cid="http://schemas.microsoft.com/office/word/2016/wordml/cid" xmlns:w16="http://schemas.microsoft.com/office/word/2018/wordml" xmlns:w16sdtdh="http://schemas.microsoft.com/office/word/2020/wordml/sdtdatahash" xmlns:w16se="http://schemas.microsoft.com/office/word/2015/wordml/symex" xmlns:wpg="http://schemas.microsoft.com/office/word/2010/wordprocessingGroup" xmlns:wpi="http://schemas.microsoft.com/office/word/2010/wordprocessingInk" xmlns:wne="http://schemas.microsoft.com/office/word/2006/wordml" xmlns:wps="http://schemas.microsoft.com/office/word/2010/wordprocessingShape" mc:Ignorable="w14 w15 w16se w16cid w16 w16cex w16sdtdh wp14">
   <w:tbl>
     <w:tblPr>
       <w:tblW w:w="9360" w:type="dxa"/>
@@ -5305,7 +5874,7 @@
 </file>
 
 <file path=word/footer3.xml><?xml version="1.0" encoding="utf-8"?>
-<w:ftr xmlns:wpc="http://schemas.microsoft.com/office/word/2010/wordprocessingCanvas" xmlns:cx="http://schemas.microsoft.com/office/drawing/2014/chartex" xmlns:cx1="http://schemas.microsoft.com/office/drawing/2015/9/8/chartex" xmlns:cx2="http://schemas.microsoft.com/office/drawing/2015/10/21/chartex" xmlns:cx3="http://schemas.microsoft.com/office/drawing/2016/5/9/chartex" xmlns:cx4="http://schemas.microsoft.com/office/drawing/2016/5/10/chartex" xmlns:cx5="http://schemas.microsoft.com/office/drawing/2016/5/11/chartex" xmlns:cx6="http://schemas.microsoft.com/office/drawing/2016/5/12/chartex" xmlns:cx7="http://schemas.microsoft.com/office/drawing/2016/5/13/chartex" xmlns:cx8="http://schemas.microsoft.com/office/drawing/2016/5/14/chartex" xmlns:mc="http://schemas.openxmlformats.org/markup-compatibility/2006" xmlns:aink="http://schemas.microsoft.com/office/drawing/2016/ink" xmlns:am3d="http://schemas.microsoft.com/office/drawing/2017/model3d" xmlns:o="urn:schemas-microsoft-com:office:office" xmlns:r="http://schemas.openxmlformats.org/officeDocument/2006/relationships" xmlns:m="http://schemas.openxmlformats.org/officeDocument/2006/math" xmlns:v="urn:schemas-microsoft-com:vml" xmlns:wp14="http://schemas.microsoft.com/office/word/2010/wordprocessingDrawing" xmlns:wp="http://schemas.openxmlformats.org/drawingml/2006/wordprocessingDrawing" xmlns:w10="urn:schemas-microsoft-com:office:word" xmlns:w="http://schemas.openxmlformats.org/wordprocessingml/2006/main" xmlns:w14="http://schemas.microsoft.com/office/word/2010/wordml" xmlns:w15="http://schemas.microsoft.com/office/word/2012/wordml" xmlns:w16cex="http://schemas.microsoft.com/office/word/2018/wordml/cex" xmlns:w16cid="http://schemas.microsoft.com/office/word/2016/wordml/cid" xmlns:w16="http://schemas.microsoft.com/office/word/2018/wordml" xmlns:w16se="http://schemas.microsoft.com/office/word/2015/wordml/symex" xmlns:wpg="http://schemas.microsoft.com/office/word/2010/wordprocessingGroup" xmlns:wpi="http://schemas.microsoft.com/office/word/2010/wordprocessingInk" xmlns:wne="http://schemas.microsoft.com/office/word/2006/wordml" xmlns:wps="http://schemas.microsoft.com/office/word/2010/wordprocessingShape" mc:Ignorable="w14 w15 w16se w16cid w16 w16cex wp14">
+<w:ftr xmlns:wpc="http://schemas.microsoft.com/office/word/2010/wordprocessingCanvas" xmlns:cx="http://schemas.microsoft.com/office/drawing/2014/chartex" xmlns:cx1="http://schemas.microsoft.com/office/drawing/2015/9/8/chartex" xmlns:cx2="http://schemas.microsoft.com/office/drawing/2015/10/21/chartex" xmlns:cx3="http://schemas.microsoft.com/office/drawing/2016/5/9/chartex" xmlns:cx4="http://schemas.microsoft.com/office/drawing/2016/5/10/chartex" xmlns:cx5="http://schemas.microsoft.com/office/drawing/2016/5/11/chartex" xmlns:cx6="http://schemas.microsoft.com/office/drawing/2016/5/12/chartex" xmlns:cx7="http://schemas.microsoft.com/office/drawing/2016/5/13/chartex" xmlns:cx8="http://schemas.microsoft.com/office/drawing/2016/5/14/chartex" xmlns:mc="http://schemas.openxmlformats.org/markup-compatibility/2006" xmlns:aink="http://schemas.microsoft.com/office/drawing/2016/ink" xmlns:am3d="http://schemas.microsoft.com/office/drawing/2017/model3d" xmlns:o="urn:schemas-microsoft-com:office:office" xmlns:r="http://schemas.openxmlformats.org/officeDocument/2006/relationships" xmlns:m="http://schemas.openxmlformats.org/officeDocument/2006/math" xmlns:v="urn:schemas-microsoft-com:vml" xmlns:wp14="http://schemas.microsoft.com/office/word/2010/wordprocessingDrawing" xmlns:wp="http://schemas.openxmlformats.org/drawingml/2006/wordprocessingDrawing" xmlns:w10="urn:schemas-microsoft-com:office:word" xmlns:w="http://schemas.openxmlformats.org/wordprocessingml/2006/main" xmlns:w14="http://schemas.microsoft.com/office/word/2010/wordml" xmlns:w15="http://schemas.microsoft.com/office/word/2012/wordml" xmlns:w16cex="http://schemas.microsoft.com/office/word/2018/wordml/cex" xmlns:w16cid="http://schemas.microsoft.com/office/word/2016/wordml/cid" xmlns:w16="http://schemas.microsoft.com/office/word/2018/wordml" xmlns:w16sdtdh="http://schemas.microsoft.com/office/word/2020/wordml/sdtdatahash" xmlns:w16se="http://schemas.microsoft.com/office/word/2015/wordml/symex" xmlns:wpg="http://schemas.microsoft.com/office/word/2010/wordprocessingGroup" xmlns:wpi="http://schemas.microsoft.com/office/word/2010/wordprocessingInk" xmlns:wne="http://schemas.microsoft.com/office/word/2006/wordml" xmlns:wps="http://schemas.microsoft.com/office/word/2010/wordprocessingShape" mc:Ignorable="w14 w15 w16se w16cid w16 w16cex w16sdtdh wp14">
   <w:tbl>
     <w:tblPr>
       <w:tblW w:w="9360" w:type="dxa"/>
@@ -5447,7 +6016,7 @@
 </file>
 
 <file path=word/footer4.xml><?xml version="1.0" encoding="utf-8"?>
-<w:ftr xmlns:wpc="http://schemas.microsoft.com/office/word/2010/wordprocessingCanvas" xmlns:cx="http://schemas.microsoft.com/office/drawing/2014/chartex" xmlns:cx1="http://schemas.microsoft.com/office/drawing/2015/9/8/chartex" xmlns:cx2="http://schemas.microsoft.com/office/drawing/2015/10/21/chartex" xmlns:cx3="http://schemas.microsoft.com/office/drawing/2016/5/9/chartex" xmlns:cx4="http://schemas.microsoft.com/office/drawing/2016/5/10/chartex" xmlns:cx5="http://schemas.microsoft.com/office/drawing/2016/5/11/chartex" xmlns:cx6="http://schemas.microsoft.com/office/drawing/2016/5/12/chartex" xmlns:cx7="http://schemas.microsoft.com/office/drawing/2016/5/13/chartex" xmlns:cx8="http://schemas.microsoft.com/office/drawing/2016/5/14/chartex" xmlns:mc="http://schemas.openxmlformats.org/markup-compatibility/2006" xmlns:aink="http://schemas.microsoft.com/office/drawing/2016/ink" xmlns:am3d="http://schemas.microsoft.com/office/drawing/2017/model3d" xmlns:o="urn:schemas-microsoft-com:office:office" xmlns:r="http://schemas.openxmlformats.org/officeDocument/2006/relationships" xmlns:m="http://schemas.openxmlformats.org/officeDocument/2006/math" xmlns:v="urn:schemas-microsoft-com:vml" xmlns:wp14="http://schemas.microsoft.com/office/word/2010/wordprocessingDrawing" xmlns:wp="http://schemas.openxmlformats.org/drawingml/2006/wordprocessingDrawing" xmlns:w10="urn:schemas-microsoft-com:office:word" xmlns:w="http://schemas.openxmlformats.org/wordprocessingml/2006/main" xmlns:w14="http://schemas.microsoft.com/office/word/2010/wordml" xmlns:w15="http://schemas.microsoft.com/office/word/2012/wordml" xmlns:w16cex="http://schemas.microsoft.com/office/word/2018/wordml/cex" xmlns:w16cid="http://schemas.microsoft.com/office/word/2016/wordml/cid" xmlns:w16="http://schemas.microsoft.com/office/word/2018/wordml" xmlns:w16se="http://schemas.microsoft.com/office/word/2015/wordml/symex" xmlns:wpg="http://schemas.microsoft.com/office/word/2010/wordprocessingGroup" xmlns:wpi="http://schemas.microsoft.com/office/word/2010/wordprocessingInk" xmlns:wne="http://schemas.microsoft.com/office/word/2006/wordml" xmlns:wps="http://schemas.microsoft.com/office/word/2010/wordprocessingShape" mc:Ignorable="w14 w15 w16se w16cid w16 w16cex wp14">
+<w:ftr xmlns:wpc="http://schemas.microsoft.com/office/word/2010/wordprocessingCanvas" xmlns:cx="http://schemas.microsoft.com/office/drawing/2014/chartex" xmlns:cx1="http://schemas.microsoft.com/office/drawing/2015/9/8/chartex" xmlns:cx2="http://schemas.microsoft.com/office/drawing/2015/10/21/chartex" xmlns:cx3="http://schemas.microsoft.com/office/drawing/2016/5/9/chartex" xmlns:cx4="http://schemas.microsoft.com/office/drawing/2016/5/10/chartex" xmlns:cx5="http://schemas.microsoft.com/office/drawing/2016/5/11/chartex" xmlns:cx6="http://schemas.microsoft.com/office/drawing/2016/5/12/chartex" xmlns:cx7="http://schemas.microsoft.com/office/drawing/2016/5/13/chartex" xmlns:cx8="http://schemas.microsoft.com/office/drawing/2016/5/14/chartex" xmlns:mc="http://schemas.openxmlformats.org/markup-compatibility/2006" xmlns:aink="http://schemas.microsoft.com/office/drawing/2016/ink" xmlns:am3d="http://schemas.microsoft.com/office/drawing/2017/model3d" xmlns:o="urn:schemas-microsoft-com:office:office" xmlns:r="http://schemas.openxmlformats.org/officeDocument/2006/relationships" xmlns:m="http://schemas.openxmlformats.org/officeDocument/2006/math" xmlns:v="urn:schemas-microsoft-com:vml" xmlns:wp14="http://schemas.microsoft.com/office/word/2010/wordprocessingDrawing" xmlns:wp="http://schemas.openxmlformats.org/drawingml/2006/wordprocessingDrawing" xmlns:w10="urn:schemas-microsoft-com:office:word" xmlns:w="http://schemas.openxmlformats.org/wordprocessingml/2006/main" xmlns:w14="http://schemas.microsoft.com/office/word/2010/wordml" xmlns:w15="http://schemas.microsoft.com/office/word/2012/wordml" xmlns:w16cex="http://schemas.microsoft.com/office/word/2018/wordml/cex" xmlns:w16cid="http://schemas.microsoft.com/office/word/2016/wordml/cid" xmlns:w16="http://schemas.microsoft.com/office/word/2018/wordml" xmlns:w16sdtdh="http://schemas.microsoft.com/office/word/2020/wordml/sdtdatahash" xmlns:w16se="http://schemas.microsoft.com/office/word/2015/wordml/symex" xmlns:wpg="http://schemas.microsoft.com/office/word/2010/wordprocessingGroup" xmlns:wpi="http://schemas.microsoft.com/office/word/2010/wordprocessingInk" xmlns:wne="http://schemas.microsoft.com/office/word/2006/wordml" xmlns:wps="http://schemas.microsoft.com/office/word/2010/wordprocessingShape" mc:Ignorable="w14 w15 w16se w16cid w16 w16cex w16sdtdh wp14">
   <w:tbl>
     <w:tblPr>
       <w:tblW w:w="9360" w:type="dxa"/>
@@ -5638,7 +6207,7 @@
 </file>
 
 <file path=word/footer5.xml><?xml version="1.0" encoding="utf-8"?>
-<w:ftr xmlns:wpc="http://schemas.microsoft.com/office/word/2010/wordprocessingCanvas" xmlns:cx="http://schemas.microsoft.com/office/drawing/2014/chartex" xmlns:cx1="http://schemas.microsoft.com/office/drawing/2015/9/8/chartex" xmlns:cx2="http://schemas.microsoft.com/office/drawing/2015/10/21/chartex" xmlns:cx3="http://schemas.microsoft.com/office/drawing/2016/5/9/chartex" xmlns:cx4="http://schemas.microsoft.com/office/drawing/2016/5/10/chartex" xmlns:cx5="http://schemas.microsoft.com/office/drawing/2016/5/11/chartex" xmlns:cx6="http://schemas.microsoft.com/office/drawing/2016/5/12/chartex" xmlns:cx7="http://schemas.microsoft.com/office/drawing/2016/5/13/chartex" xmlns:cx8="http://schemas.microsoft.com/office/drawing/2016/5/14/chartex" xmlns:mc="http://schemas.openxmlformats.org/markup-compatibility/2006" xmlns:aink="http://schemas.microsoft.com/office/drawing/2016/ink" xmlns:am3d="http://schemas.microsoft.com/office/drawing/2017/model3d" xmlns:o="urn:schemas-microsoft-com:office:office" xmlns:r="http://schemas.openxmlformats.org/officeDocument/2006/relationships" xmlns:m="http://schemas.openxmlformats.org/officeDocument/2006/math" xmlns:v="urn:schemas-microsoft-com:vml" xmlns:wp14="http://schemas.microsoft.com/office/word/2010/wordprocessingDrawing" xmlns:wp="http://schemas.openxmlformats.org/drawingml/2006/wordprocessingDrawing" xmlns:w10="urn:schemas-microsoft-com:office:word" xmlns:w="http://schemas.openxmlformats.org/wordprocessingml/2006/main" xmlns:w14="http://schemas.microsoft.com/office/word/2010/wordml" xmlns:w15="http://schemas.microsoft.com/office/word/2012/wordml" xmlns:w16cex="http://schemas.microsoft.com/office/word/2018/wordml/cex" xmlns:w16cid="http://schemas.microsoft.com/office/word/2016/wordml/cid" xmlns:w16="http://schemas.microsoft.com/office/word/2018/wordml" xmlns:w16se="http://schemas.microsoft.com/office/word/2015/wordml/symex" xmlns:wpg="http://schemas.microsoft.com/office/word/2010/wordprocessingGroup" xmlns:wpi="http://schemas.microsoft.com/office/word/2010/wordprocessingInk" xmlns:wne="http://schemas.microsoft.com/office/word/2006/wordml" xmlns:wps="http://schemas.microsoft.com/office/word/2010/wordprocessingShape" mc:Ignorable="w14 w15 w16se w16cid w16 w16cex wp14">
+<w:ftr xmlns:wpc="http://schemas.microsoft.com/office/word/2010/wordprocessingCanvas" xmlns:cx="http://schemas.microsoft.com/office/drawing/2014/chartex" xmlns:cx1="http://schemas.microsoft.com/office/drawing/2015/9/8/chartex" xmlns:cx2="http://schemas.microsoft.com/office/drawing/2015/10/21/chartex" xmlns:cx3="http://schemas.microsoft.com/office/drawing/2016/5/9/chartex" xmlns:cx4="http://schemas.microsoft.com/office/drawing/2016/5/10/chartex" xmlns:cx5="http://schemas.microsoft.com/office/drawing/2016/5/11/chartex" xmlns:cx6="http://schemas.microsoft.com/office/drawing/2016/5/12/chartex" xmlns:cx7="http://schemas.microsoft.com/office/drawing/2016/5/13/chartex" xmlns:cx8="http://schemas.microsoft.com/office/drawing/2016/5/14/chartex" xmlns:mc="http://schemas.openxmlformats.org/markup-compatibility/2006" xmlns:aink="http://schemas.microsoft.com/office/drawing/2016/ink" xmlns:am3d="http://schemas.microsoft.com/office/drawing/2017/model3d" xmlns:o="urn:schemas-microsoft-com:office:office" xmlns:r="http://schemas.openxmlformats.org/officeDocument/2006/relationships" xmlns:m="http://schemas.openxmlformats.org/officeDocument/2006/math" xmlns:v="urn:schemas-microsoft-com:vml" xmlns:wp14="http://schemas.microsoft.com/office/word/2010/wordprocessingDrawing" xmlns:wp="http://schemas.openxmlformats.org/drawingml/2006/wordprocessingDrawing" xmlns:w10="urn:schemas-microsoft-com:office:word" xmlns:w="http://schemas.openxmlformats.org/wordprocessingml/2006/main" xmlns:w14="http://schemas.microsoft.com/office/word/2010/wordml" xmlns:w15="http://schemas.microsoft.com/office/word/2012/wordml" xmlns:w16cex="http://schemas.microsoft.com/office/word/2018/wordml/cex" xmlns:w16cid="http://schemas.microsoft.com/office/word/2016/wordml/cid" xmlns:w16="http://schemas.microsoft.com/office/word/2018/wordml" xmlns:w16sdtdh="http://schemas.microsoft.com/office/word/2020/wordml/sdtdatahash" xmlns:w16se="http://schemas.microsoft.com/office/word/2015/wordml/symex" xmlns:wpg="http://schemas.microsoft.com/office/word/2010/wordprocessingGroup" xmlns:wpi="http://schemas.microsoft.com/office/word/2010/wordprocessingInk" xmlns:wne="http://schemas.microsoft.com/office/word/2006/wordml" xmlns:wps="http://schemas.microsoft.com/office/word/2010/wordprocessingShape" mc:Ignorable="w14 w15 w16se w16cid w16 w16cex w16sdtdh wp14">
   <w:tbl>
     <w:tblPr>
       <w:tblW w:w="9360" w:type="dxa"/>
@@ -5780,7 +6349,7 @@
 </file>
 
 <file path=word/footer6.xml><?xml version="1.0" encoding="utf-8"?>
-<w:ftr xmlns:wpc="http://schemas.microsoft.com/office/word/2010/wordprocessingCanvas" xmlns:cx="http://schemas.microsoft.com/office/drawing/2014/chartex" xmlns:cx1="http://schemas.microsoft.com/office/drawing/2015/9/8/chartex" xmlns:cx2="http://schemas.microsoft.com/office/drawing/2015/10/21/chartex" xmlns:cx3="http://schemas.microsoft.com/office/drawing/2016/5/9/chartex" xmlns:cx4="http://schemas.microsoft.com/office/drawing/2016/5/10/chartex" xmlns:cx5="http://schemas.microsoft.com/office/drawing/2016/5/11/chartex" xmlns:cx6="http://schemas.microsoft.com/office/drawing/2016/5/12/chartex" xmlns:cx7="http://schemas.microsoft.com/office/drawing/2016/5/13/chartex" xmlns:cx8="http://schemas.microsoft.com/office/drawing/2016/5/14/chartex" xmlns:mc="http://schemas.openxmlformats.org/markup-compatibility/2006" xmlns:aink="http://schemas.microsoft.com/office/drawing/2016/ink" xmlns:am3d="http://schemas.microsoft.com/office/drawing/2017/model3d" xmlns:o="urn:schemas-microsoft-com:office:office" xmlns:r="http://schemas.openxmlformats.org/officeDocument/2006/relationships" xmlns:m="http://schemas.openxmlformats.org/officeDocument/2006/math" xmlns:v="urn:schemas-microsoft-com:vml" xmlns:wp14="http://schemas.microsoft.com/office/word/2010/wordprocessingDrawing" xmlns:wp="http://schemas.openxmlformats.org/drawingml/2006/wordprocessingDrawing" xmlns:w10="urn:schemas-microsoft-com:office:word" xmlns:w="http://schemas.openxmlformats.org/wordprocessingml/2006/main" xmlns:w14="http://schemas.microsoft.com/office/word/2010/wordml" xmlns:w15="http://schemas.microsoft.com/office/word/2012/wordml" xmlns:w16cex="http://schemas.microsoft.com/office/word/2018/wordml/cex" xmlns:w16cid="http://schemas.microsoft.com/office/word/2016/wordml/cid" xmlns:w16="http://schemas.microsoft.com/office/word/2018/wordml" xmlns:w16se="http://schemas.microsoft.com/office/word/2015/wordml/symex" xmlns:wpg="http://schemas.microsoft.com/office/word/2010/wordprocessingGroup" xmlns:wpi="http://schemas.microsoft.com/office/word/2010/wordprocessingInk" xmlns:wne="http://schemas.microsoft.com/office/word/2006/wordml" xmlns:wps="http://schemas.microsoft.com/office/word/2010/wordprocessingShape" mc:Ignorable="w14 w15 w16se w16cid w16 w16cex wp14">
+<w:ftr xmlns:wpc="http://schemas.microsoft.com/office/word/2010/wordprocessingCanvas" xmlns:cx="http://schemas.microsoft.com/office/drawing/2014/chartex" xmlns:cx1="http://schemas.microsoft.com/office/drawing/2015/9/8/chartex" xmlns:cx2="http://schemas.microsoft.com/office/drawing/2015/10/21/chartex" xmlns:cx3="http://schemas.microsoft.com/office/drawing/2016/5/9/chartex" xmlns:cx4="http://schemas.microsoft.com/office/drawing/2016/5/10/chartex" xmlns:cx5="http://schemas.microsoft.com/office/drawing/2016/5/11/chartex" xmlns:cx6="http://schemas.microsoft.com/office/drawing/2016/5/12/chartex" xmlns:cx7="http://schemas.microsoft.com/office/drawing/2016/5/13/chartex" xmlns:cx8="http://schemas.microsoft.com/office/drawing/2016/5/14/chartex" xmlns:mc="http://schemas.openxmlformats.org/markup-compatibility/2006" xmlns:aink="http://schemas.microsoft.com/office/drawing/2016/ink" xmlns:am3d="http://schemas.microsoft.com/office/drawing/2017/model3d" xmlns:o="urn:schemas-microsoft-com:office:office" xmlns:r="http://schemas.openxmlformats.org/officeDocument/2006/relationships" xmlns:m="http://schemas.openxmlformats.org/officeDocument/2006/math" xmlns:v="urn:schemas-microsoft-com:vml" xmlns:wp14="http://schemas.microsoft.com/office/word/2010/wordprocessingDrawing" xmlns:wp="http://schemas.openxmlformats.org/drawingml/2006/wordprocessingDrawing" xmlns:w10="urn:schemas-microsoft-com:office:word" xmlns:w="http://schemas.openxmlformats.org/wordprocessingml/2006/main" xmlns:w14="http://schemas.microsoft.com/office/word/2010/wordml" xmlns:w15="http://schemas.microsoft.com/office/word/2012/wordml" xmlns:w16cex="http://schemas.microsoft.com/office/word/2018/wordml/cex" xmlns:w16cid="http://schemas.microsoft.com/office/word/2016/wordml/cid" xmlns:w16="http://schemas.microsoft.com/office/word/2018/wordml" xmlns:w16sdtdh="http://schemas.microsoft.com/office/word/2020/wordml/sdtdatahash" xmlns:w16se="http://schemas.microsoft.com/office/word/2015/wordml/symex" xmlns:wpg="http://schemas.microsoft.com/office/word/2010/wordprocessingGroup" xmlns:wpi="http://schemas.microsoft.com/office/word/2010/wordprocessingInk" xmlns:wne="http://schemas.microsoft.com/office/word/2006/wordml" xmlns:wps="http://schemas.microsoft.com/office/word/2010/wordprocessingShape" mc:Ignorable="w14 w15 w16se w16cid w16 w16cex w16sdtdh wp14">
   <w:tbl>
     <w:tblPr>
       <w:tblW w:w="9360" w:type="dxa"/>
@@ -5893,29 +6462,15 @@
               <w:noProof/>
             </w:rPr>
           </w:pPr>
-          <w:r>
-            <w:fldChar w:fldCharType="begin"/>
-          </w:r>
-          <w:r>
-            <w:instrText xml:space="preserve"> STYLEREF zExhibitLabel \* MERGEFORMAT </w:instrText>
-          </w:r>
-          <w:r>
-            <w:fldChar w:fldCharType="separate"/>
-          </w:r>
-          <w:r>
-            <w:rPr>
-              <w:rStyle w:val="PageNumber"/>
-              <w:noProof/>
-            </w:rPr>
-            <w:t>SCHEDULE 1</w:t>
-          </w:r>
-          <w:r>
-            <w:rPr>
-              <w:rStyle w:val="PageNumber"/>
-              <w:noProof/>
-            </w:rPr>
-            <w:fldChar w:fldCharType="end"/>
-          </w:r>
+          <w:fldSimple w:instr=" STYLEREF zExhibitLabel \* MERGEFORMAT ">
+            <w:r>
+              <w:rPr>
+                <w:rStyle w:val="PageNumber"/>
+                <w:noProof/>
+              </w:rPr>
+              <w:t>SCHEDULE 1</w:t>
+            </w:r>
+          </w:fldSimple>
         </w:p>
         <w:p>
           <w:pPr>
@@ -6014,7 +6569,7 @@
 </file>
 
 <file path=word/footer7.xml><?xml version="1.0" encoding="utf-8"?>
-<w:ftr xmlns:wpc="http://schemas.microsoft.com/office/word/2010/wordprocessingCanvas" xmlns:cx="http://schemas.microsoft.com/office/drawing/2014/chartex" xmlns:cx1="http://schemas.microsoft.com/office/drawing/2015/9/8/chartex" xmlns:cx2="http://schemas.microsoft.com/office/drawing/2015/10/21/chartex" xmlns:cx3="http://schemas.microsoft.com/office/drawing/2016/5/9/chartex" xmlns:cx4="http://schemas.microsoft.com/office/drawing/2016/5/10/chartex" xmlns:cx5="http://schemas.microsoft.com/office/drawing/2016/5/11/chartex" xmlns:cx6="http://schemas.microsoft.com/office/drawing/2016/5/12/chartex" xmlns:cx7="http://schemas.microsoft.com/office/drawing/2016/5/13/chartex" xmlns:cx8="http://schemas.microsoft.com/office/drawing/2016/5/14/chartex" xmlns:mc="http://schemas.openxmlformats.org/markup-compatibility/2006" xmlns:aink="http://schemas.microsoft.com/office/drawing/2016/ink" xmlns:am3d="http://schemas.microsoft.com/office/drawing/2017/model3d" xmlns:o="urn:schemas-microsoft-com:office:office" xmlns:r="http://schemas.openxmlformats.org/officeDocument/2006/relationships" xmlns:m="http://schemas.openxmlformats.org/officeDocument/2006/math" xmlns:v="urn:schemas-microsoft-com:vml" xmlns:wp14="http://schemas.microsoft.com/office/word/2010/wordprocessingDrawing" xmlns:wp="http://schemas.openxmlformats.org/drawingml/2006/wordprocessingDrawing" xmlns:w10="urn:schemas-microsoft-com:office:word" xmlns:w="http://schemas.openxmlformats.org/wordprocessingml/2006/main" xmlns:w14="http://schemas.microsoft.com/office/word/2010/wordml" xmlns:w15="http://schemas.microsoft.com/office/word/2012/wordml" xmlns:w16cex="http://schemas.microsoft.com/office/word/2018/wordml/cex" xmlns:w16cid="http://schemas.microsoft.com/office/word/2016/wordml/cid" xmlns:w16="http://schemas.microsoft.com/office/word/2018/wordml" xmlns:w16se="http://schemas.microsoft.com/office/word/2015/wordml/symex" xmlns:wpg="http://schemas.microsoft.com/office/word/2010/wordprocessingGroup" xmlns:wpi="http://schemas.microsoft.com/office/word/2010/wordprocessingInk" xmlns:wne="http://schemas.microsoft.com/office/word/2006/wordml" xmlns:wps="http://schemas.microsoft.com/office/word/2010/wordprocessingShape" mc:Ignorable="w14 w15 w16se w16cid w16 w16cex wp14">
+<w:ftr xmlns:wpc="http://schemas.microsoft.com/office/word/2010/wordprocessingCanvas" xmlns:cx="http://schemas.microsoft.com/office/drawing/2014/chartex" xmlns:cx1="http://schemas.microsoft.com/office/drawing/2015/9/8/chartex" xmlns:cx2="http://schemas.microsoft.com/office/drawing/2015/10/21/chartex" xmlns:cx3="http://schemas.microsoft.com/office/drawing/2016/5/9/chartex" xmlns:cx4="http://schemas.microsoft.com/office/drawing/2016/5/10/chartex" xmlns:cx5="http://schemas.microsoft.com/office/drawing/2016/5/11/chartex" xmlns:cx6="http://schemas.microsoft.com/office/drawing/2016/5/12/chartex" xmlns:cx7="http://schemas.microsoft.com/office/drawing/2016/5/13/chartex" xmlns:cx8="http://schemas.microsoft.com/office/drawing/2016/5/14/chartex" xmlns:mc="http://schemas.openxmlformats.org/markup-compatibility/2006" xmlns:aink="http://schemas.microsoft.com/office/drawing/2016/ink" xmlns:am3d="http://schemas.microsoft.com/office/drawing/2017/model3d" xmlns:o="urn:schemas-microsoft-com:office:office" xmlns:r="http://schemas.openxmlformats.org/officeDocument/2006/relationships" xmlns:m="http://schemas.openxmlformats.org/officeDocument/2006/math" xmlns:v="urn:schemas-microsoft-com:vml" xmlns:wp14="http://schemas.microsoft.com/office/word/2010/wordprocessingDrawing" xmlns:wp="http://schemas.openxmlformats.org/drawingml/2006/wordprocessingDrawing" xmlns:w10="urn:schemas-microsoft-com:office:word" xmlns:w="http://schemas.openxmlformats.org/wordprocessingml/2006/main" xmlns:w14="http://schemas.microsoft.com/office/word/2010/wordml" xmlns:w15="http://schemas.microsoft.com/office/word/2012/wordml" xmlns:w16cex="http://schemas.microsoft.com/office/word/2018/wordml/cex" xmlns:w16cid="http://schemas.microsoft.com/office/word/2016/wordml/cid" xmlns:w16="http://schemas.microsoft.com/office/word/2018/wordml" xmlns:w16sdtdh="http://schemas.microsoft.com/office/word/2020/wordml/sdtdatahash" xmlns:w16se="http://schemas.microsoft.com/office/word/2015/wordml/symex" xmlns:wpg="http://schemas.microsoft.com/office/word/2010/wordprocessingGroup" xmlns:wpi="http://schemas.microsoft.com/office/word/2010/wordprocessingInk" xmlns:wne="http://schemas.microsoft.com/office/word/2006/wordml" xmlns:wps="http://schemas.microsoft.com/office/word/2010/wordprocessingShape" mc:Ignorable="w14 w15 w16se w16cid w16 w16cex w16sdtdh wp14">
   <w:tbl>
     <w:tblPr>
       <w:tblW w:w="9360" w:type="dxa"/>
@@ -6283,7 +6838,7 @@
               <w:rStyle w:val="FooterTxt"/>
               <w:noProof/>
             </w:rPr>
-            <w:t>12-18-18</w:t>
+            <w:t>3-23-21</w:t>
           </w:r>
           <w:r>
             <w:rPr>
@@ -6433,7 +6988,7 @@
 </file>
 
 <file path=word/footer8.xml><?xml version="1.0" encoding="utf-8"?>
-<w:ftr xmlns:wpc="http://schemas.microsoft.com/office/word/2010/wordprocessingCanvas" xmlns:cx="http://schemas.microsoft.com/office/drawing/2014/chartex" xmlns:cx1="http://schemas.microsoft.com/office/drawing/2015/9/8/chartex" xmlns:cx2="http://schemas.microsoft.com/office/drawing/2015/10/21/chartex" xmlns:cx3="http://schemas.microsoft.com/office/drawing/2016/5/9/chartex" xmlns:cx4="http://schemas.microsoft.com/office/drawing/2016/5/10/chartex" xmlns:cx5="http://schemas.microsoft.com/office/drawing/2016/5/11/chartex" xmlns:cx6="http://schemas.microsoft.com/office/drawing/2016/5/12/chartex" xmlns:cx7="http://schemas.microsoft.com/office/drawing/2016/5/13/chartex" xmlns:cx8="http://schemas.microsoft.com/office/drawing/2016/5/14/chartex" xmlns:mc="http://schemas.openxmlformats.org/markup-compatibility/2006" xmlns:aink="http://schemas.microsoft.com/office/drawing/2016/ink" xmlns:am3d="http://schemas.microsoft.com/office/drawing/2017/model3d" xmlns:o="urn:schemas-microsoft-com:office:office" xmlns:r="http://schemas.openxmlformats.org/officeDocument/2006/relationships" xmlns:m="http://schemas.openxmlformats.org/officeDocument/2006/math" xmlns:v="urn:schemas-microsoft-com:vml" xmlns:wp14="http://schemas.microsoft.com/office/word/2010/wordprocessingDrawing" xmlns:wp="http://schemas.openxmlformats.org/drawingml/2006/wordprocessingDrawing" xmlns:w10="urn:schemas-microsoft-com:office:word" xmlns:w="http://schemas.openxmlformats.org/wordprocessingml/2006/main" xmlns:w14="http://schemas.microsoft.com/office/word/2010/wordml" xmlns:w15="http://schemas.microsoft.com/office/word/2012/wordml" xmlns:w16cex="http://schemas.microsoft.com/office/word/2018/wordml/cex" xmlns:w16cid="http://schemas.microsoft.com/office/word/2016/wordml/cid" xmlns:w16="http://schemas.microsoft.com/office/word/2018/wordml" xmlns:w16se="http://schemas.microsoft.com/office/word/2015/wordml/symex" xmlns:wpg="http://schemas.microsoft.com/office/word/2010/wordprocessingGroup" xmlns:wpi="http://schemas.microsoft.com/office/word/2010/wordprocessingInk" xmlns:wne="http://schemas.microsoft.com/office/word/2006/wordml" xmlns:wps="http://schemas.microsoft.com/office/word/2010/wordprocessingShape" mc:Ignorable="w14 w15 w16se w16cid w16 w16cex wp14">
+<w:ftr xmlns:wpc="http://schemas.microsoft.com/office/word/2010/wordprocessingCanvas" xmlns:cx="http://schemas.microsoft.com/office/drawing/2014/chartex" xmlns:cx1="http://schemas.microsoft.com/office/drawing/2015/9/8/chartex" xmlns:cx2="http://schemas.microsoft.com/office/drawing/2015/10/21/chartex" xmlns:cx3="http://schemas.microsoft.com/office/drawing/2016/5/9/chartex" xmlns:cx4="http://schemas.microsoft.com/office/drawing/2016/5/10/chartex" xmlns:cx5="http://schemas.microsoft.com/office/drawing/2016/5/11/chartex" xmlns:cx6="http://schemas.microsoft.com/office/drawing/2016/5/12/chartex" xmlns:cx7="http://schemas.microsoft.com/office/drawing/2016/5/13/chartex" xmlns:cx8="http://schemas.microsoft.com/office/drawing/2016/5/14/chartex" xmlns:mc="http://schemas.openxmlformats.org/markup-compatibility/2006" xmlns:aink="http://schemas.microsoft.com/office/drawing/2016/ink" xmlns:am3d="http://schemas.microsoft.com/office/drawing/2017/model3d" xmlns:o="urn:schemas-microsoft-com:office:office" xmlns:r="http://schemas.openxmlformats.org/officeDocument/2006/relationships" xmlns:m="http://schemas.openxmlformats.org/officeDocument/2006/math" xmlns:v="urn:schemas-microsoft-com:vml" xmlns:wp14="http://schemas.microsoft.com/office/word/2010/wordprocessingDrawing" xmlns:wp="http://schemas.openxmlformats.org/drawingml/2006/wordprocessingDrawing" xmlns:w10="urn:schemas-microsoft-com:office:word" xmlns:w="http://schemas.openxmlformats.org/wordprocessingml/2006/main" xmlns:w14="http://schemas.microsoft.com/office/word/2010/wordml" xmlns:w15="http://schemas.microsoft.com/office/word/2012/wordml" xmlns:w16cex="http://schemas.microsoft.com/office/word/2018/wordml/cex" xmlns:w16cid="http://schemas.microsoft.com/office/word/2016/wordml/cid" xmlns:w16="http://schemas.microsoft.com/office/word/2018/wordml" xmlns:w16sdtdh="http://schemas.microsoft.com/office/word/2020/wordml/sdtdatahash" xmlns:w16se="http://schemas.microsoft.com/office/word/2015/wordml/symex" xmlns:wpg="http://schemas.microsoft.com/office/word/2010/wordprocessingGroup" xmlns:wpi="http://schemas.microsoft.com/office/word/2010/wordprocessingInk" xmlns:wne="http://schemas.microsoft.com/office/word/2006/wordml" xmlns:wps="http://schemas.microsoft.com/office/word/2010/wordprocessingShape" mc:Ignorable="w14 w15 w16se w16cid w16 w16cex w16sdtdh wp14">
   <w:tbl>
     <w:tblPr>
       <w:tblW w:w="9360" w:type="dxa"/>
@@ -6546,29 +7101,15 @@
               <w:noProof/>
             </w:rPr>
           </w:pPr>
-          <w:r>
-            <w:fldChar w:fldCharType="begin"/>
-          </w:r>
-          <w:r>
-            <w:instrText xml:space="preserve"> STYLEREF zExhibitLabel \* MERGEFORMAT </w:instrText>
-          </w:r>
-          <w:r>
-            <w:fldChar w:fldCharType="separate"/>
-          </w:r>
-          <w:r>
-            <w:rPr>
-              <w:rStyle w:val="PageNumber"/>
-              <w:noProof/>
-            </w:rPr>
-            <w:t>EXHIBIT A</w:t>
-          </w:r>
-          <w:r>
-            <w:rPr>
-              <w:rStyle w:val="PageNumber"/>
-              <w:noProof/>
-            </w:rPr>
-            <w:fldChar w:fldCharType="end"/>
-          </w:r>
+          <w:fldSimple w:instr=" STYLEREF zExhibitLabel \* MERGEFORMAT ">
+            <w:r>
+              <w:rPr>
+                <w:rStyle w:val="PageNumber"/>
+                <w:noProof/>
+              </w:rPr>
+              <w:t>EXHIBIT A</w:t>
+            </w:r>
+          </w:fldSimple>
         </w:p>
         <w:p>
           <w:pPr>
@@ -6667,7 +7208,7 @@
 </file>
 
 <file path=word/footer9.xml><?xml version="1.0" encoding="utf-8"?>
-<w:ftr xmlns:wpc="http://schemas.microsoft.com/office/word/2010/wordprocessingCanvas" xmlns:cx="http://schemas.microsoft.com/office/drawing/2014/chartex" xmlns:cx1="http://schemas.microsoft.com/office/drawing/2015/9/8/chartex" xmlns:cx2="http://schemas.microsoft.com/office/drawing/2015/10/21/chartex" xmlns:cx3="http://schemas.microsoft.com/office/drawing/2016/5/9/chartex" xmlns:cx4="http://schemas.microsoft.com/office/drawing/2016/5/10/chartex" xmlns:cx5="http://schemas.microsoft.com/office/drawing/2016/5/11/chartex" xmlns:cx6="http://schemas.microsoft.com/office/drawing/2016/5/12/chartex" xmlns:cx7="http://schemas.microsoft.com/office/drawing/2016/5/13/chartex" xmlns:cx8="http://schemas.microsoft.com/office/drawing/2016/5/14/chartex" xmlns:mc="http://schemas.openxmlformats.org/markup-compatibility/2006" xmlns:aink="http://schemas.microsoft.com/office/drawing/2016/ink" xmlns:am3d="http://schemas.microsoft.com/office/drawing/2017/model3d" xmlns:o="urn:schemas-microsoft-com:office:office" xmlns:r="http://schemas.openxmlformats.org/officeDocument/2006/relationships" xmlns:m="http://schemas.openxmlformats.org/officeDocument/2006/math" xmlns:v="urn:schemas-microsoft-com:vml" xmlns:wp14="http://schemas.microsoft.com/office/word/2010/wordprocessingDrawing" xmlns:wp="http://schemas.openxmlformats.org/drawingml/2006/wordprocessingDrawing" xmlns:w10="urn:schemas-microsoft-com:office:word" xmlns:w="http://schemas.openxmlformats.org/wordprocessingml/2006/main" xmlns:w14="http://schemas.microsoft.com/office/word/2010/wordml" xmlns:w15="http://schemas.microsoft.com/office/word/2012/wordml" xmlns:w16cex="http://schemas.microsoft.com/office/word/2018/wordml/cex" xmlns:w16cid="http://schemas.microsoft.com/office/word/2016/wordml/cid" xmlns:w16="http://schemas.microsoft.com/office/word/2018/wordml" xmlns:w16se="http://schemas.microsoft.com/office/word/2015/wordml/symex" xmlns:wpg="http://schemas.microsoft.com/office/word/2010/wordprocessingGroup" xmlns:wpi="http://schemas.microsoft.com/office/word/2010/wordprocessingInk" xmlns:wne="http://schemas.microsoft.com/office/word/2006/wordml" xmlns:wps="http://schemas.microsoft.com/office/word/2010/wordprocessingShape" mc:Ignorable="w14 w15 w16se w16cid w16 w16cex wp14">
+<w:ftr xmlns:wpc="http://schemas.microsoft.com/office/word/2010/wordprocessingCanvas" xmlns:cx="http://schemas.microsoft.com/office/drawing/2014/chartex" xmlns:cx1="http://schemas.microsoft.com/office/drawing/2015/9/8/chartex" xmlns:cx2="http://schemas.microsoft.com/office/drawing/2015/10/21/chartex" xmlns:cx3="http://schemas.microsoft.com/office/drawing/2016/5/9/chartex" xmlns:cx4="http://schemas.microsoft.com/office/drawing/2016/5/10/chartex" xmlns:cx5="http://schemas.microsoft.com/office/drawing/2016/5/11/chartex" xmlns:cx6="http://schemas.microsoft.com/office/drawing/2016/5/12/chartex" xmlns:cx7="http://schemas.microsoft.com/office/drawing/2016/5/13/chartex" xmlns:cx8="http://schemas.microsoft.com/office/drawing/2016/5/14/chartex" xmlns:mc="http://schemas.openxmlformats.org/markup-compatibility/2006" xmlns:aink="http://schemas.microsoft.com/office/drawing/2016/ink" xmlns:am3d="http://schemas.microsoft.com/office/drawing/2017/model3d" xmlns:o="urn:schemas-microsoft-com:office:office" xmlns:r="http://schemas.openxmlformats.org/officeDocument/2006/relationships" xmlns:m="http://schemas.openxmlformats.org/officeDocument/2006/math" xmlns:v="urn:schemas-microsoft-com:vml" xmlns:wp14="http://schemas.microsoft.com/office/word/2010/wordprocessingDrawing" xmlns:wp="http://schemas.openxmlformats.org/drawingml/2006/wordprocessingDrawing" xmlns:w10="urn:schemas-microsoft-com:office:word" xmlns:w="http://schemas.openxmlformats.org/wordprocessingml/2006/main" xmlns:w14="http://schemas.microsoft.com/office/word/2010/wordml" xmlns:w15="http://schemas.microsoft.com/office/word/2012/wordml" xmlns:w16cex="http://schemas.microsoft.com/office/word/2018/wordml/cex" xmlns:w16cid="http://schemas.microsoft.com/office/word/2016/wordml/cid" xmlns:w16="http://schemas.microsoft.com/office/word/2018/wordml" xmlns:w16sdtdh="http://schemas.microsoft.com/office/word/2020/wordml/sdtdatahash" xmlns:w16se="http://schemas.microsoft.com/office/word/2015/wordml/symex" xmlns:wpg="http://schemas.microsoft.com/office/word/2010/wordprocessingGroup" xmlns:wpi="http://schemas.microsoft.com/office/word/2010/wordprocessingInk" xmlns:wne="http://schemas.microsoft.com/office/word/2006/wordml" xmlns:wps="http://schemas.microsoft.com/office/word/2010/wordprocessingShape" mc:Ignorable="w14 w15 w16se w16cid w16 w16cex w16sdtdh wp14">
   <w:tbl>
     <w:tblPr>
       <w:tblW w:w="9360" w:type="dxa"/>
@@ -6936,7 +7477,7 @@
               <w:rStyle w:val="FooterTxt"/>
               <w:noProof/>
             </w:rPr>
-            <w:t>12-18-18</w:t>
+            <w:t>3-23-21</w:t>
           </w:r>
           <w:r>
             <w:rPr>
@@ -7086,7 +7627,7 @@
 </file>
 
 <file path=word/footnotes.xml><?xml version="1.0" encoding="utf-8"?>
-<w:footnotes xmlns:wpc="http://schemas.microsoft.com/office/word/2010/wordprocessingCanvas" xmlns:cx="http://schemas.microsoft.com/office/drawing/2014/chartex" xmlns:cx1="http://schemas.microsoft.com/office/drawing/2015/9/8/chartex" xmlns:cx2="http://schemas.microsoft.com/office/drawing/2015/10/21/chartex" xmlns:cx3="http://schemas.microsoft.com/office/drawing/2016/5/9/chartex" xmlns:cx4="http://schemas.microsoft.com/office/drawing/2016/5/10/chartex" xmlns:cx5="http://schemas.microsoft.com/office/drawing/2016/5/11/chartex" xmlns:cx6="http://schemas.microsoft.com/office/drawing/2016/5/12/chartex" xmlns:cx7="http://schemas.microsoft.com/office/drawing/2016/5/13/chartex" xmlns:cx8="http://schemas.microsoft.com/office/drawing/2016/5/14/chartex" xmlns:mc="http://schemas.openxmlformats.org/markup-compatibility/2006" xmlns:aink="http://schemas.microsoft.com/office/drawing/2016/ink" xmlns:am3d="http://schemas.microsoft.com/office/drawing/2017/model3d" xmlns:o="urn:schemas-microsoft-com:office:office" xmlns:r="http://schemas.openxmlformats.org/officeDocument/2006/relationships" xmlns:m="http://schemas.openxmlformats.org/officeDocument/2006/math" xmlns:v="urn:schemas-microsoft-com:vml" xmlns:wp14="http://schemas.microsoft.com/office/word/2010/wordprocessingDrawing" xmlns:wp="http://schemas.openxmlformats.org/drawingml/2006/wordprocessingDrawing" xmlns:w10="urn:schemas-microsoft-com:office:word" xmlns:w="http://schemas.openxmlformats.org/wordprocessingml/2006/main" xmlns:w14="http://schemas.microsoft.com/office/word/2010/wordml" xmlns:w15="http://schemas.microsoft.com/office/word/2012/wordml" xmlns:w16cex="http://schemas.microsoft.com/office/word/2018/wordml/cex" xmlns:w16cid="http://schemas.microsoft.com/office/word/2016/wordml/cid" xmlns:w16="http://schemas.microsoft.com/office/word/2018/wordml" xmlns:w16se="http://schemas.microsoft.com/office/word/2015/wordml/symex" xmlns:wpg="http://schemas.microsoft.com/office/word/2010/wordprocessingGroup" xmlns:wpi="http://schemas.microsoft.com/office/word/2010/wordprocessingInk" xmlns:wne="http://schemas.microsoft.com/office/word/2006/wordml" xmlns:wps="http://schemas.microsoft.com/office/word/2010/wordprocessingShape" mc:Ignorable="w14 w15 w16se w16cid w16 w16cex wp14">
+<w:footnotes xmlns:wpc="http://schemas.microsoft.com/office/word/2010/wordprocessingCanvas" xmlns:cx="http://schemas.microsoft.com/office/drawing/2014/chartex" xmlns:cx1="http://schemas.microsoft.com/office/drawing/2015/9/8/chartex" xmlns:cx2="http://schemas.microsoft.com/office/drawing/2015/10/21/chartex" xmlns:cx3="http://schemas.microsoft.com/office/drawing/2016/5/9/chartex" xmlns:cx4="http://schemas.microsoft.com/office/drawing/2016/5/10/chartex" xmlns:cx5="http://schemas.microsoft.com/office/drawing/2016/5/11/chartex" xmlns:cx6="http://schemas.microsoft.com/office/drawing/2016/5/12/chartex" xmlns:cx7="http://schemas.microsoft.com/office/drawing/2016/5/13/chartex" xmlns:cx8="http://schemas.microsoft.com/office/drawing/2016/5/14/chartex" xmlns:mc="http://schemas.openxmlformats.org/markup-compatibility/2006" xmlns:aink="http://schemas.microsoft.com/office/drawing/2016/ink" xmlns:am3d="http://schemas.microsoft.com/office/drawing/2017/model3d" xmlns:o="urn:schemas-microsoft-com:office:office" xmlns:r="http://schemas.openxmlformats.org/officeDocument/2006/relationships" xmlns:m="http://schemas.openxmlformats.org/officeDocument/2006/math" xmlns:v="urn:schemas-microsoft-com:vml" xmlns:wp14="http://schemas.microsoft.com/office/word/2010/wordprocessingDrawing" xmlns:wp="http://schemas.openxmlformats.org/drawingml/2006/wordprocessingDrawing" xmlns:w10="urn:schemas-microsoft-com:office:word" xmlns:w="http://schemas.openxmlformats.org/wordprocessingml/2006/main" xmlns:w14="http://schemas.microsoft.com/office/word/2010/wordml" xmlns:w15="http://schemas.microsoft.com/office/word/2012/wordml" xmlns:w16cex="http://schemas.microsoft.com/office/word/2018/wordml/cex" xmlns:w16cid="http://schemas.microsoft.com/office/word/2016/wordml/cid" xmlns:w16="http://schemas.microsoft.com/office/word/2018/wordml" xmlns:w16sdtdh="http://schemas.microsoft.com/office/word/2020/wordml/sdtdatahash" xmlns:w16se="http://schemas.microsoft.com/office/word/2015/wordml/symex" xmlns:wpg="http://schemas.microsoft.com/office/word/2010/wordprocessingGroup" xmlns:wpi="http://schemas.microsoft.com/office/word/2010/wordprocessingInk" xmlns:wne="http://schemas.microsoft.com/office/word/2006/wordml" xmlns:wps="http://schemas.microsoft.com/office/word/2010/wordprocessingShape" mc:Ignorable="w14 w15 w16se w16cid w16 w16cex w16sdtdh wp14">
   <w:footnote w:type="separator" w:id="-1">
     <w:p>
       <w:r>
@@ -7108,7 +7649,7 @@
 </file>
 
 <file path=word/header1.xml><?xml version="1.0" encoding="utf-8"?>
-<w:hdr xmlns:wpc="http://schemas.microsoft.com/office/word/2010/wordprocessingCanvas" xmlns:cx="http://schemas.microsoft.com/office/drawing/2014/chartex" xmlns:cx1="http://schemas.microsoft.com/office/drawing/2015/9/8/chartex" xmlns:cx2="http://schemas.microsoft.com/office/drawing/2015/10/21/chartex" xmlns:cx3="http://schemas.microsoft.com/office/drawing/2016/5/9/chartex" xmlns:cx4="http://schemas.microsoft.com/office/drawing/2016/5/10/chartex" xmlns:cx5="http://schemas.microsoft.com/office/drawing/2016/5/11/chartex" xmlns:cx6="http://schemas.microsoft.com/office/drawing/2016/5/12/chartex" xmlns:cx7="http://schemas.microsoft.com/office/drawing/2016/5/13/chartex" xmlns:cx8="http://schemas.microsoft.com/office/drawing/2016/5/14/chartex" xmlns:mc="http://schemas.openxmlformats.org/markup-compatibility/2006" xmlns:aink="http://schemas.microsoft.com/office/drawing/2016/ink" xmlns:am3d="http://schemas.microsoft.com/office/drawing/2017/model3d" xmlns:o="urn:schemas-microsoft-com:office:office" xmlns:r="http://schemas.openxmlformats.org/officeDocument/2006/relationships" xmlns:m="http://schemas.openxmlformats.org/officeDocument/2006/math" xmlns:v="urn:schemas-microsoft-com:vml" xmlns:wp14="http://schemas.microsoft.com/office/word/2010/wordprocessingDrawing" xmlns:wp="http://schemas.openxmlformats.org/drawingml/2006/wordprocessingDrawing" xmlns:w10="urn:schemas-microsoft-com:office:word" xmlns:w="http://schemas.openxmlformats.org/wordprocessingml/2006/main" xmlns:w14="http://schemas.microsoft.com/office/word/2010/wordml" xmlns:w15="http://schemas.microsoft.com/office/word/2012/wordml" xmlns:w16cex="http://schemas.microsoft.com/office/word/2018/wordml/cex" xmlns:w16cid="http://schemas.microsoft.com/office/word/2016/wordml/cid" xmlns:w16="http://schemas.microsoft.com/office/word/2018/wordml" xmlns:w16se="http://schemas.microsoft.com/office/word/2015/wordml/symex" xmlns:wpg="http://schemas.microsoft.com/office/word/2010/wordprocessingGroup" xmlns:wpi="http://schemas.microsoft.com/office/word/2010/wordprocessingInk" xmlns:wne="http://schemas.microsoft.com/office/word/2006/wordml" xmlns:wps="http://schemas.microsoft.com/office/word/2010/wordprocessingShape" mc:Ignorable="w14 w15 w16se w16cid w16 w16cex wp14">
+<w:hdr xmlns:wpc="http://schemas.microsoft.com/office/word/2010/wordprocessingCanvas" xmlns:cx="http://schemas.microsoft.com/office/drawing/2014/chartex" xmlns:cx1="http://schemas.microsoft.com/office/drawing/2015/9/8/chartex" xmlns:cx2="http://schemas.microsoft.com/office/drawing/2015/10/21/chartex" xmlns:cx3="http://schemas.microsoft.com/office/drawing/2016/5/9/chartex" xmlns:cx4="http://schemas.microsoft.com/office/drawing/2016/5/10/chartex" xmlns:cx5="http://schemas.microsoft.com/office/drawing/2016/5/11/chartex" xmlns:cx6="http://schemas.microsoft.com/office/drawing/2016/5/12/chartex" xmlns:cx7="http://schemas.microsoft.com/office/drawing/2016/5/13/chartex" xmlns:cx8="http://schemas.microsoft.com/office/drawing/2016/5/14/chartex" xmlns:mc="http://schemas.openxmlformats.org/markup-compatibility/2006" xmlns:aink="http://schemas.microsoft.com/office/drawing/2016/ink" xmlns:am3d="http://schemas.microsoft.com/office/drawing/2017/model3d" xmlns:o="urn:schemas-microsoft-com:office:office" xmlns:r="http://schemas.openxmlformats.org/officeDocument/2006/relationships" xmlns:m="http://schemas.openxmlformats.org/officeDocument/2006/math" xmlns:v="urn:schemas-microsoft-com:vml" xmlns:wp14="http://schemas.microsoft.com/office/word/2010/wordprocessingDrawing" xmlns:wp="http://schemas.openxmlformats.org/drawingml/2006/wordprocessingDrawing" xmlns:w10="urn:schemas-microsoft-com:office:word" xmlns:w="http://schemas.openxmlformats.org/wordprocessingml/2006/main" xmlns:w14="http://schemas.microsoft.com/office/word/2010/wordml" xmlns:w15="http://schemas.microsoft.com/office/word/2012/wordml" xmlns:w16cex="http://schemas.microsoft.com/office/word/2018/wordml/cex" xmlns:w16cid="http://schemas.microsoft.com/office/word/2016/wordml/cid" xmlns:w16="http://schemas.microsoft.com/office/word/2018/wordml" xmlns:w16sdtdh="http://schemas.microsoft.com/office/word/2020/wordml/sdtdatahash" xmlns:w16se="http://schemas.microsoft.com/office/word/2015/wordml/symex" xmlns:wpg="http://schemas.microsoft.com/office/word/2010/wordprocessingGroup" xmlns:wpi="http://schemas.microsoft.com/office/word/2010/wordprocessingInk" xmlns:wne="http://schemas.microsoft.com/office/word/2006/wordml" xmlns:wps="http://schemas.microsoft.com/office/word/2010/wordprocessingShape" mc:Ignorable="w14 w15 w16se w16cid w16 w16cex w16sdtdh wp14">
   <w:p>
     <w:pPr>
       <w:pStyle w:val="Header"/>
@@ -7118,7 +7659,7 @@
 </file>
 
 <file path=word/header2.xml><?xml version="1.0" encoding="utf-8"?>
-<w:hdr xmlns:wpc="http://schemas.microsoft.com/office/word/2010/wordprocessingCanvas" xmlns:cx="http://schemas.microsoft.com/office/drawing/2014/chartex" xmlns:cx1="http://schemas.microsoft.com/office/drawing/2015/9/8/chartex" xmlns:cx2="http://schemas.microsoft.com/office/drawing/2015/10/21/chartex" xmlns:cx3="http://schemas.microsoft.com/office/drawing/2016/5/9/chartex" xmlns:cx4="http://schemas.microsoft.com/office/drawing/2016/5/10/chartex" xmlns:cx5="http://schemas.microsoft.com/office/drawing/2016/5/11/chartex" xmlns:cx6="http://schemas.microsoft.com/office/drawing/2016/5/12/chartex" xmlns:cx7="http://schemas.microsoft.com/office/drawing/2016/5/13/chartex" xmlns:cx8="http://schemas.microsoft.com/office/drawing/2016/5/14/chartex" xmlns:mc="http://schemas.openxmlformats.org/markup-compatibility/2006" xmlns:aink="http://schemas.microsoft.com/office/drawing/2016/ink" xmlns:am3d="http://schemas.microsoft.com/office/drawing/2017/model3d" xmlns:o="urn:schemas-microsoft-com:office:office" xmlns:r="http://schemas.openxmlformats.org/officeDocument/2006/relationships" xmlns:m="http://schemas.openxmlformats.org/officeDocument/2006/math" xmlns:v="urn:schemas-microsoft-com:vml" xmlns:wp14="http://schemas.microsoft.com/office/word/2010/wordprocessingDrawing" xmlns:wp="http://schemas.openxmlformats.org/drawingml/2006/wordprocessingDrawing" xmlns:w10="urn:schemas-microsoft-com:office:word" xmlns:w="http://schemas.openxmlformats.org/wordprocessingml/2006/main" xmlns:w14="http://schemas.microsoft.com/office/word/2010/wordml" xmlns:w15="http://schemas.microsoft.com/office/word/2012/wordml" xmlns:w16cex="http://schemas.microsoft.com/office/word/2018/wordml/cex" xmlns:w16cid="http://schemas.microsoft.com/office/word/2016/wordml/cid" xmlns:w16="http://schemas.microsoft.com/office/word/2018/wordml" xmlns:w16se="http://schemas.microsoft.com/office/word/2015/wordml/symex" xmlns:wpg="http://schemas.microsoft.com/office/word/2010/wordprocessingGroup" xmlns:wpi="http://schemas.microsoft.com/office/word/2010/wordprocessingInk" xmlns:wne="http://schemas.microsoft.com/office/word/2006/wordml" xmlns:wps="http://schemas.microsoft.com/office/word/2010/wordprocessingShape" mc:Ignorable="w14 w15 w16se w16cid w16 w16cex wp14">
+<w:hdr xmlns:wpc="http://schemas.microsoft.com/office/word/2010/wordprocessingCanvas" xmlns:cx="http://schemas.microsoft.com/office/drawing/2014/chartex" xmlns:cx1="http://schemas.microsoft.com/office/drawing/2015/9/8/chartex" xmlns:cx2="http://schemas.microsoft.com/office/drawing/2015/10/21/chartex" xmlns:cx3="http://schemas.microsoft.com/office/drawing/2016/5/9/chartex" xmlns:cx4="http://schemas.microsoft.com/office/drawing/2016/5/10/chartex" xmlns:cx5="http://schemas.microsoft.com/office/drawing/2016/5/11/chartex" xmlns:cx6="http://schemas.microsoft.com/office/drawing/2016/5/12/chartex" xmlns:cx7="http://schemas.microsoft.com/office/drawing/2016/5/13/chartex" xmlns:cx8="http://schemas.microsoft.com/office/drawing/2016/5/14/chartex" xmlns:mc="http://schemas.openxmlformats.org/markup-compatibility/2006" xmlns:aink="http://schemas.microsoft.com/office/drawing/2016/ink" xmlns:am3d="http://schemas.microsoft.com/office/drawing/2017/model3d" xmlns:o="urn:schemas-microsoft-com:office:office" xmlns:r="http://schemas.openxmlformats.org/officeDocument/2006/relationships" xmlns:m="http://schemas.openxmlformats.org/officeDocument/2006/math" xmlns:v="urn:schemas-microsoft-com:vml" xmlns:wp14="http://schemas.microsoft.com/office/word/2010/wordprocessingDrawing" xmlns:wp="http://schemas.openxmlformats.org/drawingml/2006/wordprocessingDrawing" xmlns:w10="urn:schemas-microsoft-com:office:word" xmlns:w="http://schemas.openxmlformats.org/wordprocessingml/2006/main" xmlns:w14="http://schemas.microsoft.com/office/word/2010/wordml" xmlns:w15="http://schemas.microsoft.com/office/word/2012/wordml" xmlns:w16cex="http://schemas.microsoft.com/office/word/2018/wordml/cex" xmlns:w16cid="http://schemas.microsoft.com/office/word/2016/wordml/cid" xmlns:w16="http://schemas.microsoft.com/office/word/2018/wordml" xmlns:w16sdtdh="http://schemas.microsoft.com/office/word/2020/wordml/sdtdatahash" xmlns:w16se="http://schemas.microsoft.com/office/word/2015/wordml/symex" xmlns:wpg="http://schemas.microsoft.com/office/word/2010/wordprocessingGroup" xmlns:wpi="http://schemas.microsoft.com/office/word/2010/wordprocessingInk" xmlns:wne="http://schemas.microsoft.com/office/word/2006/wordml" xmlns:wps="http://schemas.microsoft.com/office/word/2010/wordprocessingShape" mc:Ignorable="w14 w15 w16se w16cid w16 w16cex w16sdtdh wp14">
   <w:p>
     <w:pPr>
       <w:pStyle w:val="Header"/>
@@ -7128,7 +7669,7 @@
 </file>
 
 <file path=word/header3.xml><?xml version="1.0" encoding="utf-8"?>
-<w:hdr xmlns:wpc="http://schemas.microsoft.com/office/word/2010/wordprocessingCanvas" xmlns:cx="http://schemas.microsoft.com/office/drawing/2014/chartex" xmlns:cx1="http://schemas.microsoft.com/office/drawing/2015/9/8/chartex" xmlns:cx2="http://schemas.microsoft.com/office/drawing/2015/10/21/chartex" xmlns:cx3="http://schemas.microsoft.com/office/drawing/2016/5/9/chartex" xmlns:cx4="http://schemas.microsoft.com/office/drawing/2016/5/10/chartex" xmlns:cx5="http://schemas.microsoft.com/office/drawing/2016/5/11/chartex" xmlns:cx6="http://schemas.microsoft.com/office/drawing/2016/5/12/chartex" xmlns:cx7="http://schemas.microsoft.com/office/drawing/2016/5/13/chartex" xmlns:cx8="http://schemas.microsoft.com/office/drawing/2016/5/14/chartex" xmlns:mc="http://schemas.openxmlformats.org/markup-compatibility/2006" xmlns:aink="http://schemas.microsoft.com/office/drawing/2016/ink" xmlns:am3d="http://schemas.microsoft.com/office/drawing/2017/model3d" xmlns:o="urn:schemas-microsoft-com:office:office" xmlns:r="http://schemas.openxmlformats.org/officeDocument/2006/relationships" xmlns:m="http://schemas.openxmlformats.org/officeDocument/2006/math" xmlns:v="urn:schemas-microsoft-com:vml" xmlns:wp14="http://schemas.microsoft.com/office/word/2010/wordprocessingDrawing" xmlns:wp="http://schemas.openxmlformats.org/drawingml/2006/wordprocessingDrawing" xmlns:w10="urn:schemas-microsoft-com:office:word" xmlns:w="http://schemas.openxmlformats.org/wordprocessingml/2006/main" xmlns:w14="http://schemas.microsoft.com/office/word/2010/wordml" xmlns:w15="http://schemas.microsoft.com/office/word/2012/wordml" xmlns:w16cex="http://schemas.microsoft.com/office/word/2018/wordml/cex" xmlns:w16cid="http://schemas.microsoft.com/office/word/2016/wordml/cid" xmlns:w16="http://schemas.microsoft.com/office/word/2018/wordml" xmlns:w16se="http://schemas.microsoft.com/office/word/2015/wordml/symex" xmlns:wpg="http://schemas.microsoft.com/office/word/2010/wordprocessingGroup" xmlns:wpi="http://schemas.microsoft.com/office/word/2010/wordprocessingInk" xmlns:wne="http://schemas.microsoft.com/office/word/2006/wordml" xmlns:wps="http://schemas.microsoft.com/office/word/2010/wordprocessingShape" mc:Ignorable="w14 w15 w16se w16cid w16 w16cex wp14">
+<w:hdr xmlns:wpc="http://schemas.microsoft.com/office/word/2010/wordprocessingCanvas" xmlns:cx="http://schemas.microsoft.com/office/drawing/2014/chartex" xmlns:cx1="http://schemas.microsoft.com/office/drawing/2015/9/8/chartex" xmlns:cx2="http://schemas.microsoft.com/office/drawing/2015/10/21/chartex" xmlns:cx3="http://schemas.microsoft.com/office/drawing/2016/5/9/chartex" xmlns:cx4="http://schemas.microsoft.com/office/drawing/2016/5/10/chartex" xmlns:cx5="http://schemas.microsoft.com/office/drawing/2016/5/11/chartex" xmlns:cx6="http://schemas.microsoft.com/office/drawing/2016/5/12/chartex" xmlns:cx7="http://schemas.microsoft.com/office/drawing/2016/5/13/chartex" xmlns:cx8="http://schemas.microsoft.com/office/drawing/2016/5/14/chartex" xmlns:mc="http://schemas.openxmlformats.org/markup-compatibility/2006" xmlns:aink="http://schemas.microsoft.com/office/drawing/2016/ink" xmlns:am3d="http://schemas.microsoft.com/office/drawing/2017/model3d" xmlns:o="urn:schemas-microsoft-com:office:office" xmlns:r="http://schemas.openxmlformats.org/officeDocument/2006/relationships" xmlns:m="http://schemas.openxmlformats.org/officeDocument/2006/math" xmlns:v="urn:schemas-microsoft-com:vml" xmlns:wp14="http://schemas.microsoft.com/office/word/2010/wordprocessingDrawing" xmlns:wp="http://schemas.openxmlformats.org/drawingml/2006/wordprocessingDrawing" xmlns:w10="urn:schemas-microsoft-com:office:word" xmlns:w="http://schemas.openxmlformats.org/wordprocessingml/2006/main" xmlns:w14="http://schemas.microsoft.com/office/word/2010/wordml" xmlns:w15="http://schemas.microsoft.com/office/word/2012/wordml" xmlns:w16cex="http://schemas.microsoft.com/office/word/2018/wordml/cex" xmlns:w16cid="http://schemas.microsoft.com/office/word/2016/wordml/cid" xmlns:w16="http://schemas.microsoft.com/office/word/2018/wordml" xmlns:w16sdtdh="http://schemas.microsoft.com/office/word/2020/wordml/sdtdatahash" xmlns:w16se="http://schemas.microsoft.com/office/word/2015/wordml/symex" xmlns:wpg="http://schemas.microsoft.com/office/word/2010/wordprocessingGroup" xmlns:wpi="http://schemas.microsoft.com/office/word/2010/wordprocessingInk" xmlns:wne="http://schemas.microsoft.com/office/word/2006/wordml" xmlns:wps="http://schemas.microsoft.com/office/word/2010/wordprocessingShape" mc:Ignorable="w14 w15 w16se w16cid w16 w16cex w16sdtdh wp14">
   <w:p>
     <w:pPr>
       <w:pStyle w:val="Header"/>
@@ -7138,7 +7679,7 @@
 </file>
 
 <file path=word/header4.xml><?xml version="1.0" encoding="utf-8"?>
-<w:hdr xmlns:wpc="http://schemas.microsoft.com/office/word/2010/wordprocessingCanvas" xmlns:cx="http://schemas.microsoft.com/office/drawing/2014/chartex" xmlns:cx1="http://schemas.microsoft.com/office/drawing/2015/9/8/chartex" xmlns:cx2="http://schemas.microsoft.com/office/drawing/2015/10/21/chartex" xmlns:cx3="http://schemas.microsoft.com/office/drawing/2016/5/9/chartex" xmlns:cx4="http://schemas.microsoft.com/office/drawing/2016/5/10/chartex" xmlns:cx5="http://schemas.microsoft.com/office/drawing/2016/5/11/chartex" xmlns:cx6="http://schemas.microsoft.com/office/drawing/2016/5/12/chartex" xmlns:cx7="http://schemas.microsoft.com/office/drawing/2016/5/13/chartex" xmlns:cx8="http://schemas.microsoft.com/office/drawing/2016/5/14/chartex" xmlns:mc="http://schemas.openxmlformats.org/markup-compatibility/2006" xmlns:aink="http://schemas.microsoft.com/office/drawing/2016/ink" xmlns:am3d="http://schemas.microsoft.com/office/drawing/2017/model3d" xmlns:o="urn:schemas-microsoft-com:office:office" xmlns:r="http://schemas.openxmlformats.org/officeDocument/2006/relationships" xmlns:m="http://schemas.openxmlformats.org/officeDocument/2006/math" xmlns:v="urn:schemas-microsoft-com:vml" xmlns:wp14="http://schemas.microsoft.com/office/word/2010/wordprocessingDrawing" xmlns:wp="http://schemas.openxmlformats.org/drawingml/2006/wordprocessingDrawing" xmlns:w10="urn:schemas-microsoft-com:office:word" xmlns:w="http://schemas.openxmlformats.org/wordprocessingml/2006/main" xmlns:w14="http://schemas.microsoft.com/office/word/2010/wordml" xmlns:w15="http://schemas.microsoft.com/office/word/2012/wordml" xmlns:w16cex="http://schemas.microsoft.com/office/word/2018/wordml/cex" xmlns:w16cid="http://schemas.microsoft.com/office/word/2016/wordml/cid" xmlns:w16="http://schemas.microsoft.com/office/word/2018/wordml" xmlns:w16se="http://schemas.microsoft.com/office/word/2015/wordml/symex" xmlns:wpg="http://schemas.microsoft.com/office/word/2010/wordprocessingGroup" xmlns:wpi="http://schemas.microsoft.com/office/word/2010/wordprocessingInk" xmlns:wne="http://schemas.microsoft.com/office/word/2006/wordml" xmlns:wps="http://schemas.microsoft.com/office/word/2010/wordprocessingShape" mc:Ignorable="w14 w15 w16se w16cid w16 w16cex wp14">
+<w:hdr xmlns:wpc="http://schemas.microsoft.com/office/word/2010/wordprocessingCanvas" xmlns:cx="http://schemas.microsoft.com/office/drawing/2014/chartex" xmlns:cx1="http://schemas.microsoft.com/office/drawing/2015/9/8/chartex" xmlns:cx2="http://schemas.microsoft.com/office/drawing/2015/10/21/chartex" xmlns:cx3="http://schemas.microsoft.com/office/drawing/2016/5/9/chartex" xmlns:cx4="http://schemas.microsoft.com/office/drawing/2016/5/10/chartex" xmlns:cx5="http://schemas.microsoft.com/office/drawing/2016/5/11/chartex" xmlns:cx6="http://schemas.microsoft.com/office/drawing/2016/5/12/chartex" xmlns:cx7="http://schemas.microsoft.com/office/drawing/2016/5/13/chartex" xmlns:cx8="http://schemas.microsoft.com/office/drawing/2016/5/14/chartex" xmlns:mc="http://schemas.openxmlformats.org/markup-compatibility/2006" xmlns:aink="http://schemas.microsoft.com/office/drawing/2016/ink" xmlns:am3d="http://schemas.microsoft.com/office/drawing/2017/model3d" xmlns:o="urn:schemas-microsoft-com:office:office" xmlns:r="http://schemas.openxmlformats.org/officeDocument/2006/relationships" xmlns:m="http://schemas.openxmlformats.org/officeDocument/2006/math" xmlns:v="urn:schemas-microsoft-com:vml" xmlns:wp14="http://schemas.microsoft.com/office/word/2010/wordprocessingDrawing" xmlns:wp="http://schemas.openxmlformats.org/drawingml/2006/wordprocessingDrawing" xmlns:w10="urn:schemas-microsoft-com:office:word" xmlns:w="http://schemas.openxmlformats.org/wordprocessingml/2006/main" xmlns:w14="http://schemas.microsoft.com/office/word/2010/wordml" xmlns:w15="http://schemas.microsoft.com/office/word/2012/wordml" xmlns:w16cex="http://schemas.microsoft.com/office/word/2018/wordml/cex" xmlns:w16cid="http://schemas.microsoft.com/office/word/2016/wordml/cid" xmlns:w16="http://schemas.microsoft.com/office/word/2018/wordml" xmlns:w16sdtdh="http://schemas.microsoft.com/office/word/2020/wordml/sdtdatahash" xmlns:w16se="http://schemas.microsoft.com/office/word/2015/wordml/symex" xmlns:wpg="http://schemas.microsoft.com/office/word/2010/wordprocessingGroup" xmlns:wpi="http://schemas.microsoft.com/office/word/2010/wordprocessingInk" xmlns:wne="http://schemas.microsoft.com/office/word/2006/wordml" xmlns:wps="http://schemas.microsoft.com/office/word/2010/wordprocessingShape" mc:Ignorable="w14 w15 w16se w16cid w16 w16cex w16sdtdh wp14">
   <w:p>
     <w:pPr>
       <w:pStyle w:val="Header"/>
@@ -7148,7 +7689,7 @@
 </file>
 
 <file path=word/header5.xml><?xml version="1.0" encoding="utf-8"?>
-<w:hdr xmlns:wpc="http://schemas.microsoft.com/office/word/2010/wordprocessingCanvas" xmlns:cx="http://schemas.microsoft.com/office/drawing/2014/chartex" xmlns:cx1="http://schemas.microsoft.com/office/drawing/2015/9/8/chartex" xmlns:cx2="http://schemas.microsoft.com/office/drawing/2015/10/21/chartex" xmlns:cx3="http://schemas.microsoft.com/office/drawing/2016/5/9/chartex" xmlns:cx4="http://schemas.microsoft.com/office/drawing/2016/5/10/chartex" xmlns:cx5="http://schemas.microsoft.com/office/drawing/2016/5/11/chartex" xmlns:cx6="http://schemas.microsoft.com/office/drawing/2016/5/12/chartex" xmlns:cx7="http://schemas.microsoft.com/office/drawing/2016/5/13/chartex" xmlns:cx8="http://schemas.microsoft.com/office/drawing/2016/5/14/chartex" xmlns:mc="http://schemas.openxmlformats.org/markup-compatibility/2006" xmlns:aink="http://schemas.microsoft.com/office/drawing/2016/ink" xmlns:am3d="http://schemas.microsoft.com/office/drawing/2017/model3d" xmlns:o="urn:schemas-microsoft-com:office:office" xmlns:r="http://schemas.openxmlformats.org/officeDocument/2006/relationships" xmlns:m="http://schemas.openxmlformats.org/officeDocument/2006/math" xmlns:v="urn:schemas-microsoft-com:vml" xmlns:wp14="http://schemas.microsoft.com/office/word/2010/wordprocessingDrawing" xmlns:wp="http://schemas.openxmlformats.org/drawingml/2006/wordprocessingDrawing" xmlns:w10="urn:schemas-microsoft-com:office:word" xmlns:w="http://schemas.openxmlformats.org/wordprocessingml/2006/main" xmlns:w14="http://schemas.microsoft.com/office/word/2010/wordml" xmlns:w15="http://schemas.microsoft.com/office/word/2012/wordml" xmlns:w16cex="http://schemas.microsoft.com/office/word/2018/wordml/cex" xmlns:w16cid="http://schemas.microsoft.com/office/word/2016/wordml/cid" xmlns:w16="http://schemas.microsoft.com/office/word/2018/wordml" xmlns:w16se="http://schemas.microsoft.com/office/word/2015/wordml/symex" xmlns:wpg="http://schemas.microsoft.com/office/word/2010/wordprocessingGroup" xmlns:wpi="http://schemas.microsoft.com/office/word/2010/wordprocessingInk" xmlns:wne="http://schemas.microsoft.com/office/word/2006/wordml" xmlns:wps="http://schemas.microsoft.com/office/word/2010/wordprocessingShape" mc:Ignorable="w14 w15 w16se w16cid w16 w16cex wp14">
+<w:hdr xmlns:wpc="http://schemas.microsoft.com/office/word/2010/wordprocessingCanvas" xmlns:cx="http://schemas.microsoft.com/office/drawing/2014/chartex" xmlns:cx1="http://schemas.microsoft.com/office/drawing/2015/9/8/chartex" xmlns:cx2="http://schemas.microsoft.com/office/drawing/2015/10/21/chartex" xmlns:cx3="http://schemas.microsoft.com/office/drawing/2016/5/9/chartex" xmlns:cx4="http://schemas.microsoft.com/office/drawing/2016/5/10/chartex" xmlns:cx5="http://schemas.microsoft.com/office/drawing/2016/5/11/chartex" xmlns:cx6="http://schemas.microsoft.com/office/drawing/2016/5/12/chartex" xmlns:cx7="http://schemas.microsoft.com/office/drawing/2016/5/13/chartex" xmlns:cx8="http://schemas.microsoft.com/office/drawing/2016/5/14/chartex" xmlns:mc="http://schemas.openxmlformats.org/markup-compatibility/2006" xmlns:aink="http://schemas.microsoft.com/office/drawing/2016/ink" xmlns:am3d="http://schemas.microsoft.com/office/drawing/2017/model3d" xmlns:o="urn:schemas-microsoft-com:office:office" xmlns:r="http://schemas.openxmlformats.org/officeDocument/2006/relationships" xmlns:m="http://schemas.openxmlformats.org/officeDocument/2006/math" xmlns:v="urn:schemas-microsoft-com:vml" xmlns:wp14="http://schemas.microsoft.com/office/word/2010/wordprocessingDrawing" xmlns:wp="http://schemas.openxmlformats.org/drawingml/2006/wordprocessingDrawing" xmlns:w10="urn:schemas-microsoft-com:office:word" xmlns:w="http://schemas.openxmlformats.org/wordprocessingml/2006/main" xmlns:w14="http://schemas.microsoft.com/office/word/2010/wordml" xmlns:w15="http://schemas.microsoft.com/office/word/2012/wordml" xmlns:w16cex="http://schemas.microsoft.com/office/word/2018/wordml/cex" xmlns:w16cid="http://schemas.microsoft.com/office/word/2016/wordml/cid" xmlns:w16="http://schemas.microsoft.com/office/word/2018/wordml" xmlns:w16sdtdh="http://schemas.microsoft.com/office/word/2020/wordml/sdtdatahash" xmlns:w16se="http://schemas.microsoft.com/office/word/2015/wordml/symex" xmlns:wpg="http://schemas.microsoft.com/office/word/2010/wordprocessingGroup" xmlns:wpi="http://schemas.microsoft.com/office/word/2010/wordprocessingInk" xmlns:wne="http://schemas.microsoft.com/office/word/2006/wordml" xmlns:wps="http://schemas.microsoft.com/office/word/2010/wordprocessingShape" mc:Ignorable="w14 w15 w16se w16cid w16 w16cex w16sdtdh wp14">
   <w:p>
     <w:pPr>
       <w:pStyle w:val="Header"/>
@@ -7158,7 +7699,7 @@
 </file>
 
 <file path=word/header6.xml><?xml version="1.0" encoding="utf-8"?>
-<w:hdr xmlns:wpc="http://schemas.microsoft.com/office/word/2010/wordprocessingCanvas" xmlns:cx="http://schemas.microsoft.com/office/drawing/2014/chartex" xmlns:cx1="http://schemas.microsoft.com/office/drawing/2015/9/8/chartex" xmlns:cx2="http://schemas.microsoft.com/office/drawing/2015/10/21/chartex" xmlns:cx3="http://schemas.microsoft.com/office/drawing/2016/5/9/chartex" xmlns:cx4="http://schemas.microsoft.com/office/drawing/2016/5/10/chartex" xmlns:cx5="http://schemas.microsoft.com/office/drawing/2016/5/11/chartex" xmlns:cx6="http://schemas.microsoft.com/office/drawing/2016/5/12/chartex" xmlns:cx7="http://schemas.microsoft.com/office/drawing/2016/5/13/chartex" xmlns:cx8="http://schemas.microsoft.com/office/drawing/2016/5/14/chartex" xmlns:mc="http://schemas.openxmlformats.org/markup-compatibility/2006" xmlns:aink="http://schemas.microsoft.com/office/drawing/2016/ink" xmlns:am3d="http://schemas.microsoft.com/office/drawing/2017/model3d" xmlns:o="urn:schemas-microsoft-com:office:office" xmlns:r="http://schemas.openxmlformats.org/officeDocument/2006/relationships" xmlns:m="http://schemas.openxmlformats.org/officeDocument/2006/math" xmlns:v="urn:schemas-microsoft-com:vml" xmlns:wp14="http://schemas.microsoft.com/office/word/2010/wordprocessingDrawing" xmlns:wp="http://schemas.openxmlformats.org/drawingml/2006/wordprocessingDrawing" xmlns:w10="urn:schemas-microsoft-com:office:word" xmlns:w="http://schemas.openxmlformats.org/wordprocessingml/2006/main" xmlns:w14="http://schemas.microsoft.com/office/word/2010/wordml" xmlns:w15="http://schemas.microsoft.com/office/word/2012/wordml" xmlns:w16cex="http://schemas.microsoft.com/office/word/2018/wordml/cex" xmlns:w16cid="http://schemas.microsoft.com/office/word/2016/wordml/cid" xmlns:w16="http://schemas.microsoft.com/office/word/2018/wordml" xmlns:w16se="http://schemas.microsoft.com/office/word/2015/wordml/symex" xmlns:wpg="http://schemas.microsoft.com/office/word/2010/wordprocessingGroup" xmlns:wpi="http://schemas.microsoft.com/office/word/2010/wordprocessingInk" xmlns:wne="http://schemas.microsoft.com/office/word/2006/wordml" xmlns:wps="http://schemas.microsoft.com/office/word/2010/wordprocessingShape" mc:Ignorable="w14 w15 w16se w16cid w16 w16cex wp14">
+<w:hdr xmlns:wpc="http://schemas.microsoft.com/office/word/2010/wordprocessingCanvas" xmlns:cx="http://schemas.microsoft.com/office/drawing/2014/chartex" xmlns:cx1="http://schemas.microsoft.com/office/drawing/2015/9/8/chartex" xmlns:cx2="http://schemas.microsoft.com/office/drawing/2015/10/21/chartex" xmlns:cx3="http://schemas.microsoft.com/office/drawing/2016/5/9/chartex" xmlns:cx4="http://schemas.microsoft.com/office/drawing/2016/5/10/chartex" xmlns:cx5="http://schemas.microsoft.com/office/drawing/2016/5/11/chartex" xmlns:cx6="http://schemas.microsoft.com/office/drawing/2016/5/12/chartex" xmlns:cx7="http://schemas.microsoft.com/office/drawing/2016/5/13/chartex" xmlns:cx8="http://schemas.microsoft.com/office/drawing/2016/5/14/chartex" xmlns:mc="http://schemas.openxmlformats.org/markup-compatibility/2006" xmlns:aink="http://schemas.microsoft.com/office/drawing/2016/ink" xmlns:am3d="http://schemas.microsoft.com/office/drawing/2017/model3d" xmlns:o="urn:schemas-microsoft-com:office:office" xmlns:r="http://schemas.openxmlformats.org/officeDocument/2006/relationships" xmlns:m="http://schemas.openxmlformats.org/officeDocument/2006/math" xmlns:v="urn:schemas-microsoft-com:vml" xmlns:wp14="http://schemas.microsoft.com/office/word/2010/wordprocessingDrawing" xmlns:wp="http://schemas.openxmlformats.org/drawingml/2006/wordprocessingDrawing" xmlns:w10="urn:schemas-microsoft-com:office:word" xmlns:w="http://schemas.openxmlformats.org/wordprocessingml/2006/main" xmlns:w14="http://schemas.microsoft.com/office/word/2010/wordml" xmlns:w15="http://schemas.microsoft.com/office/word/2012/wordml" xmlns:w16cex="http://schemas.microsoft.com/office/word/2018/wordml/cex" xmlns:w16cid="http://schemas.microsoft.com/office/word/2016/wordml/cid" xmlns:w16="http://schemas.microsoft.com/office/word/2018/wordml" xmlns:w16sdtdh="http://schemas.microsoft.com/office/word/2020/wordml/sdtdatahash" xmlns:w16se="http://schemas.microsoft.com/office/word/2015/wordml/symex" xmlns:wpg="http://schemas.microsoft.com/office/word/2010/wordprocessingGroup" xmlns:wpi="http://schemas.microsoft.com/office/word/2010/wordprocessingInk" xmlns:wne="http://schemas.microsoft.com/office/word/2006/wordml" xmlns:wps="http://schemas.microsoft.com/office/word/2010/wordprocessingShape" mc:Ignorable="w14 w15 w16se w16cid w16 w16cex w16sdtdh wp14">
   <w:p>
     <w:pPr>
       <w:pStyle w:val="Header"/>
@@ -7168,7 +7709,7 @@
 </file>
 
 <file path=word/header7.xml><?xml version="1.0" encoding="utf-8"?>
-<w:hdr xmlns:wpc="http://schemas.microsoft.com/office/word/2010/wordprocessingCanvas" xmlns:cx="http://schemas.microsoft.com/office/drawing/2014/chartex" xmlns:cx1="http://schemas.microsoft.com/office/drawing/2015/9/8/chartex" xmlns:cx2="http://schemas.microsoft.com/office/drawing/2015/10/21/chartex" xmlns:cx3="http://schemas.microsoft.com/office/drawing/2016/5/9/chartex" xmlns:cx4="http://schemas.microsoft.com/office/drawing/2016/5/10/chartex" xmlns:cx5="http://schemas.microsoft.com/office/drawing/2016/5/11/chartex" xmlns:cx6="http://schemas.microsoft.com/office/drawing/2016/5/12/chartex" xmlns:cx7="http://schemas.microsoft.com/office/drawing/2016/5/13/chartex" xmlns:cx8="http://schemas.microsoft.com/office/drawing/2016/5/14/chartex" xmlns:mc="http://schemas.openxmlformats.org/markup-compatibility/2006" xmlns:aink="http://schemas.microsoft.com/office/drawing/2016/ink" xmlns:am3d="http://schemas.microsoft.com/office/drawing/2017/model3d" xmlns:o="urn:schemas-microsoft-com:office:office" xmlns:r="http://schemas.openxmlformats.org/officeDocument/2006/relationships" xmlns:m="http://schemas.openxmlformats.org/officeDocument/2006/math" xmlns:v="urn:schemas-microsoft-com:vml" xmlns:wp14="http://schemas.microsoft.com/office/word/2010/wordprocessingDrawing" xmlns:wp="http://schemas.openxmlformats.org/drawingml/2006/wordprocessingDrawing" xmlns:w10="urn:schemas-microsoft-com:office:word" xmlns:w="http://schemas.openxmlformats.org/wordprocessingml/2006/main" xmlns:w14="http://schemas.microsoft.com/office/word/2010/wordml" xmlns:w15="http://schemas.microsoft.com/office/word/2012/wordml" xmlns:w16cex="http://schemas.microsoft.com/office/word/2018/wordml/cex" xmlns:w16cid="http://schemas.microsoft.com/office/word/2016/wordml/cid" xmlns:w16="http://schemas.microsoft.com/office/word/2018/wordml" xmlns:w16se="http://schemas.microsoft.com/office/word/2015/wordml/symex" xmlns:wpg="http://schemas.microsoft.com/office/word/2010/wordprocessingGroup" xmlns:wpi="http://schemas.microsoft.com/office/word/2010/wordprocessingInk" xmlns:wne="http://schemas.microsoft.com/office/word/2006/wordml" xmlns:wps="http://schemas.microsoft.com/office/word/2010/wordprocessingShape" mc:Ignorable="w14 w15 w16se w16cid w16 w16cex wp14">
+<w:hdr xmlns:wpc="http://schemas.microsoft.com/office/word/2010/wordprocessingCanvas" xmlns:cx="http://schemas.microsoft.com/office/drawing/2014/chartex" xmlns:cx1="http://schemas.microsoft.com/office/drawing/2015/9/8/chartex" xmlns:cx2="http://schemas.microsoft.com/office/drawing/2015/10/21/chartex" xmlns:cx3="http://schemas.microsoft.com/office/drawing/2016/5/9/chartex" xmlns:cx4="http://schemas.microsoft.com/office/drawing/2016/5/10/chartex" xmlns:cx5="http://schemas.microsoft.com/office/drawing/2016/5/11/chartex" xmlns:cx6="http://schemas.microsoft.com/office/drawing/2016/5/12/chartex" xmlns:cx7="http://schemas.microsoft.com/office/drawing/2016/5/13/chartex" xmlns:cx8="http://schemas.microsoft.com/office/drawing/2016/5/14/chartex" xmlns:mc="http://schemas.openxmlformats.org/markup-compatibility/2006" xmlns:aink="http://schemas.microsoft.com/office/drawing/2016/ink" xmlns:am3d="http://schemas.microsoft.com/office/drawing/2017/model3d" xmlns:o="urn:schemas-microsoft-com:office:office" xmlns:r="http://schemas.openxmlformats.org/officeDocument/2006/relationships" xmlns:m="http://schemas.openxmlformats.org/officeDocument/2006/math" xmlns:v="urn:schemas-microsoft-com:vml" xmlns:wp14="http://schemas.microsoft.com/office/word/2010/wordprocessingDrawing" xmlns:wp="http://schemas.openxmlformats.org/drawingml/2006/wordprocessingDrawing" xmlns:w10="urn:schemas-microsoft-com:office:word" xmlns:w="http://schemas.openxmlformats.org/wordprocessingml/2006/main" xmlns:w14="http://schemas.microsoft.com/office/word/2010/wordml" xmlns:w15="http://schemas.microsoft.com/office/word/2012/wordml" xmlns:w16cex="http://schemas.microsoft.com/office/word/2018/wordml/cex" xmlns:w16cid="http://schemas.microsoft.com/office/word/2016/wordml/cid" xmlns:w16="http://schemas.microsoft.com/office/word/2018/wordml" xmlns:w16sdtdh="http://schemas.microsoft.com/office/word/2020/wordml/sdtdatahash" xmlns:w16se="http://schemas.microsoft.com/office/word/2015/wordml/symex" xmlns:wpg="http://schemas.microsoft.com/office/word/2010/wordprocessingGroup" xmlns:wpi="http://schemas.microsoft.com/office/word/2010/wordprocessingInk" xmlns:wne="http://schemas.microsoft.com/office/word/2006/wordml" xmlns:wps="http://schemas.microsoft.com/office/word/2010/wordprocessingShape" mc:Ignorable="w14 w15 w16se w16cid w16 w16cex w16sdtdh wp14">
   <w:p>
     <w:pPr>
       <w:pStyle w:val="Header"/>
@@ -7178,7 +7719,7 @@
 </file>
 
 <file path=word/numbering.xml><?xml version="1.0" encoding="utf-8"?>
-<w:numbering xmlns:wpc="http://schemas.microsoft.com/office/word/2010/wordprocessingCanvas" xmlns:cx="http://schemas.microsoft.com/office/drawing/2014/chartex" xmlns:cx1="http://schemas.microsoft.com/office/drawing/2015/9/8/chartex" xmlns:cx2="http://schemas.microsoft.com/office/drawing/2015/10/21/chartex" xmlns:cx3="http://schemas.microsoft.com/office/drawing/2016/5/9/chartex" xmlns:cx4="http://schemas.microsoft.com/office/drawing/2016/5/10/chartex" xmlns:cx5="http://schemas.microsoft.com/office/drawing/2016/5/11/chartex" xmlns:cx6="http://schemas.microsoft.com/office/drawing/2016/5/12/chartex" xmlns:cx7="http://schemas.microsoft.com/office/drawing/2016/5/13/chartex" xmlns:cx8="http://schemas.microsoft.com/office/drawing/2016/5/14/chartex" xmlns:mc="http://schemas.openxmlformats.org/markup-compatibility/2006" xmlns:aink="http://schemas.microsoft.com/office/drawing/2016/ink" xmlns:am3d="http://schemas.microsoft.com/office/drawing/2017/model3d" xmlns:o="urn:schemas-microsoft-com:office:office" xmlns:r="http://schemas.openxmlformats.org/officeDocument/2006/relationships" xmlns:m="http://schemas.openxmlformats.org/officeDocument/2006/math" xmlns:v="urn:schemas-microsoft-com:vml" xmlns:wp14="http://schemas.microsoft.com/office/word/2010/wordprocessingDrawing" xmlns:wp="http://schemas.openxmlformats.org/drawingml/2006/wordprocessingDrawing" xmlns:w10="urn:schemas-microsoft-com:office:word" xmlns:w="http://schemas.openxmlformats.org/wordprocessingml/2006/main" xmlns:w14="http://schemas.microsoft.com/office/word/2010/wordml" xmlns:w15="http://schemas.microsoft.com/office/word/2012/wordml" xmlns:w16cex="http://schemas.microsoft.com/office/word/2018/wordml/cex" xmlns:w16cid="http://schemas.microsoft.com/office/word/2016/wordml/cid" xmlns:w16="http://schemas.microsoft.com/office/word/2018/wordml" xmlns:w16se="http://schemas.microsoft.com/office/word/2015/wordml/symex" xmlns:wpg="http://schemas.microsoft.com/office/word/2010/wordprocessingGroup" xmlns:wpi="http://schemas.microsoft.com/office/word/2010/wordprocessingInk" xmlns:wne="http://schemas.microsoft.com/office/word/2006/wordml" xmlns:wps="http://schemas.microsoft.com/office/word/2010/wordprocessingShape" mc:Ignorable="w14 w15 w16se w16cid w16 w16cex wp14">
+<w:numbering xmlns:wpc="http://schemas.microsoft.com/office/word/2010/wordprocessingCanvas" xmlns:cx="http://schemas.microsoft.com/office/drawing/2014/chartex" xmlns:cx1="http://schemas.microsoft.com/office/drawing/2015/9/8/chartex" xmlns:cx2="http://schemas.microsoft.com/office/drawing/2015/10/21/chartex" xmlns:cx3="http://schemas.microsoft.com/office/drawing/2016/5/9/chartex" xmlns:cx4="http://schemas.microsoft.com/office/drawing/2016/5/10/chartex" xmlns:cx5="http://schemas.microsoft.com/office/drawing/2016/5/11/chartex" xmlns:cx6="http://schemas.microsoft.com/office/drawing/2016/5/12/chartex" xmlns:cx7="http://schemas.microsoft.com/office/drawing/2016/5/13/chartex" xmlns:cx8="http://schemas.microsoft.com/office/drawing/2016/5/14/chartex" xmlns:mc="http://schemas.openxmlformats.org/markup-compatibility/2006" xmlns:aink="http://schemas.microsoft.com/office/drawing/2016/ink" xmlns:am3d="http://schemas.microsoft.com/office/drawing/2017/model3d" xmlns:o="urn:schemas-microsoft-com:office:office" xmlns:r="http://schemas.openxmlformats.org/officeDocument/2006/relationships" xmlns:m="http://schemas.openxmlformats.org/officeDocument/2006/math" xmlns:v="urn:schemas-microsoft-com:vml" xmlns:wp14="http://schemas.microsoft.com/office/word/2010/wordprocessingDrawing" xmlns:wp="http://schemas.openxmlformats.org/drawingml/2006/wordprocessingDrawing" xmlns:w10="urn:schemas-microsoft-com:office:word" xmlns:w="http://schemas.openxmlformats.org/wordprocessingml/2006/main" xmlns:w14="http://schemas.microsoft.com/office/word/2010/wordml" xmlns:w15="http://schemas.microsoft.com/office/word/2012/wordml" xmlns:w16cex="http://schemas.microsoft.com/office/word/2018/wordml/cex" xmlns:w16cid="http://schemas.microsoft.com/office/word/2016/wordml/cid" xmlns:w16="http://schemas.microsoft.com/office/word/2018/wordml" xmlns:w16sdtdh="http://schemas.microsoft.com/office/word/2020/wordml/sdtdatahash" xmlns:w16se="http://schemas.microsoft.com/office/word/2015/wordml/symex" xmlns:wpg="http://schemas.microsoft.com/office/word/2010/wordprocessingGroup" xmlns:wpi="http://schemas.microsoft.com/office/word/2010/wordprocessingInk" xmlns:wne="http://schemas.microsoft.com/office/word/2006/wordml" xmlns:wps="http://schemas.microsoft.com/office/word/2010/wordprocessingShape" mc:Ignorable="w14 w15 w16se w16cid w16 w16cex w16sdtdh wp14">
   <w:abstractNum w:abstractNumId="0" w15:restartNumberingAfterBreak="0">
     <w:nsid w:val="FFFFFF7C"/>
     <w:multiLevelType w:val="singleLevel"/>
@@ -8338,7 +8879,7 @@
 </file>
 
 <file path=word/styles.xml><?xml version="1.0" encoding="utf-8"?>
-<w:styles xmlns:mc="http://schemas.openxmlformats.org/markup-compatibility/2006" xmlns:r="http://schemas.openxmlformats.org/officeDocument/2006/relationships" xmlns:w="http://schemas.openxmlformats.org/wordprocessingml/2006/main" xmlns:w14="http://schemas.microsoft.com/office/word/2010/wordml" xmlns:w15="http://schemas.microsoft.com/office/word/2012/wordml" xmlns:w16cex="http://schemas.microsoft.com/office/word/2018/wordml/cex" xmlns:w16cid="http://schemas.microsoft.com/office/word/2016/wordml/cid" xmlns:w16="http://schemas.microsoft.com/office/word/2018/wordml" xmlns:w16se="http://schemas.microsoft.com/office/word/2015/wordml/symex" mc:Ignorable="w14 w15 w16se w16cid w16 w16cex">
+<w:styles xmlns:mc="http://schemas.openxmlformats.org/markup-compatibility/2006" xmlns:r="http://schemas.openxmlformats.org/officeDocument/2006/relationships" xmlns:w="http://schemas.openxmlformats.org/wordprocessingml/2006/main" xmlns:w14="http://schemas.microsoft.com/office/word/2010/wordml" xmlns:w15="http://schemas.microsoft.com/office/word/2012/wordml" xmlns:w16cex="http://schemas.microsoft.com/office/word/2018/wordml/cex" xmlns:w16cid="http://schemas.microsoft.com/office/word/2016/wordml/cid" xmlns:w16="http://schemas.microsoft.com/office/word/2018/wordml" xmlns:w16sdtdh="http://schemas.microsoft.com/office/word/2020/wordml/sdtdatahash" xmlns:w16se="http://schemas.microsoft.com/office/word/2015/wordml/symex" mc:Ignorable="w14 w15 w16se w16cid w16 w16cex w16sdtdh">
   <w:docDefaults>
     <w:rPrDefault>
       <w:rPr>
@@ -8452,6 +8993,7 @@
     <w:lsdException w:name="HTML Sample" w:semiHidden="1" w:unhideWhenUsed="1"/>
     <w:lsdException w:name="HTML Typewriter" w:semiHidden="1" w:unhideWhenUsed="1"/>
     <w:lsdException w:name="HTML Variable" w:semiHidden="1" w:unhideWhenUsed="1"/>
+    <w:lsdException w:name="Normal Table" w:semiHidden="1" w:unhideWhenUsed="1"/>
     <w:lsdException w:name="annotation subject" w:semiHidden="1" w:unhideWhenUsed="1"/>
     <w:lsdException w:name="No List" w:semiHidden="1" w:unhideWhenUsed="1"/>
     <w:lsdException w:name="Outline List 1" w:semiHidden="1" w:unhideWhenUsed="1"/>
@@ -8498,8 +9040,10 @@
     <w:lsdException w:name="Table Subtle 2" w:semiHidden="1" w:unhideWhenUsed="1"/>
     <w:lsdException w:name="Table Web 1" w:semiHidden="1" w:unhideWhenUsed="1"/>
     <w:lsdException w:name="Table Web 2" w:semiHidden="1" w:unhideWhenUsed="1"/>
+    <w:lsdException w:name="Table Web 3" w:semiHidden="1" w:unhideWhenUsed="1"/>
     <w:lsdException w:name="Balloon Text" w:semiHidden="1" w:unhideWhenUsed="1"/>
     <w:lsdException w:name="Table Grid" w:uiPriority="39"/>
+    <w:lsdException w:name="Table Theme" w:semiHidden="1" w:unhideWhenUsed="1"/>
     <w:lsdException w:name="Placeholder Text" w:semiHidden="1"/>
     <w:lsdException w:name="No Spacing" w:uiPriority="19"/>
     <w:lsdException w:name="Light Shading" w:uiPriority="60"/>
